--- a/doc/软件架构文档.docx
+++ b/doc/软件架构文档.docx
@@ -29,13 +29,13 @@
         <w:rPr>
           <w:rFonts w:ascii="Arial" w:hAnsi="Arial" w:hint="eastAsia"/>
         </w:rPr>
-        <w:t>&lt;AI</w:t>
-      </w:r>
-      <w:r>
-        <w:rPr>
-          <w:rFonts w:ascii="Arial" w:hAnsi="Arial" w:hint="eastAsia"/>
-        </w:rPr>
-        <w:t>秘书</w:t>
+        <w:t>&lt;</w:t>
+      </w:r>
+      <w:r>
+        <w:rPr>
+          <w:rFonts w:ascii="Arial" w:hAnsi="Arial"/>
+        </w:rPr>
+        <w:t>TimeGenie</w:t>
       </w:r>
       <w:r>
         <w:rPr>
@@ -1849,21 +1849,7 @@
         <w:rPr>
           <w:rFonts w:hint="eastAsia"/>
         </w:rPr>
-        <w:t>本文档将从构架方面对系统进行综合概述，其中会使用多种不同的构架视图来描述系统的各个方面。它用于记录并表述已对系统的构架方面</w:t>
-      </w:r>
-      <w:proofErr w:type="gramStart"/>
-      <w:r>
-        <w:rPr>
-          <w:rFonts w:hint="eastAsia"/>
-        </w:rPr>
-        <w:t>作出</w:t>
-      </w:r>
-      <w:proofErr w:type="gramEnd"/>
-      <w:r>
-        <w:rPr>
-          <w:rFonts w:hint="eastAsia"/>
-        </w:rPr>
-        <w:t>的重要决策。</w:t>
+        <w:t>本文档将从构架方面对系统进行综合概述，其中会使用多种不同的构架视图来描述系统的各个方面。它用于记录并表述已对系统的构架方面作出的重要决策。</w:t>
       </w:r>
     </w:p>
     <w:p>
@@ -2100,35 +2086,7 @@
         <w:rPr>
           <w:rFonts w:hint="eastAsia"/>
         </w:rPr>
-        <w:t>逻辑视图采用</w:t>
-      </w:r>
-      <w:proofErr w:type="gramStart"/>
-      <w:r>
-        <w:rPr>
-          <w:rFonts w:hint="eastAsia"/>
-        </w:rPr>
-        <w:t>微服务</w:t>
-      </w:r>
-      <w:proofErr w:type="gramEnd"/>
-      <w:r>
-        <w:rPr>
-          <w:rFonts w:hint="eastAsia"/>
-        </w:rPr>
-        <w:t>的架构风格，将应用划分为客户端和服务端，</w:t>
-      </w:r>
-      <w:proofErr w:type="gramStart"/>
-      <w:r>
-        <w:rPr>
-          <w:rFonts w:hint="eastAsia"/>
-        </w:rPr>
-        <w:t>其中服务端</w:t>
-      </w:r>
-      <w:proofErr w:type="gramEnd"/>
-      <w:r>
-        <w:rPr>
-          <w:rFonts w:hint="eastAsia"/>
-        </w:rPr>
-        <w:t>又根据不同的业务功能来划分为不同的微服务，包括：用户鉴权、语言模型处理、日程管理业务处理等</w:t>
+        <w:t>逻辑视图采用微服务的架构风格，将应用划分为客户端和服务端，其中服务端又根据不同的业务功能来划分为不同的微服务，包括：用户鉴权、语言模型处理、日程管理业务处理等</w:t>
       </w:r>
     </w:p>
     <w:p>
@@ -2544,10 +2502,7 @@
                               <w:jc w:val="center"/>
                             </w:pPr>
                             <w:r>
-                              <w:rPr>
-                                <w:rFonts w:hint="eastAsia"/>
-                              </w:rPr>
-                              <w:t>AI-Calendar</w:t>
+                              <w:t>TimeGenie</w:t>
                             </w:r>
                             <w:r>
                               <w:rPr>
@@ -2577,10 +2532,7 @@
                         <w:jc w:val="center"/>
                       </w:pPr>
                       <w:r>
-                        <w:rPr>
-                          <w:rFonts w:hint="eastAsia"/>
-                        </w:rPr>
-                        <w:t>AI-Calendar</w:t>
+                        <w:t>TimeGenie</w:t>
                       </w:r>
                       <w:r>
                         <w:rPr>
@@ -2900,21 +2852,7 @@
                               <w:rPr>
                                 <w:rFonts w:hint="eastAsia"/>
                               </w:rPr>
-                              <w:t>语言模型服务（</w:t>
-                            </w:r>
-                            <w:proofErr w:type="spellStart"/>
-                            <w:r>
-                              <w:rPr>
-                                <w:rFonts w:hint="eastAsia"/>
-                              </w:rPr>
-                              <w:t>langchain</w:t>
-                            </w:r>
-                            <w:proofErr w:type="spellEnd"/>
-                            <w:r>
-                              <w:rPr>
-                                <w:rFonts w:hint="eastAsia"/>
-                              </w:rPr>
-                              <w:t>）</w:t>
+                              <w:t>语言模型服务（langchain）</w:t>
                             </w:r>
                           </w:p>
                         </w:txbxContent>
@@ -2941,21 +2879,7 @@
                         <w:rPr>
                           <w:rFonts w:hint="eastAsia"/>
                         </w:rPr>
-                        <w:t>语言模型服务（</w:t>
-                      </w:r>
-                      <w:proofErr w:type="spellStart"/>
-                      <w:r>
-                        <w:rPr>
-                          <w:rFonts w:hint="eastAsia"/>
-                        </w:rPr>
-                        <w:t>langchain</w:t>
-                      </w:r>
-                      <w:proofErr w:type="spellEnd"/>
-                      <w:r>
-                        <w:rPr>
-                          <w:rFonts w:hint="eastAsia"/>
-                        </w:rPr>
-                        <w:t>）</w:t>
+                        <w:t>语言模型服务（langchain）</w:t>
                       </w:r>
                     </w:p>
                   </w:txbxContent>
@@ -3346,21 +3270,7 @@
         <w:rPr>
           <w:rFonts w:hint="eastAsia"/>
         </w:rPr>
-        <w:t>2.后端服务器进程（多个 包括上述三种服务 一个</w:t>
-      </w:r>
-      <w:proofErr w:type="gramStart"/>
-      <w:r>
-        <w:rPr>
-          <w:rFonts w:hint="eastAsia"/>
-        </w:rPr>
-        <w:t>微服务</w:t>
-      </w:r>
-      <w:proofErr w:type="gramEnd"/>
-      <w:r>
-        <w:rPr>
-          <w:rFonts w:hint="eastAsia"/>
-        </w:rPr>
-        <w:t>可能开启多个线程进行并发处理）</w:t>
+        <w:t>2.后端服务器进程（多个 包括上述三种服务 一个微服务可能开启多个线程进行并发处理）</w:t>
       </w:r>
     </w:p>
     <w:p>
@@ -3596,27 +3506,7 @@
                               <w:rPr>
                                 <w:rFonts w:hint="eastAsia"/>
                               </w:rPr>
-                              <w:t>应用服务器（Spring Boot</w:t>
-                            </w:r>
-                            <w:r>
-                              <w:rPr>
-                                <w:rFonts w:hint="eastAsia"/>
-                              </w:rPr>
-                              <w:t>框架的后端 以jar</w:t>
-                            </w:r>
-                            <w:proofErr w:type="gramStart"/>
-                            <w:r>
-                              <w:rPr>
-                                <w:rFonts w:hint="eastAsia"/>
-                              </w:rPr>
-                              <w:t>包形式</w:t>
-                            </w:r>
-                            <w:proofErr w:type="gramEnd"/>
-                            <w:r>
-                              <w:rPr>
-                                <w:rFonts w:hint="eastAsia"/>
-                              </w:rPr>
-                              <w:t>部署到服务器）</w:t>
+                              <w:t>应用服务器（Spring Boot框架的后端 以jar包形式部署到服务器）</w:t>
                             </w:r>
                           </w:p>
                           <w:p>
@@ -3683,27 +3573,7 @@
                         <w:rPr>
                           <w:rFonts w:hint="eastAsia"/>
                         </w:rPr>
-                        <w:t>应用服务器（Spring Boot</w:t>
-                      </w:r>
-                      <w:r>
-                        <w:rPr>
-                          <w:rFonts w:hint="eastAsia"/>
-                        </w:rPr>
-                        <w:t>框架的后端 以jar</w:t>
-                      </w:r>
-                      <w:proofErr w:type="gramStart"/>
-                      <w:r>
-                        <w:rPr>
-                          <w:rFonts w:hint="eastAsia"/>
-                        </w:rPr>
-                        <w:t>包形式</w:t>
-                      </w:r>
-                      <w:proofErr w:type="gramEnd"/>
-                      <w:r>
-                        <w:rPr>
-                          <w:rFonts w:hint="eastAsia"/>
-                        </w:rPr>
-                        <w:t>部署到服务器）</w:t>
+                        <w:t>应用服务器（Spring Boot框架的后端 以jar包形式部署到服务器）</w:t>
                       </w:r>
                     </w:p>
                     <w:p>
@@ -3881,21 +3751,7 @@
                               <w:rPr>
                                 <w:rFonts w:hint="eastAsia"/>
                               </w:rPr>
-                              <w:t>客户端（</w:t>
-                            </w:r>
-                            <w:proofErr w:type="gramStart"/>
-                            <w:r>
-                              <w:rPr>
-                                <w:rFonts w:hint="eastAsia"/>
-                              </w:rPr>
-                              <w:t>安卓或</w:t>
-                            </w:r>
-                            <w:proofErr w:type="gramEnd"/>
-                            <w:r>
-                              <w:rPr>
-                                <w:rFonts w:hint="eastAsia"/>
-                              </w:rPr>
-                              <w:t>IOS）</w:t>
+                              <w:t>客户端（安卓或IOS）</w:t>
                             </w:r>
                           </w:p>
                           <w:p>
@@ -3942,21 +3798,7 @@
                         <w:rPr>
                           <w:rFonts w:hint="eastAsia"/>
                         </w:rPr>
-                        <w:t>客户端（</w:t>
-                      </w:r>
-                      <w:proofErr w:type="gramStart"/>
-                      <w:r>
-                        <w:rPr>
-                          <w:rFonts w:hint="eastAsia"/>
-                        </w:rPr>
-                        <w:t>安卓或</w:t>
-                      </w:r>
-                      <w:proofErr w:type="gramEnd"/>
-                      <w:r>
-                        <w:rPr>
-                          <w:rFonts w:hint="eastAsia"/>
-                        </w:rPr>
-                        <w:t>IOS）</w:t>
+                        <w:t>客户端（安卓或IOS）</w:t>
                       </w:r>
                     </w:p>
                     <w:p>
@@ -4767,97 +4609,19 @@
         <w:rPr>
           <w:rFonts w:hint="eastAsia"/>
         </w:rPr>
-        <w:t>开发工具：使用Docker容器进行</w:t>
-      </w:r>
-      <w:proofErr w:type="gramStart"/>
+        <w:t>开发工具：使用Docker容器进行微服务的部署管理，Intellij IDEA进行后端开发，VSCode进行前端开发</w:t>
+      </w:r>
+    </w:p>
+    <w:p>
+      <w:pPr>
+        <w:pStyle w:val="a5"/>
+      </w:pPr>
       <w:r>
         <w:rPr>
           <w:rFonts w:hint="eastAsia"/>
         </w:rPr>
-        <w:t>微服务</w:t>
-      </w:r>
-      <w:proofErr w:type="gramEnd"/>
-      <w:r>
-        <w:rPr>
-          <w:rFonts w:hint="eastAsia"/>
-        </w:rPr>
-        <w:t>的部署管理，</w:t>
-      </w:r>
-      <w:proofErr w:type="spellStart"/>
-      <w:r>
-        <w:rPr>
-          <w:rFonts w:hint="eastAsia"/>
-        </w:rPr>
-        <w:t>Intellij</w:t>
-      </w:r>
-      <w:proofErr w:type="spellEnd"/>
-      <w:r>
-        <w:rPr>
-          <w:rFonts w:hint="eastAsia"/>
-        </w:rPr>
-        <w:t xml:space="preserve"> IDEA进行后端开发，</w:t>
-      </w:r>
-      <w:proofErr w:type="spellStart"/>
-      <w:r>
-        <w:rPr>
-          <w:rFonts w:hint="eastAsia"/>
-        </w:rPr>
-        <w:t>VSCode</w:t>
-      </w:r>
-      <w:proofErr w:type="spellEnd"/>
-      <w:r>
-        <w:rPr>
-          <w:rFonts w:hint="eastAsia"/>
-        </w:rPr>
-        <w:t>进行前端开发</w:t>
-      </w:r>
-    </w:p>
-    <w:p>
-      <w:pPr>
-        <w:pStyle w:val="a5"/>
-      </w:pPr>
-      <w:r>
-        <w:rPr>
-          <w:rFonts w:hint="eastAsia"/>
-        </w:rPr>
-        <w:t>框架：前端使用</w:t>
-      </w:r>
-      <w:proofErr w:type="spellStart"/>
-      <w:r>
-        <w:rPr>
-          <w:rFonts w:hint="eastAsia"/>
-        </w:rPr>
-        <w:t>ReactNative</w:t>
-      </w:r>
-      <w:proofErr w:type="spellEnd"/>
-      <w:r>
-        <w:rPr>
-          <w:rFonts w:hint="eastAsia"/>
-        </w:rPr>
-        <w:t>，后端使用</w:t>
-      </w:r>
-      <w:proofErr w:type="spellStart"/>
-      <w:r>
-        <w:rPr>
-          <w:rFonts w:hint="eastAsia"/>
-        </w:rPr>
-        <w:t>SpringBoot</w:t>
-      </w:r>
-      <w:proofErr w:type="spellEnd"/>
-      <w:r>
-        <w:rPr>
-          <w:rFonts w:hint="eastAsia"/>
-        </w:rPr>
-        <w:t>、Spring Cloud、Firebase的SDK，调用AI服务使用</w:t>
-      </w:r>
-      <w:proofErr w:type="spellStart"/>
-      <w:r>
-        <w:rPr>
-          <w:rFonts w:hint="eastAsia"/>
-        </w:rPr>
-        <w:t>FastAPI</w:t>
-      </w:r>
-      <w:proofErr w:type="spellEnd"/>
+        <w:t>框架：前端使用ReactNative，后端使用SpringBoot、Spring Cloud、Firebase的SDK，调用AI服务使用FastAPI</w:t>
+      </w:r>
     </w:p>
     <w:p>
       <w:pPr>
@@ -5012,21 +4776,7 @@
         <w:rPr>
           <w:rFonts w:hint="eastAsia"/>
         </w:rPr>
-        <w:t>5.可移植性：适用于移动</w:t>
-      </w:r>
-      <w:proofErr w:type="gramStart"/>
-      <w:r>
-        <w:rPr>
-          <w:rFonts w:hint="eastAsia"/>
-        </w:rPr>
-        <w:t>端不同</w:t>
-      </w:r>
-      <w:proofErr w:type="gramEnd"/>
-      <w:r>
-        <w:rPr>
-          <w:rFonts w:hint="eastAsia"/>
-        </w:rPr>
-        <w:t>的分辨率或者尺寸。</w:t>
+        <w:t>5.可移植性：适用于移动端不同的分辨率或者尺寸。</w:t>
       </w:r>
     </w:p>
     <w:sectPr>
@@ -5373,11 +5123,11 @@
     </w:r>
     <w:r>
       <w:rPr>
-        <w:rFonts w:ascii="Arial" w:hAnsi="Arial" w:hint="eastAsia"/>
+        <w:rFonts w:ascii="Arial" w:hAnsi="Arial"/>
         <w:b/>
         <w:sz w:val="36"/>
       </w:rPr>
-      <w:t>AI</w:t>
+      <w:t>TimeGenie</w:t>
     </w:r>
     <w:r>
       <w:rPr>
@@ -5385,7 +5135,7 @@
         <w:b/>
         <w:sz w:val="36"/>
       </w:rPr>
-      <w:t>秘书开发小组</w:t>
+      <w:t>开发小组</w:t>
     </w:r>
     <w:r>
       <w:rPr>
@@ -5471,13 +5221,13 @@
             <w:rPr>
               <w:rFonts w:ascii="Times New Roman" w:hint="eastAsia"/>
             </w:rPr>
-            <w:t>&lt;AI</w:t>
+            <w:t>&lt;</w:t>
           </w:r>
           <w:r>
             <w:rPr>
-              <w:rFonts w:ascii="Times New Roman" w:hint="eastAsia"/>
+              <w:rFonts w:ascii="Times New Roman"/>
             </w:rPr>
-            <w:t>秘书</w:t>
+            <w:t>TimeGenie</w:t>
           </w:r>
           <w:r>
             <w:rPr>
@@ -7273,6 +7023,10 @@
 </file>
 
 <file path=customXml/item1.xml><?xml version="1.0" encoding="utf-8"?>
+<b:Sources xmlns:b="http://schemas.openxmlformats.org/officeDocument/2006/bibliography" xmlns="http://schemas.openxmlformats.org/officeDocument/2006/bibliography" SelectedStyle="\APASixthEditionOfficeOnline.xsl" StyleName="APA" Version="6"/>
+</file>
+
+<file path=customXml/item2.xml><?xml version="1.0" encoding="utf-8"?>
 <s:customData xmlns="http://www.wps.cn/officeDocument/2013/wpsCustomData" xmlns:s="http://www.wps.cn/officeDocument/2013/wpsCustomData">
   <customSectProps>
     <customSectPr/>
@@ -7284,22 +7038,18 @@
 </s:customData>
 </file>
 
-<file path=customXml/item2.xml><?xml version="1.0" encoding="utf-8"?>
-<b:Sources xmlns:b="http://schemas.openxmlformats.org/officeDocument/2006/bibliography" xmlns="http://schemas.openxmlformats.org/officeDocument/2006/bibliography" SelectedStyle="\APASixthEditionOfficeOnline.xsl" StyleName="APA" Version="6"/>
+<file path=customXml/itemProps1.xml><?xml version="1.0" encoding="utf-8"?>
+<ds:datastoreItem xmlns:ds="http://schemas.openxmlformats.org/officeDocument/2006/customXml" ds:itemID="{4411D99B-3817-4D98-92B6-7C2DB71E504C}">
+  <ds:schemaRefs>
+    <ds:schemaRef ds:uri="http://schemas.openxmlformats.org/officeDocument/2006/bibliography"/>
+  </ds:schemaRefs>
+</ds:datastoreItem>
 </file>
 
-<file path=customXml/itemProps1.xml><?xml version="1.0" encoding="utf-8"?>
+<file path=customXml/itemProps2.xml><?xml version="1.0" encoding="utf-8"?>
 <ds:datastoreItem xmlns:ds="http://schemas.openxmlformats.org/officeDocument/2006/customXml" ds:itemID="{B1977F7D-205B-4081-913C-38D41E755F92}">
   <ds:schemaRefs>
     <ds:schemaRef ds:uri="http://www.wps.cn/officeDocument/2013/wpsCustomData"/>
   </ds:schemaRefs>
 </ds:datastoreItem>
-</file>
-
-<file path=customXml/itemProps2.xml><?xml version="1.0" encoding="utf-8"?>
-<ds:datastoreItem xmlns:ds="http://schemas.openxmlformats.org/officeDocument/2006/customXml" ds:itemID="{4411D99B-3817-4D98-92B6-7C2DB71E504C}">
-  <ds:schemaRefs>
-    <ds:schemaRef ds:uri="http://schemas.openxmlformats.org/officeDocument/2006/bibliography"/>
-  </ds:schemaRefs>
-</ds:datastoreItem>
 </file>
--- a/doc/软件架构文档.docx
+++ b/doc/软件架构文档.docx
@@ -31,12 +31,14 @@
         </w:rPr>
         <w:t>&lt;</w:t>
       </w:r>
+      <w:proofErr w:type="spellStart"/>
       <w:r>
         <w:rPr>
           <w:rFonts w:ascii="Arial" w:hAnsi="Arial"/>
         </w:rPr>
         <w:t>TimeGenie</w:t>
       </w:r>
+      <w:proofErr w:type="spellEnd"/>
       <w:r>
         <w:rPr>
           <w:rFonts w:ascii="Arial" w:hAnsi="Arial" w:hint="eastAsia"/>
@@ -1849,7 +1851,21 @@
         <w:rPr>
           <w:rFonts w:hint="eastAsia"/>
         </w:rPr>
-        <w:t>本文档将从构架方面对系统进行综合概述，其中会使用多种不同的构架视图来描述系统的各个方面。它用于记录并表述已对系统的构架方面作出的重要决策。</w:t>
+        <w:t>本文档将从构架方面对系统进行综合概述，其中会使用多种不同的构架视图来描述系统的各个方面。它用于记录并表述已对系统的构架方面</w:t>
+      </w:r>
+      <w:proofErr w:type="gramStart"/>
+      <w:r>
+        <w:rPr>
+          <w:rFonts w:hint="eastAsia"/>
+        </w:rPr>
+        <w:t>作出</w:t>
+      </w:r>
+      <w:proofErr w:type="gramEnd"/>
+      <w:r>
+        <w:rPr>
+          <w:rFonts w:hint="eastAsia"/>
+        </w:rPr>
+        <w:t>的重要决策。</w:t>
       </w:r>
     </w:p>
     <w:p>
@@ -2086,7 +2102,35 @@
         <w:rPr>
           <w:rFonts w:hint="eastAsia"/>
         </w:rPr>
-        <w:t>逻辑视图采用微服务的架构风格，将应用划分为客户端和服务端，其中服务端又根据不同的业务功能来划分为不同的微服务，包括：用户鉴权、语言模型处理、日程管理业务处理等</w:t>
+        <w:t>逻辑视图采用</w:t>
+      </w:r>
+      <w:proofErr w:type="gramStart"/>
+      <w:r>
+        <w:rPr>
+          <w:rFonts w:hint="eastAsia"/>
+        </w:rPr>
+        <w:t>微服务</w:t>
+      </w:r>
+      <w:proofErr w:type="gramEnd"/>
+      <w:r>
+        <w:rPr>
+          <w:rFonts w:hint="eastAsia"/>
+        </w:rPr>
+        <w:t>的架构风格，将应用划分为客户端和服务端，</w:t>
+      </w:r>
+      <w:proofErr w:type="gramStart"/>
+      <w:r>
+        <w:rPr>
+          <w:rFonts w:hint="eastAsia"/>
+        </w:rPr>
+        <w:t>其中服务端</w:t>
+      </w:r>
+      <w:proofErr w:type="gramEnd"/>
+      <w:r>
+        <w:rPr>
+          <w:rFonts w:hint="eastAsia"/>
+        </w:rPr>
+        <w:t>又根据不同的业务功能来划分为不同的微服务，包括：用户鉴权、语言模型处理、日程管理业务处理等</w:t>
       </w:r>
     </w:p>
     <w:p>
@@ -2501,9 +2545,11 @@
                             <w:pPr>
                               <w:jc w:val="center"/>
                             </w:pPr>
+                            <w:proofErr w:type="spellStart"/>
                             <w:r>
                               <w:t>TimeGenie</w:t>
                             </w:r>
+                            <w:proofErr w:type="spellEnd"/>
                             <w:r>
                               <w:rPr>
                                 <w:rFonts w:hint="eastAsia"/>
@@ -2852,7 +2898,21 @@
                               <w:rPr>
                                 <w:rFonts w:hint="eastAsia"/>
                               </w:rPr>
-                              <w:t>语言模型服务（langchain）</w:t>
+                              <w:t>语言模型服务（</w:t>
+                            </w:r>
+                            <w:proofErr w:type="spellStart"/>
+                            <w:r>
+                              <w:rPr>
+                                <w:rFonts w:hint="eastAsia"/>
+                              </w:rPr>
+                              <w:t>langchain</w:t>
+                            </w:r>
+                            <w:proofErr w:type="spellEnd"/>
+                            <w:r>
+                              <w:rPr>
+                                <w:rFonts w:hint="eastAsia"/>
+                              </w:rPr>
+                              <w:t>）</w:t>
                             </w:r>
                           </w:p>
                         </w:txbxContent>
@@ -3270,7 +3330,21 @@
         <w:rPr>
           <w:rFonts w:hint="eastAsia"/>
         </w:rPr>
-        <w:t>2.后端服务器进程（多个 包括上述三种服务 一个微服务可能开启多个线程进行并发处理）</w:t>
+        <w:t>2.后端服务器进程（多个 包括上述三种服务 一个</w:t>
+      </w:r>
+      <w:proofErr w:type="gramStart"/>
+      <w:r>
+        <w:rPr>
+          <w:rFonts w:hint="eastAsia"/>
+        </w:rPr>
+        <w:t>微服务</w:t>
+      </w:r>
+      <w:proofErr w:type="gramEnd"/>
+      <w:r>
+        <w:rPr>
+          <w:rFonts w:hint="eastAsia"/>
+        </w:rPr>
+        <w:t>可能开启多个线程进行并发处理）</w:t>
       </w:r>
     </w:p>
     <w:p>
@@ -3506,7 +3580,27 @@
                               <w:rPr>
                                 <w:rFonts w:hint="eastAsia"/>
                               </w:rPr>
-                              <w:t>应用服务器（Spring Boot框架的后端 以jar包形式部署到服务器）</w:t>
+                              <w:t>应用服务器（Spring Boot</w:t>
+                            </w:r>
+                            <w:r>
+                              <w:rPr>
+                                <w:rFonts w:hint="eastAsia"/>
+                              </w:rPr>
+                              <w:t>框架的后端 以jar</w:t>
+                            </w:r>
+                            <w:proofErr w:type="gramStart"/>
+                            <w:r>
+                              <w:rPr>
+                                <w:rFonts w:hint="eastAsia"/>
+                              </w:rPr>
+                              <w:t>包形式</w:t>
+                            </w:r>
+                            <w:proofErr w:type="gramEnd"/>
+                            <w:r>
+                              <w:rPr>
+                                <w:rFonts w:hint="eastAsia"/>
+                              </w:rPr>
+                              <w:t>部署到服务器）</w:t>
                             </w:r>
                           </w:p>
                           <w:p>
@@ -3751,7 +3845,13 @@
                               <w:rPr>
                                 <w:rFonts w:hint="eastAsia"/>
                               </w:rPr>
-                              <w:t>客户端（安卓或IOS）</w:t>
+                              <w:t>客户端（</w:t>
+                            </w:r>
+                            <w:r>
+                              <w:rPr>
+                                <w:rFonts w:hint="eastAsia"/>
+                              </w:rPr>
+                              <w:t>安卓或IOS）</w:t>
                             </w:r>
                           </w:p>
                           <w:p>
@@ -4598,7 +4698,19 @@
         <w:rPr>
           <w:rFonts w:hint="eastAsia"/>
         </w:rPr>
-        <w:t>编程语言：前端使用JavaScript，后端使用Java，Python,</w:t>
+        <w:t>编程语言：前端使用</w:t>
+      </w:r>
+      <w:r>
+        <w:rPr>
+          <w:rFonts w:hint="eastAsia"/>
+        </w:rPr>
+        <w:t>Type</w:t>
+      </w:r>
+      <w:r>
+        <w:rPr>
+          <w:rFonts w:hint="eastAsia"/>
+        </w:rPr>
+        <w:t>Script，后端使用Java，Python,</w:t>
       </w:r>
     </w:p>
     <w:p>
@@ -4609,7 +4721,49 @@
         <w:rPr>
           <w:rFonts w:hint="eastAsia"/>
         </w:rPr>
-        <w:t>开发工具：使用Docker容器进行微服务的部署管理，Intellij IDEA进行后端开发，VSCode进行前端开发</w:t>
+        <w:t>开发工具：使用Docker容器进行</w:t>
+      </w:r>
+      <w:proofErr w:type="gramStart"/>
+      <w:r>
+        <w:rPr>
+          <w:rFonts w:hint="eastAsia"/>
+        </w:rPr>
+        <w:t>微服务</w:t>
+      </w:r>
+      <w:proofErr w:type="gramEnd"/>
+      <w:r>
+        <w:rPr>
+          <w:rFonts w:hint="eastAsia"/>
+        </w:rPr>
+        <w:t>的部署管理，</w:t>
+      </w:r>
+      <w:proofErr w:type="spellStart"/>
+      <w:r>
+        <w:rPr>
+          <w:rFonts w:hint="eastAsia"/>
+        </w:rPr>
+        <w:t>Intellij</w:t>
+      </w:r>
+      <w:proofErr w:type="spellEnd"/>
+      <w:r>
+        <w:rPr>
+          <w:rFonts w:hint="eastAsia"/>
+        </w:rPr>
+        <w:t xml:space="preserve"> IDEA进行后端开发，</w:t>
+      </w:r>
+      <w:proofErr w:type="spellStart"/>
+      <w:r>
+        <w:rPr>
+          <w:rFonts w:hint="eastAsia"/>
+        </w:rPr>
+        <w:t>VSCode</w:t>
+      </w:r>
+      <w:proofErr w:type="spellEnd"/>
+      <w:r>
+        <w:rPr>
+          <w:rFonts w:hint="eastAsia"/>
+        </w:rPr>
+        <w:t>进行前端开发</w:t>
       </w:r>
     </w:p>
     <w:p>
@@ -4620,8 +4774,40 @@
         <w:rPr>
           <w:rFonts w:hint="eastAsia"/>
         </w:rPr>
-        <w:t>框架：前端使用ReactNative，后端使用SpringBoot、Spring Cloud、Firebase的SDK，调用AI服务使用FastAPI</w:t>
-      </w:r>
+        <w:t>框架：前端使用React</w:t>
+      </w:r>
+      <w:r>
+        <w:rPr>
+          <w:rFonts w:hint="eastAsia"/>
+        </w:rPr>
+        <w:t xml:space="preserve"> </w:t>
+      </w:r>
+      <w:r>
+        <w:rPr>
+          <w:rFonts w:hint="eastAsia"/>
+        </w:rPr>
+        <w:t>Native，后端使用Spring</w:t>
+      </w:r>
+      <w:r>
+        <w:rPr>
+          <w:rFonts w:hint="eastAsia"/>
+        </w:rPr>
+        <w:t xml:space="preserve"> </w:t>
+      </w:r>
+      <w:r>
+        <w:rPr>
+          <w:rFonts w:hint="eastAsia"/>
+        </w:rPr>
+        <w:t>Boot、Spring Cloud、Firebase的SDK，调用AI服务使用</w:t>
+      </w:r>
+      <w:proofErr w:type="spellStart"/>
+      <w:r>
+        <w:rPr>
+          <w:rFonts w:hint="eastAsia"/>
+        </w:rPr>
+        <w:t>FastAPI</w:t>
+      </w:r>
+      <w:proofErr w:type="spellEnd"/>
     </w:p>
     <w:p>
       <w:pPr>
@@ -4776,7 +4962,21 @@
         <w:rPr>
           <w:rFonts w:hint="eastAsia"/>
         </w:rPr>
-        <w:t>5.可移植性：适用于移动端不同的分辨率或者尺寸。</w:t>
+        <w:t>5.可移植性：适用于移动</w:t>
+      </w:r>
+      <w:proofErr w:type="gramStart"/>
+      <w:r>
+        <w:rPr>
+          <w:rFonts w:hint="eastAsia"/>
+        </w:rPr>
+        <w:t>端不同</w:t>
+      </w:r>
+      <w:proofErr w:type="gramEnd"/>
+      <w:r>
+        <w:rPr>
+          <w:rFonts w:hint="eastAsia"/>
+        </w:rPr>
+        <w:t>的分辨率或者尺寸。</w:t>
       </w:r>
     </w:p>
     <w:sectPr>
@@ -5121,6 +5321,7 @@
       </w:rPr>
       <w:t>&lt;</w:t>
     </w:r>
+    <w:proofErr w:type="spellStart"/>
     <w:r>
       <w:rPr>
         <w:rFonts w:ascii="Arial" w:hAnsi="Arial"/>
@@ -5129,6 +5330,7 @@
       </w:rPr>
       <w:t>TimeGenie</w:t>
     </w:r>
+    <w:proofErr w:type="spellEnd"/>
     <w:r>
       <w:rPr>
         <w:rFonts w:ascii="Arial" w:hAnsi="Arial" w:hint="eastAsia"/>
@@ -5223,12 +5425,14 @@
             </w:rPr>
             <w:t>&lt;</w:t>
           </w:r>
+          <w:proofErr w:type="spellStart"/>
           <w:r>
             <w:rPr>
               <w:rFonts w:ascii="Times New Roman"/>
             </w:rPr>
             <w:t>TimeGenie</w:t>
           </w:r>
+          <w:proofErr w:type="spellEnd"/>
           <w:r>
             <w:rPr>
               <w:rFonts w:ascii="Times New Roman" w:hint="eastAsia"/>
@@ -7023,10 +7227,6 @@
 </file>
 
 <file path=customXml/item1.xml><?xml version="1.0" encoding="utf-8"?>
-<b:Sources xmlns:b="http://schemas.openxmlformats.org/officeDocument/2006/bibliography" xmlns="http://schemas.openxmlformats.org/officeDocument/2006/bibliography" SelectedStyle="\APASixthEditionOfficeOnline.xsl" StyleName="APA" Version="6"/>
-</file>
-
-<file path=customXml/item2.xml><?xml version="1.0" encoding="utf-8"?>
 <s:customData xmlns="http://www.wps.cn/officeDocument/2013/wpsCustomData" xmlns:s="http://www.wps.cn/officeDocument/2013/wpsCustomData">
   <customSectProps>
     <customSectPr/>
@@ -7038,18 +7238,22 @@
 </s:customData>
 </file>
 
+<file path=customXml/item2.xml><?xml version="1.0" encoding="utf-8"?>
+<b:Sources xmlns:b="http://schemas.openxmlformats.org/officeDocument/2006/bibliography" xmlns="http://schemas.openxmlformats.org/officeDocument/2006/bibliography" SelectedStyle="\APASixthEditionOfficeOnline.xsl" StyleName="APA" Version="6"/>
+</file>
+
 <file path=customXml/itemProps1.xml><?xml version="1.0" encoding="utf-8"?>
+<ds:datastoreItem xmlns:ds="http://schemas.openxmlformats.org/officeDocument/2006/customXml" ds:itemID="{B1977F7D-205B-4081-913C-38D41E755F92}">
+  <ds:schemaRefs>
+    <ds:schemaRef ds:uri="http://www.wps.cn/officeDocument/2013/wpsCustomData"/>
+  </ds:schemaRefs>
+</ds:datastoreItem>
+</file>
+
+<file path=customXml/itemProps2.xml><?xml version="1.0" encoding="utf-8"?>
 <ds:datastoreItem xmlns:ds="http://schemas.openxmlformats.org/officeDocument/2006/customXml" ds:itemID="{4411D99B-3817-4D98-92B6-7C2DB71E504C}">
   <ds:schemaRefs>
     <ds:schemaRef ds:uri="http://schemas.openxmlformats.org/officeDocument/2006/bibliography"/>
   </ds:schemaRefs>
 </ds:datastoreItem>
-</file>
-
-<file path=customXml/itemProps2.xml><?xml version="1.0" encoding="utf-8"?>
-<ds:datastoreItem xmlns:ds="http://schemas.openxmlformats.org/officeDocument/2006/customXml" ds:itemID="{B1977F7D-205B-4081-913C-38D41E755F92}">
-  <ds:schemaRefs>
-    <ds:schemaRef ds:uri="http://www.wps.cn/officeDocument/2013/wpsCustomData"/>
-  </ds:schemaRefs>
-</ds:datastoreItem>
 </file>
--- a/doc/软件架构文档.docx
+++ b/doc/软件架构文档.docx
@@ -1,10 +1,10 @@
 
 <file path=word/document.xml><?xml version="1.0" encoding="utf-8"?>
-<w:document xmlns:wpc="http://schemas.microsoft.com/office/word/2010/wordprocessingCanvas" xmlns:cx="http://schemas.microsoft.com/office/drawing/2014/chartex" xmlns:cx1="http://schemas.microsoft.com/office/drawing/2015/9/8/chartex" xmlns:cx2="http://schemas.microsoft.com/office/drawing/2015/10/21/chartex" xmlns:cx3="http://schemas.microsoft.com/office/drawing/2016/5/9/chartex" xmlns:cx4="http://schemas.microsoft.com/office/drawing/2016/5/10/chartex" xmlns:cx5="http://schemas.microsoft.com/office/drawing/2016/5/11/chartex" xmlns:cx6="http://schemas.microsoft.com/office/drawing/2016/5/12/chartex" xmlns:cx7="http://schemas.microsoft.com/office/drawing/2016/5/13/chartex" xmlns:cx8="http://schemas.microsoft.com/office/drawing/2016/5/14/chartex" xmlns:mc="http://schemas.openxmlformats.org/markup-compatibility/2006" xmlns:aink="http://schemas.microsoft.com/office/drawing/2016/ink" xmlns:am3d="http://schemas.microsoft.com/office/drawing/2017/model3d" xmlns:o="urn:schemas-microsoft-com:office:office" xmlns:oel="http://schemas.microsoft.com/office/2019/extlst" xmlns:r="http://schemas.openxmlformats.org/officeDocument/2006/relationships" xmlns:m="http://schemas.openxmlformats.org/officeDocument/2006/math" xmlns:v="urn:schemas-microsoft-com:vml" xmlns:wp14="http://schemas.microsoft.com/office/word/2010/wordprocessingDrawing" xmlns:wp="http://schemas.openxmlformats.org/drawingml/2006/wordprocessingDrawing" xmlns:w10="urn:schemas-microsoft-com:office:word" xmlns:w="http://schemas.openxmlformats.org/wordprocessingml/2006/main" xmlns:w14="http://schemas.microsoft.com/office/word/2010/wordml" xmlns:w15="http://schemas.microsoft.com/office/word/2012/wordml" xmlns:w16cex="http://schemas.microsoft.com/office/word/2018/wordml/cex" xmlns:w16cid="http://schemas.microsoft.com/office/word/2016/wordml/cid" xmlns:w16="http://schemas.microsoft.com/office/word/2018/wordml" xmlns:w16du="http://schemas.microsoft.com/office/word/2023/wordml/word16du" xmlns:w16sdtdh="http://schemas.microsoft.com/office/word/2020/wordml/sdtdatahash" xmlns:w16se="http://schemas.microsoft.com/office/word/2015/wordml/symex" xmlns:wpg="http://schemas.microsoft.com/office/word/2010/wordprocessingGroup" xmlns:wpi="http://schemas.microsoft.com/office/word/2010/wordprocessingInk" xmlns:wne="http://schemas.microsoft.com/office/word/2006/wordml" xmlns:wps="http://schemas.microsoft.com/office/word/2010/wordprocessingShape" mc:Ignorable="w14 w15 w16se w16cid w16 w16cex w16sdtdh w16du wp14">
+<w:document xmlns:wpc="http://schemas.microsoft.com/office/word/2010/wordprocessingCanvas" xmlns:mc="http://schemas.openxmlformats.org/markup-compatibility/2006" xmlns:o="urn:schemas-microsoft-com:office:office" xmlns:r="http://schemas.openxmlformats.org/officeDocument/2006/relationships" xmlns:m="http://schemas.openxmlformats.org/officeDocument/2006/math" xmlns:v="urn:schemas-microsoft-com:vml" xmlns:wp14="http://schemas.microsoft.com/office/word/2010/wordprocessingDrawing" xmlns:wp="http://schemas.openxmlformats.org/drawingml/2006/wordprocessingDrawing" xmlns:w="http://schemas.openxmlformats.org/wordprocessingml/2006/main" xmlns:w14="http://schemas.microsoft.com/office/word/2010/wordml" xmlns:w10="urn:schemas-microsoft-com:office:word" xmlns:w15="http://schemas.microsoft.com/office/word/2012/wordml" xmlns:wpg="http://schemas.microsoft.com/office/word/2010/wordprocessingGroup" xmlns:wpi="http://schemas.microsoft.com/office/word/2010/wordprocessingInk" xmlns:wne="http://schemas.microsoft.com/office/word/2006/wordml" xmlns:wps="http://schemas.microsoft.com/office/word/2010/wordprocessingShape" xmlns:wpsCustomData="http://www.wps.cn/officeDocument/2013/wpsCustomData" mc:Ignorable="w14 w15 wp14">
   <w:body>
     <w:p>
       <w:pPr>
-        <w:pStyle w:val="ab"/>
+        <w:pStyle w:val="29"/>
         <w:jc w:val="right"/>
       </w:pPr>
       <w:r>
@@ -27,21 +27,19 @@
       </w:r>
       <w:r>
         <w:rPr>
-          <w:rFonts w:ascii="Arial" w:hAnsi="Arial" w:hint="eastAsia"/>
+          <w:rFonts w:hint="eastAsia" w:ascii="Arial" w:hAnsi="Arial"/>
         </w:rPr>
         <w:t>&lt;</w:t>
       </w:r>
-      <w:proofErr w:type="spellStart"/>
       <w:r>
         <w:rPr>
           <w:rFonts w:ascii="Arial" w:hAnsi="Arial"/>
         </w:rPr>
         <w:t>TimeGenie</w:t>
       </w:r>
-      <w:proofErr w:type="spellEnd"/>
-      <w:r>
-        <w:rPr>
-          <w:rFonts w:ascii="Arial" w:hAnsi="Arial" w:hint="eastAsia"/>
+      <w:r>
+        <w:rPr>
+          <w:rFonts w:hint="eastAsia" w:ascii="Arial" w:hAnsi="Arial"/>
         </w:rPr>
         <w:t>&gt;</w:t>
       </w:r>
@@ -54,7 +52,7 @@
     </w:p>
     <w:p>
       <w:pPr>
-        <w:pStyle w:val="ab"/>
+        <w:pStyle w:val="29"/>
         <w:jc w:val="right"/>
       </w:pPr>
       <w:r>
@@ -77,7 +75,7 @@
       </w:r>
       <w:r>
         <w:rPr>
-          <w:rFonts w:ascii="Arial" w:hAnsi="Arial" w:hint="eastAsia"/>
+          <w:rFonts w:hint="eastAsia" w:ascii="Arial" w:hAnsi="Arial"/>
         </w:rPr>
         <w:t>软件架构文档</w:t>
       </w:r>
@@ -90,13 +88,13 @@
     </w:p>
     <w:p>
       <w:pPr>
-        <w:pStyle w:val="ab"/>
+        <w:pStyle w:val="29"/>
         <w:jc w:val="right"/>
       </w:pPr>
     </w:p>
     <w:p>
       <w:pPr>
-        <w:pStyle w:val="ab"/>
+        <w:pStyle w:val="29"/>
         <w:jc w:val="right"/>
         <w:rPr>
           <w:sz w:val="28"/>
@@ -119,12 +117,12 @@
     </w:p>
     <w:p>
       <w:pPr>
-        <w:pStyle w:val="InfoBlue"/>
-      </w:pPr>
-    </w:p>
-    <w:p>
-      <w:pPr>
-        <w:pStyle w:val="ab"/>
+        <w:pStyle w:val="47"/>
+      </w:pPr>
+    </w:p>
+    <w:p>
+      <w:pPr>
+        <w:pStyle w:val="29"/>
         <w:rPr>
           <w:sz w:val="28"/>
         </w:rPr>
@@ -133,39 +131,45 @@
     <w:p>
       <w:pPr>
         <w:sectPr>
-          <w:headerReference w:type="default" r:id="rId9"/>
+          <w:headerReference r:id="rId5" w:type="default"/>
           <w:pgSz w:w="12240" w:h="15840"/>
           <w:pgMar w:top="1440" w:right="1440" w:bottom="1440" w:left="1440" w:header="720" w:footer="720" w:gutter="0"/>
-          <w:cols w:space="720"/>
+          <w:cols w:space="720" w:num="1"/>
           <w:vAlign w:val="center"/>
         </w:sectPr>
       </w:pPr>
     </w:p>
     <w:p>
       <w:pPr>
-        <w:pStyle w:val="ab"/>
+        <w:pStyle w:val="29"/>
       </w:pPr>
       <w:r>
         <w:rPr>
           <w:rFonts w:hint="eastAsia"/>
         </w:rPr>
-        <w:lastRenderedPageBreak/>
         <w:t>修订历史记录</w:t>
       </w:r>
     </w:p>
     <w:tbl>
       <w:tblPr>
+        <w:tblStyle w:val="30"/>
         <w:tblW w:w="0" w:type="auto"/>
+        <w:tblInd w:w="0" w:type="dxa"/>
         <w:tblBorders>
-          <w:top w:val="single" w:sz="6" w:space="0" w:color="auto"/>
-          <w:left w:val="single" w:sz="6" w:space="0" w:color="auto"/>
-          <w:bottom w:val="single" w:sz="6" w:space="0" w:color="auto"/>
-          <w:right w:val="single" w:sz="6" w:space="0" w:color="auto"/>
-          <w:insideH w:val="single" w:sz="6" w:space="0" w:color="auto"/>
-          <w:insideV w:val="single" w:sz="6" w:space="0" w:color="auto"/>
+          <w:top w:val="single" w:color="auto" w:sz="6" w:space="0"/>
+          <w:left w:val="single" w:color="auto" w:sz="6" w:space="0"/>
+          <w:bottom w:val="single" w:color="auto" w:sz="6" w:space="0"/>
+          <w:right w:val="single" w:color="auto" w:sz="6" w:space="0"/>
+          <w:insideH w:val="single" w:color="auto" w:sz="6" w:space="0"/>
+          <w:insideV w:val="single" w:color="auto" w:sz="6" w:space="0"/>
         </w:tblBorders>
         <w:tblLayout w:type="fixed"/>
-        <w:tblLook w:val="04A0" w:firstRow="1" w:lastRow="0" w:firstColumn="1" w:lastColumn="0" w:noHBand="0" w:noVBand="1"/>
+        <w:tblCellMar>
+          <w:top w:w="0" w:type="dxa"/>
+          <w:left w:w="108" w:type="dxa"/>
+          <w:bottom w:w="0" w:type="dxa"/>
+          <w:right w:w="108" w:type="dxa"/>
+        </w:tblCellMar>
       </w:tblPr>
       <w:tblGrid>
         <w:gridCol w:w="2304"/>
@@ -174,13 +178,29 @@
         <w:gridCol w:w="2304"/>
       </w:tblGrid>
       <w:tr>
+        <w:tblPrEx>
+          <w:tblBorders>
+            <w:top w:val="single" w:color="auto" w:sz="6" w:space="0"/>
+            <w:left w:val="single" w:color="auto" w:sz="6" w:space="0"/>
+            <w:bottom w:val="single" w:color="auto" w:sz="6" w:space="0"/>
+            <w:right w:val="single" w:color="auto" w:sz="6" w:space="0"/>
+            <w:insideH w:val="single" w:color="auto" w:sz="6" w:space="0"/>
+            <w:insideV w:val="single" w:color="auto" w:sz="6" w:space="0"/>
+          </w:tblBorders>
+          <w:tblCellMar>
+            <w:top w:w="0" w:type="dxa"/>
+            <w:left w:w="108" w:type="dxa"/>
+            <w:bottom w:w="0" w:type="dxa"/>
+            <w:right w:w="108" w:type="dxa"/>
+          </w:tblCellMar>
+        </w:tblPrEx>
         <w:tc>
           <w:tcPr>
             <w:tcW w:w="2304" w:type="dxa"/>
           </w:tcPr>
           <w:p>
             <w:pPr>
-              <w:pStyle w:val="Tabletext"/>
+              <w:pStyle w:val="40"/>
               <w:jc w:val="center"/>
               <w:rPr>
                 <w:b/>
@@ -201,7 +221,7 @@
           </w:tcPr>
           <w:p>
             <w:pPr>
-              <w:pStyle w:val="Tabletext"/>
+              <w:pStyle w:val="40"/>
               <w:jc w:val="center"/>
               <w:rPr>
                 <w:b/>
@@ -222,7 +242,7 @@
           </w:tcPr>
           <w:p>
             <w:pPr>
-              <w:pStyle w:val="Tabletext"/>
+              <w:pStyle w:val="40"/>
               <w:jc w:val="center"/>
               <w:rPr>
                 <w:b/>
@@ -243,7 +263,7 @@
           </w:tcPr>
           <w:p>
             <w:pPr>
-              <w:pStyle w:val="Tabletext"/>
+              <w:pStyle w:val="40"/>
               <w:jc w:val="center"/>
               <w:rPr>
                 <w:b/>
@@ -260,13 +280,29 @@
         </w:tc>
       </w:tr>
       <w:tr>
+        <w:tblPrEx>
+          <w:tblBorders>
+            <w:top w:val="single" w:color="auto" w:sz="6" w:space="0"/>
+            <w:left w:val="single" w:color="auto" w:sz="6" w:space="0"/>
+            <w:bottom w:val="single" w:color="auto" w:sz="6" w:space="0"/>
+            <w:right w:val="single" w:color="auto" w:sz="6" w:space="0"/>
+            <w:insideH w:val="single" w:color="auto" w:sz="6" w:space="0"/>
+            <w:insideV w:val="single" w:color="auto" w:sz="6" w:space="0"/>
+          </w:tblBorders>
+          <w:tblCellMar>
+            <w:top w:w="0" w:type="dxa"/>
+            <w:left w:w="108" w:type="dxa"/>
+            <w:bottom w:w="0" w:type="dxa"/>
+            <w:right w:w="108" w:type="dxa"/>
+          </w:tblCellMar>
+        </w:tblPrEx>
         <w:tc>
           <w:tcPr>
             <w:tcW w:w="2304" w:type="dxa"/>
           </w:tcPr>
           <w:p>
             <w:pPr>
-              <w:pStyle w:val="Tabletext"/>
+              <w:pStyle w:val="40"/>
             </w:pPr>
             <w:r>
               <w:rPr>
@@ -276,7 +312,7 @@
             </w:r>
             <w:r>
               <w:rPr>
-                <w:rFonts w:ascii="Times New Roman" w:hint="eastAsia"/>
+                <w:rFonts w:hint="eastAsia" w:ascii="Times New Roman"/>
               </w:rPr>
               <w:t>0</w:t>
             </w:r>
@@ -294,7 +330,7 @@
             </w:r>
             <w:r>
               <w:rPr>
-                <w:rFonts w:ascii="Times New Roman" w:hint="eastAsia"/>
+                <w:rFonts w:hint="eastAsia" w:ascii="Times New Roman"/>
               </w:rPr>
               <w:t>0</w:t>
             </w:r>
@@ -330,7 +366,7 @@
           </w:tcPr>
           <w:p>
             <w:pPr>
-              <w:pStyle w:val="Tabletext"/>
+              <w:pStyle w:val="40"/>
             </w:pPr>
             <w:r>
               <w:rPr>
@@ -340,7 +376,7 @@
             </w:r>
             <w:r>
               <w:rPr>
-                <w:rFonts w:ascii="Times New Roman" w:hint="eastAsia"/>
+                <w:rFonts w:hint="eastAsia" w:ascii="Times New Roman"/>
               </w:rPr>
               <w:t>1</w:t>
             </w:r>
@@ -352,7 +388,7 @@
             </w:r>
             <w:r>
               <w:rPr>
-                <w:rFonts w:ascii="Times New Roman" w:hint="eastAsia"/>
+                <w:rFonts w:hint="eastAsia" w:ascii="Times New Roman"/>
               </w:rPr>
               <w:t>0</w:t>
             </w:r>
@@ -370,11 +406,11 @@
           </w:tcPr>
           <w:p>
             <w:pPr>
-              <w:pStyle w:val="Tabletext"/>
+              <w:pStyle w:val="40"/>
             </w:pPr>
             <w:r>
               <w:rPr>
-                <w:rFonts w:ascii="Times New Roman" w:hint="eastAsia"/>
+                <w:rFonts w:hint="eastAsia" w:ascii="Times New Roman"/>
               </w:rPr>
               <w:t>初步编写项目架构文档</w:t>
             </w:r>
@@ -386,11 +422,11 @@
           </w:tcPr>
           <w:p>
             <w:pPr>
-              <w:pStyle w:val="Tabletext"/>
+              <w:pStyle w:val="40"/>
             </w:pPr>
             <w:r>
               <w:rPr>
-                <w:rFonts w:ascii="Times New Roman" w:hint="eastAsia"/>
+                <w:rFonts w:hint="eastAsia" w:ascii="Times New Roman"/>
               </w:rPr>
               <w:t>朱涵，齐佳怡，骆镒妤，赵楷越，孙恬然</w:t>
             </w:r>
@@ -401,13 +437,29 @@
         </w:tc>
       </w:tr>
       <w:tr>
+        <w:tblPrEx>
+          <w:tblBorders>
+            <w:top w:val="single" w:color="auto" w:sz="6" w:space="0"/>
+            <w:left w:val="single" w:color="auto" w:sz="6" w:space="0"/>
+            <w:bottom w:val="single" w:color="auto" w:sz="6" w:space="0"/>
+            <w:right w:val="single" w:color="auto" w:sz="6" w:space="0"/>
+            <w:insideH w:val="single" w:color="auto" w:sz="6" w:space="0"/>
+            <w:insideV w:val="single" w:color="auto" w:sz="6" w:space="0"/>
+          </w:tblBorders>
+          <w:tblCellMar>
+            <w:top w:w="0" w:type="dxa"/>
+            <w:left w:w="108" w:type="dxa"/>
+            <w:bottom w:w="0" w:type="dxa"/>
+            <w:right w:w="108" w:type="dxa"/>
+          </w:tblCellMar>
+        </w:tblPrEx>
         <w:tc>
           <w:tcPr>
             <w:tcW w:w="2304" w:type="dxa"/>
           </w:tcPr>
           <w:p>
             <w:pPr>
-              <w:pStyle w:val="Tabletext"/>
+              <w:pStyle w:val="40"/>
             </w:pPr>
             <w:r>
               <w:rPr>
@@ -417,7 +469,7 @@
             </w:r>
             <w:r>
               <w:rPr>
-                <w:rFonts w:ascii="Times New Roman" w:hint="eastAsia"/>
+                <w:rFonts w:hint="eastAsia" w:ascii="Times New Roman"/>
               </w:rPr>
               <w:t>0</w:t>
             </w:r>
@@ -435,7 +487,7 @@
             </w:r>
             <w:r>
               <w:rPr>
-                <w:rFonts w:ascii="Times New Roman" w:hint="eastAsia"/>
+                <w:rFonts w:hint="eastAsia" w:ascii="Times New Roman"/>
               </w:rPr>
               <w:t>0</w:t>
             </w:r>
@@ -471,7 +523,7 @@
           </w:tcPr>
           <w:p>
             <w:pPr>
-              <w:pStyle w:val="Tabletext"/>
+              <w:pStyle w:val="40"/>
             </w:pPr>
             <w:r>
               <w:rPr>
@@ -481,7 +533,7 @@
             </w:r>
             <w:r>
               <w:rPr>
-                <w:rFonts w:ascii="Times New Roman" w:hint="eastAsia"/>
+                <w:rFonts w:hint="eastAsia" w:ascii="Times New Roman"/>
               </w:rPr>
               <w:t>2</w:t>
             </w:r>
@@ -493,7 +545,7 @@
             </w:r>
             <w:r>
               <w:rPr>
-                <w:rFonts w:ascii="Times New Roman" w:hint="eastAsia"/>
+                <w:rFonts w:hint="eastAsia" w:ascii="Times New Roman"/>
               </w:rPr>
               <w:t>0</w:t>
             </w:r>
@@ -511,7 +563,7 @@
           </w:tcPr>
           <w:p>
             <w:pPr>
-              <w:pStyle w:val="Tabletext"/>
+              <w:pStyle w:val="40"/>
             </w:pPr>
             <w:r>
               <w:rPr>
@@ -527,19 +579,13 @@
           </w:tcPr>
           <w:p>
             <w:pPr>
-              <w:pStyle w:val="Tabletext"/>
+              <w:pStyle w:val="40"/>
             </w:pPr>
             <w:r>
               <w:rPr>
-                <w:rFonts w:ascii="Times New Roman" w:hint="eastAsia"/>
+                <w:rFonts w:hint="eastAsia" w:ascii="Times New Roman"/>
               </w:rPr>
-              <w:t>朱涵，</w:t>
-            </w:r>
-            <w:r>
-              <w:rPr>
-                <w:rFonts w:ascii="Times New Roman" w:hint="eastAsia"/>
-              </w:rPr>
-              <w:t>齐佳怡，骆镒妤，赵楷越，孙恬然</w:t>
+              <w:t>朱涵，齐佳怡，骆镒妤，赵楷越，孙恬然</w:t>
             </w:r>
             <w:r>
               <w:t xml:space="preserve"> </w:t>
@@ -548,13 +594,29 @@
         </w:tc>
       </w:tr>
       <w:tr>
+        <w:tblPrEx>
+          <w:tblBorders>
+            <w:top w:val="single" w:color="auto" w:sz="6" w:space="0"/>
+            <w:left w:val="single" w:color="auto" w:sz="6" w:space="0"/>
+            <w:bottom w:val="single" w:color="auto" w:sz="6" w:space="0"/>
+            <w:right w:val="single" w:color="auto" w:sz="6" w:space="0"/>
+            <w:insideH w:val="single" w:color="auto" w:sz="6" w:space="0"/>
+            <w:insideV w:val="single" w:color="auto" w:sz="6" w:space="0"/>
+          </w:tblBorders>
+          <w:tblCellMar>
+            <w:top w:w="0" w:type="dxa"/>
+            <w:left w:w="108" w:type="dxa"/>
+            <w:bottom w:w="0" w:type="dxa"/>
+            <w:right w:w="108" w:type="dxa"/>
+          </w:tblCellMar>
+        </w:tblPrEx>
         <w:tc>
           <w:tcPr>
             <w:tcW w:w="2304" w:type="dxa"/>
           </w:tcPr>
           <w:p>
             <w:pPr>
-              <w:pStyle w:val="Tabletext"/>
+              <w:pStyle w:val="40"/>
             </w:pPr>
           </w:p>
         </w:tc>
@@ -564,7 +626,7 @@
           </w:tcPr>
           <w:p>
             <w:pPr>
-              <w:pStyle w:val="Tabletext"/>
+              <w:pStyle w:val="40"/>
             </w:pPr>
           </w:p>
         </w:tc>
@@ -574,7 +636,7 @@
           </w:tcPr>
           <w:p>
             <w:pPr>
-              <w:pStyle w:val="Tabletext"/>
+              <w:pStyle w:val="40"/>
             </w:pPr>
           </w:p>
         </w:tc>
@@ -584,19 +646,35 @@
           </w:tcPr>
           <w:p>
             <w:pPr>
-              <w:pStyle w:val="Tabletext"/>
+              <w:pStyle w:val="40"/>
             </w:pPr>
           </w:p>
         </w:tc>
       </w:tr>
       <w:tr>
+        <w:tblPrEx>
+          <w:tblBorders>
+            <w:top w:val="single" w:color="auto" w:sz="6" w:space="0"/>
+            <w:left w:val="single" w:color="auto" w:sz="6" w:space="0"/>
+            <w:bottom w:val="single" w:color="auto" w:sz="6" w:space="0"/>
+            <w:right w:val="single" w:color="auto" w:sz="6" w:space="0"/>
+            <w:insideH w:val="single" w:color="auto" w:sz="6" w:space="0"/>
+            <w:insideV w:val="single" w:color="auto" w:sz="6" w:space="0"/>
+          </w:tblBorders>
+          <w:tblCellMar>
+            <w:top w:w="0" w:type="dxa"/>
+            <w:left w:w="108" w:type="dxa"/>
+            <w:bottom w:w="0" w:type="dxa"/>
+            <w:right w:w="108" w:type="dxa"/>
+          </w:tblCellMar>
+        </w:tblPrEx>
         <w:tc>
           <w:tcPr>
             <w:tcW w:w="2304" w:type="dxa"/>
           </w:tcPr>
           <w:p>
             <w:pPr>
-              <w:pStyle w:val="Tabletext"/>
+              <w:pStyle w:val="40"/>
             </w:pPr>
           </w:p>
         </w:tc>
@@ -606,7 +684,7 @@
           </w:tcPr>
           <w:p>
             <w:pPr>
-              <w:pStyle w:val="Tabletext"/>
+              <w:pStyle w:val="40"/>
             </w:pPr>
           </w:p>
         </w:tc>
@@ -616,7 +694,7 @@
           </w:tcPr>
           <w:p>
             <w:pPr>
-              <w:pStyle w:val="Tabletext"/>
+              <w:pStyle w:val="40"/>
             </w:pPr>
           </w:p>
         </w:tc>
@@ -626,7 +704,7 @@
           </w:tcPr>
           <w:p>
             <w:pPr>
-              <w:pStyle w:val="Tabletext"/>
+              <w:pStyle w:val="40"/>
             </w:pPr>
           </w:p>
         </w:tc>
@@ -635,7 +713,7 @@
     <w:p/>
     <w:p>
       <w:pPr>
-        <w:pStyle w:val="ab"/>
+        <w:pStyle w:val="29"/>
       </w:pPr>
       <w:r>
         <w:br w:type="page"/>
@@ -644,19 +722,17 @@
         <w:rPr>
           <w:rFonts w:hint="eastAsia"/>
         </w:rPr>
-        <w:lastRenderedPageBreak/>
         <w:t>目录</w:t>
       </w:r>
     </w:p>
     <w:p>
       <w:pPr>
-        <w:pStyle w:val="TOC1"/>
+        <w:pStyle w:val="22"/>
         <w:tabs>
           <w:tab w:val="left" w:pos="432"/>
         </w:tabs>
         <w:rPr>
-          <w:rFonts w:asciiTheme="minorHAnsi" w:eastAsiaTheme="minorEastAsia" w:hAnsiTheme="minorHAnsi" w:cstheme="minorBidi"/>
-          <w:noProof/>
+          <w:rFonts w:asciiTheme="minorHAnsi" w:hAnsiTheme="minorHAnsi" w:eastAsiaTheme="minorEastAsia" w:cstheme="minorBidi"/>
           <w:snapToGrid/>
           <w:kern w:val="2"/>
           <w:sz w:val="21"/>
@@ -683,15 +759,11 @@
         <w:fldChar w:fldCharType="separate"/>
       </w:r>
       <w:r>
-        <w:rPr>
-          <w:noProof/>
-        </w:rPr>
         <w:t>1.</w:t>
       </w:r>
       <w:r>
         <w:rPr>
-          <w:rFonts w:asciiTheme="minorHAnsi" w:eastAsiaTheme="minorEastAsia" w:hAnsiTheme="minorHAnsi" w:cstheme="minorBidi"/>
-          <w:noProof/>
+          <w:rFonts w:asciiTheme="minorHAnsi" w:hAnsiTheme="minorHAnsi" w:eastAsiaTheme="minorEastAsia" w:cstheme="minorBidi"/>
           <w:snapToGrid/>
           <w:kern w:val="2"/>
           <w:sz w:val="21"/>
@@ -701,62 +773,35 @@
         <w:tab/>
       </w:r>
       <w:r>
-        <w:rPr>
-          <w:noProof/>
-        </w:rPr>
         <w:t>简介</w:t>
       </w:r>
       <w:r>
-        <w:rPr>
-          <w:noProof/>
-        </w:rPr>
         <w:tab/>
       </w:r>
       <w:r>
-        <w:rPr>
-          <w:noProof/>
-        </w:rPr>
         <w:fldChar w:fldCharType="begin"/>
       </w:r>
       <w:r>
-        <w:rPr>
-          <w:noProof/>
-        </w:rPr>
         <w:instrText xml:space="preserve"> PAGEREF _Toc170809532 \h </w:instrText>
       </w:r>
       <w:r>
-        <w:rPr>
-          <w:noProof/>
-        </w:rPr>
-      </w:r>
-      <w:r>
-        <w:rPr>
-          <w:noProof/>
-        </w:rPr>
         <w:fldChar w:fldCharType="separate"/>
       </w:r>
       <w:r>
-        <w:rPr>
-          <w:noProof/>
-        </w:rPr>
         <w:t>4</w:t>
       </w:r>
       <w:r>
-        <w:rPr>
-          <w:noProof/>
-        </w:rPr>
         <w:fldChar w:fldCharType="end"/>
       </w:r>
     </w:p>
     <w:p>
       <w:pPr>
-        <w:pStyle w:val="TOC2"/>
+        <w:pStyle w:val="27"/>
         <w:tabs>
           <w:tab w:val="left" w:pos="1000"/>
         </w:tabs>
         <w:rPr>
-          <w:rFonts w:asciiTheme="minorHAnsi" w:eastAsiaTheme="minorEastAsia" w:hAnsiTheme="minorHAnsi" w:cstheme="minorBidi"/>
-          <w:noProof/>
+          <w:rFonts w:asciiTheme="minorHAnsi" w:hAnsiTheme="minorHAnsi" w:eastAsiaTheme="minorEastAsia" w:cstheme="minorBidi"/>
           <w:snapToGrid/>
           <w:kern w:val="2"/>
           <w:sz w:val="21"/>
@@ -765,15 +810,11 @@
         </w:rPr>
       </w:pPr>
       <w:r>
-        <w:rPr>
-          <w:noProof/>
-        </w:rPr>
         <w:t>1.1</w:t>
       </w:r>
       <w:r>
         <w:rPr>
-          <w:rFonts w:asciiTheme="minorHAnsi" w:eastAsiaTheme="minorEastAsia" w:hAnsiTheme="minorHAnsi" w:cstheme="minorBidi"/>
-          <w:noProof/>
+          <w:rFonts w:asciiTheme="minorHAnsi" w:hAnsiTheme="minorHAnsi" w:eastAsiaTheme="minorEastAsia" w:cstheme="minorBidi"/>
           <w:snapToGrid/>
           <w:kern w:val="2"/>
           <w:sz w:val="21"/>
@@ -783,62 +824,35 @@
         <w:tab/>
       </w:r>
       <w:r>
-        <w:rPr>
-          <w:noProof/>
-        </w:rPr>
         <w:t>目的</w:t>
       </w:r>
       <w:r>
-        <w:rPr>
-          <w:noProof/>
-        </w:rPr>
         <w:tab/>
       </w:r>
       <w:r>
-        <w:rPr>
-          <w:noProof/>
-        </w:rPr>
         <w:fldChar w:fldCharType="begin"/>
       </w:r>
       <w:r>
-        <w:rPr>
-          <w:noProof/>
-        </w:rPr>
         <w:instrText xml:space="preserve"> PAGEREF _Toc170809533 \h </w:instrText>
       </w:r>
       <w:r>
-        <w:rPr>
-          <w:noProof/>
-        </w:rPr>
-      </w:r>
-      <w:r>
-        <w:rPr>
-          <w:noProof/>
-        </w:rPr>
         <w:fldChar w:fldCharType="separate"/>
       </w:r>
       <w:r>
-        <w:rPr>
-          <w:noProof/>
-        </w:rPr>
         <w:t>4</w:t>
       </w:r>
       <w:r>
-        <w:rPr>
-          <w:noProof/>
-        </w:rPr>
         <w:fldChar w:fldCharType="end"/>
       </w:r>
     </w:p>
     <w:p>
       <w:pPr>
-        <w:pStyle w:val="TOC2"/>
+        <w:pStyle w:val="27"/>
         <w:tabs>
           <w:tab w:val="left" w:pos="1000"/>
         </w:tabs>
         <w:rPr>
-          <w:rFonts w:asciiTheme="minorHAnsi" w:eastAsiaTheme="minorEastAsia" w:hAnsiTheme="minorHAnsi" w:cstheme="minorBidi"/>
-          <w:noProof/>
+          <w:rFonts w:asciiTheme="minorHAnsi" w:hAnsiTheme="minorHAnsi" w:eastAsiaTheme="minorEastAsia" w:cstheme="minorBidi"/>
           <w:snapToGrid/>
           <w:kern w:val="2"/>
           <w:sz w:val="21"/>
@@ -847,15 +861,11 @@
         </w:rPr>
       </w:pPr>
       <w:r>
-        <w:rPr>
-          <w:noProof/>
-        </w:rPr>
         <w:t>1.2</w:t>
       </w:r>
       <w:r>
         <w:rPr>
-          <w:rFonts w:asciiTheme="minorHAnsi" w:eastAsiaTheme="minorEastAsia" w:hAnsiTheme="minorHAnsi" w:cstheme="minorBidi"/>
-          <w:noProof/>
+          <w:rFonts w:asciiTheme="minorHAnsi" w:hAnsiTheme="minorHAnsi" w:eastAsiaTheme="minorEastAsia" w:cstheme="minorBidi"/>
           <w:snapToGrid/>
           <w:kern w:val="2"/>
           <w:sz w:val="21"/>
@@ -865,62 +875,35 @@
         <w:tab/>
       </w:r>
       <w:r>
-        <w:rPr>
-          <w:noProof/>
-        </w:rPr>
         <w:t>参考资料</w:t>
       </w:r>
       <w:r>
-        <w:rPr>
-          <w:noProof/>
-        </w:rPr>
         <w:tab/>
       </w:r>
       <w:r>
-        <w:rPr>
-          <w:noProof/>
-        </w:rPr>
         <w:fldChar w:fldCharType="begin"/>
       </w:r>
       <w:r>
-        <w:rPr>
-          <w:noProof/>
-        </w:rPr>
         <w:instrText xml:space="preserve"> PAGEREF _Toc170809534 \h </w:instrText>
       </w:r>
       <w:r>
-        <w:rPr>
-          <w:noProof/>
-        </w:rPr>
-      </w:r>
-      <w:r>
-        <w:rPr>
-          <w:noProof/>
-        </w:rPr>
         <w:fldChar w:fldCharType="separate"/>
       </w:r>
       <w:r>
-        <w:rPr>
-          <w:noProof/>
-        </w:rPr>
         <w:t>4</w:t>
       </w:r>
       <w:r>
-        <w:rPr>
-          <w:noProof/>
-        </w:rPr>
         <w:fldChar w:fldCharType="end"/>
       </w:r>
     </w:p>
     <w:p>
       <w:pPr>
-        <w:pStyle w:val="TOC1"/>
+        <w:pStyle w:val="22"/>
         <w:tabs>
           <w:tab w:val="left" w:pos="432"/>
         </w:tabs>
         <w:rPr>
-          <w:rFonts w:asciiTheme="minorHAnsi" w:eastAsiaTheme="minorEastAsia" w:hAnsiTheme="minorHAnsi" w:cstheme="minorBidi"/>
-          <w:noProof/>
+          <w:rFonts w:asciiTheme="minorHAnsi" w:hAnsiTheme="minorHAnsi" w:eastAsiaTheme="minorEastAsia" w:cstheme="minorBidi"/>
           <w:snapToGrid/>
           <w:kern w:val="2"/>
           <w:sz w:val="21"/>
@@ -929,15 +912,11 @@
         </w:rPr>
       </w:pPr>
       <w:r>
-        <w:rPr>
-          <w:noProof/>
-        </w:rPr>
         <w:t>2.</w:t>
       </w:r>
       <w:r>
         <w:rPr>
-          <w:rFonts w:asciiTheme="minorHAnsi" w:eastAsiaTheme="minorEastAsia" w:hAnsiTheme="minorHAnsi" w:cstheme="minorBidi"/>
-          <w:noProof/>
+          <w:rFonts w:asciiTheme="minorHAnsi" w:hAnsiTheme="minorHAnsi" w:eastAsiaTheme="minorEastAsia" w:cstheme="minorBidi"/>
           <w:snapToGrid/>
           <w:kern w:val="2"/>
           <w:sz w:val="21"/>
@@ -947,62 +926,35 @@
         <w:tab/>
       </w:r>
       <w:r>
-        <w:rPr>
-          <w:noProof/>
-        </w:rPr>
         <w:t>用例视图</w:t>
       </w:r>
       <w:r>
-        <w:rPr>
-          <w:noProof/>
-        </w:rPr>
         <w:tab/>
       </w:r>
       <w:r>
-        <w:rPr>
-          <w:noProof/>
-        </w:rPr>
         <w:fldChar w:fldCharType="begin"/>
       </w:r>
       <w:r>
-        <w:rPr>
-          <w:noProof/>
-        </w:rPr>
         <w:instrText xml:space="preserve"> PAGEREF _Toc170809535 \h </w:instrText>
       </w:r>
       <w:r>
-        <w:rPr>
-          <w:noProof/>
-        </w:rPr>
-      </w:r>
-      <w:r>
-        <w:rPr>
-          <w:noProof/>
-        </w:rPr>
         <w:fldChar w:fldCharType="separate"/>
       </w:r>
       <w:r>
-        <w:rPr>
-          <w:noProof/>
-        </w:rPr>
         <w:t>4</w:t>
       </w:r>
       <w:r>
-        <w:rPr>
-          <w:noProof/>
-        </w:rPr>
         <w:fldChar w:fldCharType="end"/>
       </w:r>
     </w:p>
     <w:p>
       <w:pPr>
-        <w:pStyle w:val="TOC1"/>
+        <w:pStyle w:val="22"/>
         <w:tabs>
           <w:tab w:val="left" w:pos="432"/>
         </w:tabs>
         <w:rPr>
-          <w:rFonts w:asciiTheme="minorHAnsi" w:eastAsiaTheme="minorEastAsia" w:hAnsiTheme="minorHAnsi" w:cstheme="minorBidi"/>
-          <w:noProof/>
+          <w:rFonts w:asciiTheme="minorHAnsi" w:hAnsiTheme="minorHAnsi" w:eastAsiaTheme="minorEastAsia" w:cstheme="minorBidi"/>
           <w:snapToGrid/>
           <w:kern w:val="2"/>
           <w:sz w:val="21"/>
@@ -1011,15 +963,11 @@
         </w:rPr>
       </w:pPr>
       <w:r>
-        <w:rPr>
-          <w:noProof/>
-        </w:rPr>
         <w:t>3.</w:t>
       </w:r>
       <w:r>
         <w:rPr>
-          <w:rFonts w:asciiTheme="minorHAnsi" w:eastAsiaTheme="minorEastAsia" w:hAnsiTheme="minorHAnsi" w:cstheme="minorBidi"/>
-          <w:noProof/>
+          <w:rFonts w:asciiTheme="minorHAnsi" w:hAnsiTheme="minorHAnsi" w:eastAsiaTheme="minorEastAsia" w:cstheme="minorBidi"/>
           <w:snapToGrid/>
           <w:kern w:val="2"/>
           <w:sz w:val="21"/>
@@ -1029,62 +977,35 @@
         <w:tab/>
       </w:r>
       <w:r>
-        <w:rPr>
-          <w:noProof/>
-        </w:rPr>
         <w:t>逻辑视图</w:t>
       </w:r>
       <w:r>
-        <w:rPr>
-          <w:noProof/>
-        </w:rPr>
         <w:tab/>
       </w:r>
       <w:r>
-        <w:rPr>
-          <w:noProof/>
-        </w:rPr>
         <w:fldChar w:fldCharType="begin"/>
       </w:r>
       <w:r>
-        <w:rPr>
-          <w:noProof/>
-        </w:rPr>
         <w:instrText xml:space="preserve"> PAGEREF _Toc170809536 \h </w:instrText>
       </w:r>
       <w:r>
-        <w:rPr>
-          <w:noProof/>
-        </w:rPr>
-      </w:r>
-      <w:r>
-        <w:rPr>
-          <w:noProof/>
-        </w:rPr>
         <w:fldChar w:fldCharType="separate"/>
       </w:r>
       <w:r>
-        <w:rPr>
-          <w:noProof/>
-        </w:rPr>
         <w:t>4</w:t>
       </w:r>
       <w:r>
-        <w:rPr>
-          <w:noProof/>
-        </w:rPr>
         <w:fldChar w:fldCharType="end"/>
       </w:r>
     </w:p>
     <w:p>
       <w:pPr>
-        <w:pStyle w:val="TOC2"/>
+        <w:pStyle w:val="27"/>
         <w:tabs>
           <w:tab w:val="left" w:pos="1000"/>
         </w:tabs>
         <w:rPr>
-          <w:rFonts w:asciiTheme="minorHAnsi" w:eastAsiaTheme="minorEastAsia" w:hAnsiTheme="minorHAnsi" w:cstheme="minorBidi"/>
-          <w:noProof/>
+          <w:rFonts w:asciiTheme="minorHAnsi" w:hAnsiTheme="minorHAnsi" w:eastAsiaTheme="minorEastAsia" w:cstheme="minorBidi"/>
           <w:snapToGrid/>
           <w:kern w:val="2"/>
           <w:sz w:val="21"/>
@@ -1093,15 +1014,11 @@
         </w:rPr>
       </w:pPr>
       <w:r>
-        <w:rPr>
-          <w:noProof/>
-        </w:rPr>
         <w:t>3.1</w:t>
       </w:r>
       <w:r>
         <w:rPr>
-          <w:rFonts w:asciiTheme="minorHAnsi" w:eastAsiaTheme="minorEastAsia" w:hAnsiTheme="minorHAnsi" w:cstheme="minorBidi"/>
-          <w:noProof/>
+          <w:rFonts w:asciiTheme="minorHAnsi" w:hAnsiTheme="minorHAnsi" w:eastAsiaTheme="minorEastAsia" w:cstheme="minorBidi"/>
           <w:snapToGrid/>
           <w:kern w:val="2"/>
           <w:sz w:val="21"/>
@@ -1111,62 +1028,35 @@
         <w:tab/>
       </w:r>
       <w:r>
-        <w:rPr>
-          <w:noProof/>
-        </w:rPr>
         <w:t>概述</w:t>
       </w:r>
       <w:r>
-        <w:rPr>
-          <w:noProof/>
-        </w:rPr>
         <w:tab/>
       </w:r>
       <w:r>
-        <w:rPr>
-          <w:noProof/>
-        </w:rPr>
         <w:fldChar w:fldCharType="begin"/>
       </w:r>
       <w:r>
-        <w:rPr>
-          <w:noProof/>
-        </w:rPr>
         <w:instrText xml:space="preserve"> PAGEREF _Toc170809537 \h </w:instrText>
       </w:r>
       <w:r>
-        <w:rPr>
-          <w:noProof/>
-        </w:rPr>
-      </w:r>
-      <w:r>
-        <w:rPr>
-          <w:noProof/>
-        </w:rPr>
         <w:fldChar w:fldCharType="separate"/>
       </w:r>
       <w:r>
-        <w:rPr>
-          <w:noProof/>
-        </w:rPr>
         <w:t>4</w:t>
       </w:r>
       <w:r>
-        <w:rPr>
-          <w:noProof/>
-        </w:rPr>
         <w:fldChar w:fldCharType="end"/>
       </w:r>
     </w:p>
     <w:p>
       <w:pPr>
-        <w:pStyle w:val="TOC2"/>
+        <w:pStyle w:val="27"/>
         <w:tabs>
           <w:tab w:val="left" w:pos="1000"/>
         </w:tabs>
         <w:rPr>
-          <w:rFonts w:asciiTheme="minorHAnsi" w:eastAsiaTheme="minorEastAsia" w:hAnsiTheme="minorHAnsi" w:cstheme="minorBidi"/>
-          <w:noProof/>
+          <w:rFonts w:asciiTheme="minorHAnsi" w:hAnsiTheme="minorHAnsi" w:eastAsiaTheme="minorEastAsia" w:cstheme="minorBidi"/>
           <w:snapToGrid/>
           <w:kern w:val="2"/>
           <w:sz w:val="21"/>
@@ -1175,15 +1065,11 @@
         </w:rPr>
       </w:pPr>
       <w:r>
-        <w:rPr>
-          <w:noProof/>
-        </w:rPr>
         <w:t>3.2</w:t>
       </w:r>
       <w:r>
         <w:rPr>
-          <w:rFonts w:asciiTheme="minorHAnsi" w:eastAsiaTheme="minorEastAsia" w:hAnsiTheme="minorHAnsi" w:cstheme="minorBidi"/>
-          <w:noProof/>
+          <w:rFonts w:asciiTheme="minorHAnsi" w:hAnsiTheme="minorHAnsi" w:eastAsiaTheme="minorEastAsia" w:cstheme="minorBidi"/>
           <w:snapToGrid/>
           <w:kern w:val="2"/>
           <w:sz w:val="21"/>
@@ -1193,62 +1079,35 @@
         <w:tab/>
       </w:r>
       <w:r>
-        <w:rPr>
-          <w:noProof/>
-        </w:rPr>
         <w:t>在构架方面具有重要意义的设计包</w:t>
       </w:r>
       <w:r>
-        <w:rPr>
-          <w:noProof/>
-        </w:rPr>
         <w:tab/>
       </w:r>
       <w:r>
-        <w:rPr>
-          <w:noProof/>
-        </w:rPr>
         <w:fldChar w:fldCharType="begin"/>
       </w:r>
       <w:r>
-        <w:rPr>
-          <w:noProof/>
-        </w:rPr>
         <w:instrText xml:space="preserve"> PAGEREF _Toc170809538 \h </w:instrText>
       </w:r>
       <w:r>
-        <w:rPr>
-          <w:noProof/>
-        </w:rPr>
-      </w:r>
-      <w:r>
-        <w:rPr>
-          <w:noProof/>
-        </w:rPr>
         <w:fldChar w:fldCharType="separate"/>
       </w:r>
       <w:r>
-        <w:rPr>
-          <w:noProof/>
-        </w:rPr>
         <w:t>4</w:t>
       </w:r>
       <w:r>
-        <w:rPr>
-          <w:noProof/>
-        </w:rPr>
         <w:fldChar w:fldCharType="end"/>
       </w:r>
     </w:p>
     <w:p>
       <w:pPr>
-        <w:pStyle w:val="TOC1"/>
+        <w:pStyle w:val="22"/>
         <w:tabs>
           <w:tab w:val="left" w:pos="432"/>
         </w:tabs>
         <w:rPr>
-          <w:rFonts w:asciiTheme="minorHAnsi" w:eastAsiaTheme="minorEastAsia" w:hAnsiTheme="minorHAnsi" w:cstheme="minorBidi"/>
-          <w:noProof/>
+          <w:rFonts w:asciiTheme="minorHAnsi" w:hAnsiTheme="minorHAnsi" w:eastAsiaTheme="minorEastAsia" w:cstheme="minorBidi"/>
           <w:snapToGrid/>
           <w:kern w:val="2"/>
           <w:sz w:val="21"/>
@@ -1257,15 +1116,11 @@
         </w:rPr>
       </w:pPr>
       <w:r>
-        <w:rPr>
-          <w:noProof/>
-        </w:rPr>
         <w:t>4.</w:t>
       </w:r>
       <w:r>
         <w:rPr>
-          <w:rFonts w:asciiTheme="minorHAnsi" w:eastAsiaTheme="minorEastAsia" w:hAnsiTheme="minorHAnsi" w:cstheme="minorBidi"/>
-          <w:noProof/>
+          <w:rFonts w:asciiTheme="minorHAnsi" w:hAnsiTheme="minorHAnsi" w:eastAsiaTheme="minorEastAsia" w:cstheme="minorBidi"/>
           <w:snapToGrid/>
           <w:kern w:val="2"/>
           <w:sz w:val="21"/>
@@ -1275,62 +1130,35 @@
         <w:tab/>
       </w:r>
       <w:r>
-        <w:rPr>
-          <w:noProof/>
-        </w:rPr>
         <w:t>进程视图</w:t>
       </w:r>
       <w:r>
-        <w:rPr>
-          <w:noProof/>
-        </w:rPr>
         <w:tab/>
       </w:r>
       <w:r>
-        <w:rPr>
-          <w:noProof/>
-        </w:rPr>
         <w:fldChar w:fldCharType="begin"/>
       </w:r>
       <w:r>
-        <w:rPr>
-          <w:noProof/>
-        </w:rPr>
         <w:instrText xml:space="preserve"> PAGEREF _Toc170809539 \h </w:instrText>
       </w:r>
       <w:r>
-        <w:rPr>
-          <w:noProof/>
-        </w:rPr>
-      </w:r>
-      <w:r>
-        <w:rPr>
-          <w:noProof/>
-        </w:rPr>
         <w:fldChar w:fldCharType="separate"/>
       </w:r>
       <w:r>
-        <w:rPr>
-          <w:noProof/>
-        </w:rPr>
         <w:t>4</w:t>
       </w:r>
       <w:r>
-        <w:rPr>
-          <w:noProof/>
-        </w:rPr>
         <w:fldChar w:fldCharType="end"/>
       </w:r>
     </w:p>
     <w:p>
       <w:pPr>
-        <w:pStyle w:val="TOC1"/>
+        <w:pStyle w:val="22"/>
         <w:tabs>
           <w:tab w:val="left" w:pos="432"/>
         </w:tabs>
         <w:rPr>
-          <w:rFonts w:asciiTheme="minorHAnsi" w:eastAsiaTheme="minorEastAsia" w:hAnsiTheme="minorHAnsi" w:cstheme="minorBidi"/>
-          <w:noProof/>
+          <w:rFonts w:asciiTheme="minorHAnsi" w:hAnsiTheme="minorHAnsi" w:eastAsiaTheme="minorEastAsia" w:cstheme="minorBidi"/>
           <w:snapToGrid/>
           <w:kern w:val="2"/>
           <w:sz w:val="21"/>
@@ -1339,15 +1167,11 @@
         </w:rPr>
       </w:pPr>
       <w:r>
-        <w:rPr>
-          <w:noProof/>
-        </w:rPr>
         <w:t>5.</w:t>
       </w:r>
       <w:r>
         <w:rPr>
-          <w:rFonts w:asciiTheme="minorHAnsi" w:eastAsiaTheme="minorEastAsia" w:hAnsiTheme="minorHAnsi" w:cstheme="minorBidi"/>
-          <w:noProof/>
+          <w:rFonts w:asciiTheme="minorHAnsi" w:hAnsiTheme="minorHAnsi" w:eastAsiaTheme="minorEastAsia" w:cstheme="minorBidi"/>
           <w:snapToGrid/>
           <w:kern w:val="2"/>
           <w:sz w:val="21"/>
@@ -1357,62 +1181,35 @@
         <w:tab/>
       </w:r>
       <w:r>
-        <w:rPr>
-          <w:noProof/>
-        </w:rPr>
         <w:t>部署视图</w:t>
       </w:r>
       <w:r>
-        <w:rPr>
-          <w:noProof/>
-        </w:rPr>
         <w:tab/>
       </w:r>
       <w:r>
-        <w:rPr>
-          <w:noProof/>
-        </w:rPr>
         <w:fldChar w:fldCharType="begin"/>
       </w:r>
       <w:r>
-        <w:rPr>
-          <w:noProof/>
-        </w:rPr>
         <w:instrText xml:space="preserve"> PAGEREF _Toc170809540 \h </w:instrText>
       </w:r>
       <w:r>
-        <w:rPr>
-          <w:noProof/>
-        </w:rPr>
-      </w:r>
-      <w:r>
-        <w:rPr>
-          <w:noProof/>
-        </w:rPr>
         <w:fldChar w:fldCharType="separate"/>
       </w:r>
       <w:r>
-        <w:rPr>
-          <w:noProof/>
-        </w:rPr>
         <w:t>5</w:t>
       </w:r>
       <w:r>
-        <w:rPr>
-          <w:noProof/>
-        </w:rPr>
         <w:fldChar w:fldCharType="end"/>
       </w:r>
     </w:p>
     <w:p>
       <w:pPr>
-        <w:pStyle w:val="TOC1"/>
+        <w:pStyle w:val="22"/>
         <w:tabs>
           <w:tab w:val="left" w:pos="432"/>
         </w:tabs>
         <w:rPr>
-          <w:rFonts w:asciiTheme="minorHAnsi" w:eastAsiaTheme="minorEastAsia" w:hAnsiTheme="minorHAnsi" w:cstheme="minorBidi"/>
-          <w:noProof/>
+          <w:rFonts w:asciiTheme="minorHAnsi" w:hAnsiTheme="minorHAnsi" w:eastAsiaTheme="minorEastAsia" w:cstheme="minorBidi"/>
           <w:snapToGrid/>
           <w:kern w:val="2"/>
           <w:sz w:val="21"/>
@@ -1421,15 +1218,11 @@
         </w:rPr>
       </w:pPr>
       <w:r>
-        <w:rPr>
-          <w:noProof/>
-        </w:rPr>
         <w:t>6.</w:t>
       </w:r>
       <w:r>
         <w:rPr>
-          <w:rFonts w:asciiTheme="minorHAnsi" w:eastAsiaTheme="minorEastAsia" w:hAnsiTheme="minorHAnsi" w:cstheme="minorBidi"/>
-          <w:noProof/>
+          <w:rFonts w:asciiTheme="minorHAnsi" w:hAnsiTheme="minorHAnsi" w:eastAsiaTheme="minorEastAsia" w:cstheme="minorBidi"/>
           <w:snapToGrid/>
           <w:kern w:val="2"/>
           <w:sz w:val="21"/>
@@ -1439,62 +1232,35 @@
         <w:tab/>
       </w:r>
       <w:r>
-        <w:rPr>
-          <w:noProof/>
-        </w:rPr>
         <w:t>实现视图</w:t>
       </w:r>
       <w:r>
-        <w:rPr>
-          <w:noProof/>
-        </w:rPr>
         <w:tab/>
       </w:r>
       <w:r>
-        <w:rPr>
-          <w:noProof/>
-        </w:rPr>
         <w:fldChar w:fldCharType="begin"/>
       </w:r>
       <w:r>
-        <w:rPr>
-          <w:noProof/>
-        </w:rPr>
         <w:instrText xml:space="preserve"> PAGEREF _Toc170809541 \h </w:instrText>
       </w:r>
       <w:r>
-        <w:rPr>
-          <w:noProof/>
-        </w:rPr>
-      </w:r>
-      <w:r>
-        <w:rPr>
-          <w:noProof/>
-        </w:rPr>
         <w:fldChar w:fldCharType="separate"/>
       </w:r>
       <w:r>
-        <w:rPr>
-          <w:noProof/>
-        </w:rPr>
         <w:t>5</w:t>
       </w:r>
       <w:r>
-        <w:rPr>
-          <w:noProof/>
-        </w:rPr>
         <w:fldChar w:fldCharType="end"/>
       </w:r>
     </w:p>
     <w:p>
       <w:pPr>
-        <w:pStyle w:val="TOC1"/>
+        <w:pStyle w:val="22"/>
         <w:tabs>
           <w:tab w:val="left" w:pos="432"/>
         </w:tabs>
         <w:rPr>
-          <w:rFonts w:asciiTheme="minorHAnsi" w:eastAsiaTheme="minorEastAsia" w:hAnsiTheme="minorHAnsi" w:cstheme="minorBidi"/>
-          <w:noProof/>
+          <w:rFonts w:asciiTheme="minorHAnsi" w:hAnsiTheme="minorHAnsi" w:eastAsiaTheme="minorEastAsia" w:cstheme="minorBidi"/>
           <w:snapToGrid/>
           <w:kern w:val="2"/>
           <w:sz w:val="21"/>
@@ -1503,15 +1269,11 @@
         </w:rPr>
       </w:pPr>
       <w:r>
-        <w:rPr>
-          <w:noProof/>
-        </w:rPr>
         <w:t>7.</w:t>
       </w:r>
       <w:r>
         <w:rPr>
-          <w:rFonts w:asciiTheme="minorHAnsi" w:eastAsiaTheme="minorEastAsia" w:hAnsiTheme="minorHAnsi" w:cstheme="minorBidi"/>
-          <w:noProof/>
+          <w:rFonts w:asciiTheme="minorHAnsi" w:hAnsiTheme="minorHAnsi" w:eastAsiaTheme="minorEastAsia" w:cstheme="minorBidi"/>
           <w:snapToGrid/>
           <w:kern w:val="2"/>
           <w:sz w:val="21"/>
@@ -1521,62 +1283,35 @@
         <w:tab/>
       </w:r>
       <w:r>
-        <w:rPr>
-          <w:noProof/>
-        </w:rPr>
         <w:t>技术视图</w:t>
       </w:r>
       <w:r>
-        <w:rPr>
-          <w:noProof/>
-        </w:rPr>
         <w:tab/>
       </w:r>
       <w:r>
-        <w:rPr>
-          <w:noProof/>
-        </w:rPr>
         <w:fldChar w:fldCharType="begin"/>
       </w:r>
       <w:r>
-        <w:rPr>
-          <w:noProof/>
-        </w:rPr>
         <w:instrText xml:space="preserve"> PAGEREF _Toc170809542 \h </w:instrText>
       </w:r>
       <w:r>
-        <w:rPr>
-          <w:noProof/>
-        </w:rPr>
-      </w:r>
-      <w:r>
-        <w:rPr>
-          <w:noProof/>
-        </w:rPr>
         <w:fldChar w:fldCharType="separate"/>
       </w:r>
       <w:r>
-        <w:rPr>
-          <w:noProof/>
-        </w:rPr>
         <w:t>5</w:t>
       </w:r>
       <w:r>
-        <w:rPr>
-          <w:noProof/>
-        </w:rPr>
         <w:fldChar w:fldCharType="end"/>
       </w:r>
     </w:p>
     <w:p>
       <w:pPr>
-        <w:pStyle w:val="TOC1"/>
+        <w:pStyle w:val="22"/>
         <w:tabs>
           <w:tab w:val="left" w:pos="432"/>
         </w:tabs>
         <w:rPr>
-          <w:rFonts w:asciiTheme="minorHAnsi" w:eastAsiaTheme="minorEastAsia" w:hAnsiTheme="minorHAnsi" w:cstheme="minorBidi"/>
-          <w:noProof/>
+          <w:rFonts w:asciiTheme="minorHAnsi" w:hAnsiTheme="minorHAnsi" w:eastAsiaTheme="minorEastAsia" w:cstheme="minorBidi"/>
           <w:snapToGrid/>
           <w:kern w:val="2"/>
           <w:sz w:val="21"/>
@@ -1585,15 +1320,11 @@
         </w:rPr>
       </w:pPr>
       <w:r>
-        <w:rPr>
-          <w:noProof/>
-        </w:rPr>
         <w:t>8.</w:t>
       </w:r>
       <w:r>
         <w:rPr>
-          <w:rFonts w:asciiTheme="minorHAnsi" w:eastAsiaTheme="minorEastAsia" w:hAnsiTheme="minorHAnsi" w:cstheme="minorBidi"/>
-          <w:noProof/>
+          <w:rFonts w:asciiTheme="minorHAnsi" w:hAnsiTheme="minorHAnsi" w:eastAsiaTheme="minorEastAsia" w:cstheme="minorBidi"/>
           <w:snapToGrid/>
           <w:kern w:val="2"/>
           <w:sz w:val="21"/>
@@ -1603,62 +1334,35 @@
         <w:tab/>
       </w:r>
       <w:r>
-        <w:rPr>
-          <w:noProof/>
-        </w:rPr>
         <w:t>数据视图</w:t>
       </w:r>
       <w:r>
-        <w:rPr>
-          <w:noProof/>
-        </w:rPr>
         <w:tab/>
       </w:r>
       <w:r>
-        <w:rPr>
-          <w:noProof/>
-        </w:rPr>
         <w:fldChar w:fldCharType="begin"/>
       </w:r>
       <w:r>
-        <w:rPr>
-          <w:noProof/>
-        </w:rPr>
         <w:instrText xml:space="preserve"> PAGEREF _Toc170809543 \h </w:instrText>
       </w:r>
       <w:r>
-        <w:rPr>
-          <w:noProof/>
-        </w:rPr>
-      </w:r>
-      <w:r>
-        <w:rPr>
-          <w:noProof/>
-        </w:rPr>
         <w:fldChar w:fldCharType="separate"/>
       </w:r>
       <w:r>
-        <w:rPr>
-          <w:noProof/>
-        </w:rPr>
         <w:t>5</w:t>
       </w:r>
       <w:r>
-        <w:rPr>
-          <w:noProof/>
-        </w:rPr>
         <w:fldChar w:fldCharType="end"/>
       </w:r>
     </w:p>
     <w:p>
       <w:pPr>
-        <w:pStyle w:val="TOC1"/>
+        <w:pStyle w:val="22"/>
         <w:tabs>
           <w:tab w:val="left" w:pos="475"/>
         </w:tabs>
         <w:rPr>
-          <w:rFonts w:asciiTheme="minorHAnsi" w:eastAsiaTheme="minorEastAsia" w:hAnsiTheme="minorHAnsi" w:cstheme="minorBidi"/>
-          <w:noProof/>
+          <w:rFonts w:asciiTheme="minorHAnsi" w:hAnsiTheme="minorHAnsi" w:eastAsiaTheme="minorEastAsia" w:cstheme="minorBidi"/>
           <w:snapToGrid/>
           <w:kern w:val="2"/>
           <w:sz w:val="21"/>
@@ -1669,20 +1373,15 @@
       <w:r>
         <w:rPr>
           <w:rFonts w:hint="eastAsia"/>
-          <w:noProof/>
         </w:rPr>
         <w:t>9</w:t>
       </w:r>
       <w:r>
-        <w:rPr>
-          <w:noProof/>
-        </w:rPr>
         <w:t>.</w:t>
       </w:r>
       <w:r>
         <w:rPr>
-          <w:rFonts w:asciiTheme="minorHAnsi" w:eastAsiaTheme="minorEastAsia" w:hAnsiTheme="minorHAnsi" w:cstheme="minorBidi"/>
-          <w:noProof/>
+          <w:rFonts w:asciiTheme="minorHAnsi" w:hAnsiTheme="minorHAnsi" w:eastAsiaTheme="minorEastAsia" w:cstheme="minorBidi"/>
           <w:snapToGrid/>
           <w:kern w:val="2"/>
           <w:sz w:val="21"/>
@@ -1692,56 +1391,30 @@
         <w:tab/>
       </w:r>
       <w:r>
-        <w:rPr>
-          <w:noProof/>
-        </w:rPr>
         <w:t>质量属性的设计</w:t>
       </w:r>
       <w:r>
-        <w:rPr>
-          <w:noProof/>
-        </w:rPr>
         <w:tab/>
       </w:r>
       <w:r>
-        <w:rPr>
-          <w:noProof/>
-        </w:rPr>
         <w:fldChar w:fldCharType="begin"/>
       </w:r>
       <w:r>
-        <w:rPr>
-          <w:noProof/>
-        </w:rPr>
         <w:instrText xml:space="preserve"> PAGEREF _Toc170809545 \h </w:instrText>
       </w:r>
       <w:r>
-        <w:rPr>
-          <w:noProof/>
-        </w:rPr>
-      </w:r>
-      <w:r>
-        <w:rPr>
-          <w:noProof/>
-        </w:rPr>
         <w:fldChar w:fldCharType="separate"/>
       </w:r>
       <w:r>
-        <w:rPr>
-          <w:noProof/>
-        </w:rPr>
         <w:t>6</w:t>
       </w:r>
       <w:r>
-        <w:rPr>
-          <w:noProof/>
-        </w:rPr>
         <w:fldChar w:fldCharType="end"/>
       </w:r>
     </w:p>
     <w:p>
       <w:pPr>
-        <w:pStyle w:val="ab"/>
+        <w:pStyle w:val="29"/>
       </w:pPr>
       <w:r>
         <w:rPr>
@@ -1758,7 +1431,7 @@
     <w:p/>
     <w:p>
       <w:pPr>
-        <w:pStyle w:val="ab"/>
+        <w:pStyle w:val="29"/>
         <w:tabs>
           <w:tab w:val="left" w:pos="5340"/>
         </w:tabs>
@@ -1770,7 +1443,7 @@
     </w:p>
     <w:p>
       <w:pPr>
-        <w:pStyle w:val="ab"/>
+        <w:pStyle w:val="29"/>
         <w:rPr>
           <w:rFonts w:ascii="Arial" w:hAnsi="Arial"/>
         </w:rPr>
@@ -1782,7 +1455,6 @@
         <w:rPr>
           <w:rFonts w:ascii="Arial" w:hAnsi="Arial"/>
         </w:rPr>
-        <w:lastRenderedPageBreak/>
         <w:fldChar w:fldCharType="begin"/>
       </w:r>
       <w:r>
@@ -1799,7 +1471,7 @@
       </w:r>
       <w:r>
         <w:rPr>
-          <w:rFonts w:ascii="Arial" w:hAnsi="Arial" w:hint="eastAsia"/>
+          <w:rFonts w:hint="eastAsia" w:ascii="Arial" w:hAnsi="Arial"/>
         </w:rPr>
         <w:t>软件架构文档</w:t>
       </w:r>
@@ -1818,7 +1490,7 @@
     </w:p>
     <w:p>
       <w:pPr>
-        <w:pStyle w:val="1"/>
+        <w:pStyle w:val="2"/>
         <w:ind w:left="360" w:hanging="360"/>
       </w:pPr>
       <w:bookmarkStart w:id="0" w:name="_Toc170809532"/>
@@ -1832,7 +1504,7 @@
     </w:p>
     <w:p>
       <w:pPr>
-        <w:pStyle w:val="2"/>
+        <w:pStyle w:val="3"/>
       </w:pPr>
       <w:bookmarkStart w:id="1" w:name="_Toc170809533"/>
       <w:r>
@@ -1845,32 +1517,18 @@
     </w:p>
     <w:p>
       <w:pPr>
-        <w:ind w:left="720" w:firstLineChars="200" w:firstLine="400"/>
+        <w:ind w:left="720" w:firstLine="400" w:firstLineChars="200"/>
       </w:pPr>
       <w:r>
         <w:rPr>
           <w:rFonts w:hint="eastAsia"/>
         </w:rPr>
-        <w:t>本文档将从构架方面对系统进行综合概述，其中会使用多种不同的构架视图来描述系统的各个方面。它用于记录并表述已对系统的构架方面</w:t>
-      </w:r>
-      <w:proofErr w:type="gramStart"/>
-      <w:r>
-        <w:rPr>
-          <w:rFonts w:hint="eastAsia"/>
-        </w:rPr>
-        <w:t>作出</w:t>
-      </w:r>
-      <w:proofErr w:type="gramEnd"/>
-      <w:r>
-        <w:rPr>
-          <w:rFonts w:hint="eastAsia"/>
-        </w:rPr>
-        <w:t>的重要决策。</w:t>
-      </w:r>
-    </w:p>
-    <w:p>
-      <w:pPr>
-        <w:pStyle w:val="InfoBlue"/>
+        <w:t>本文档将从构架方面对系统进行综合概述，其中会使用多种不同的构架视图来描述系统的各个方面。它用于记录并表述已对系统的构架方面作出的重要决策。</w:t>
+      </w:r>
+    </w:p>
+    <w:p>
+      <w:pPr>
+        <w:pStyle w:val="47"/>
         <w:ind w:firstLine="400"/>
       </w:pPr>
       <w:r>
@@ -1878,69 +1536,62 @@
           <w:i w:val="0"/>
           <w:color w:val="auto"/>
         </w:rPr>
-        <w:t>这份文档展示了多个架构视图，旨在帮助代码维护人员更深入、更快速地了解这个产品的整体架构和代码组成。</w:t>
-      </w:r>
-      <w:r>
-        <w:rPr>
-          <w:i w:val="0"/>
-          <w:color w:val="auto"/>
-        </w:rPr>
-        <w:t>最好在阅读本文档时结合具体的代码，以达到更好的效果。</w:t>
+        <w:t>这份文档展示了多个架构视图，旨在帮助代码维护人员更深入、更快速地了解这个产品的整体架构和代码组成。最好在阅读本文档时结合具体的代码，以达到更好的效果。</w:t>
+      </w:r>
+    </w:p>
+    <w:p>
+      <w:pPr>
+        <w:pStyle w:val="3"/>
+      </w:pPr>
+      <w:bookmarkStart w:id="2" w:name="_Toc170809534"/>
+      <w:r>
+        <w:rPr>
+          <w:rFonts w:hint="eastAsia"/>
+        </w:rPr>
+        <w:t>参考资料</w:t>
+      </w:r>
+      <w:bookmarkEnd w:id="2"/>
+    </w:p>
+    <w:p>
+      <w:pPr>
+        <w:ind w:left="720"/>
+      </w:pPr>
+      <w:r>
+        <w:rPr>
+          <w:rFonts w:hint="eastAsia"/>
+        </w:rPr>
+        <w:t>《软件需求规约》</w:t>
+      </w:r>
+      <w:r>
+        <w:tab/>
+      </w:r>
+      <w:r>
+        <w:tab/>
+      </w:r>
+      <w:r>
+        <w:rPr>
+          <w:rFonts w:hint="eastAsia"/>
+        </w:rPr>
+        <w:t>日期2024-06-28</w:t>
       </w:r>
     </w:p>
     <w:p>
       <w:pPr>
         <w:pStyle w:val="2"/>
-      </w:pPr>
-      <w:bookmarkStart w:id="2" w:name="_Toc170809534"/>
+        <w:ind w:left="360" w:hanging="360"/>
+      </w:pPr>
+      <w:bookmarkStart w:id="3" w:name="_Toc170809535"/>
       <w:r>
         <w:rPr>
           <w:rFonts w:hint="eastAsia"/>
         </w:rPr>
-        <w:t>参考资料</w:t>
-      </w:r>
-      <w:bookmarkEnd w:id="2"/>
-    </w:p>
-    <w:p>
-      <w:pPr>
-        <w:ind w:left="720"/>
-      </w:pPr>
-      <w:r>
-        <w:rPr>
-          <w:rFonts w:hint="eastAsia"/>
-        </w:rPr>
-        <w:t>《软件需求规约》</w:t>
-      </w:r>
-      <w:r>
-        <w:tab/>
-      </w:r>
-      <w:r>
-        <w:tab/>
-      </w:r>
-      <w:r>
-        <w:rPr>
-          <w:rFonts w:hint="eastAsia"/>
-        </w:rPr>
-        <w:t>日期2024-06-28</w:t>
-      </w:r>
-    </w:p>
-    <w:p>
-      <w:pPr>
-        <w:pStyle w:val="1"/>
-        <w:ind w:left="360" w:hanging="360"/>
-      </w:pPr>
-      <w:bookmarkStart w:id="3" w:name="_Toc170809535"/>
-      <w:r>
-        <w:rPr>
-          <w:rFonts w:hint="eastAsia"/>
-        </w:rPr>
         <w:t>用例视图</w:t>
       </w:r>
       <w:bookmarkEnd w:id="3"/>
     </w:p>
     <w:p>
       <w:pPr>
-        <w:pStyle w:val="af1"/>
+        <w:pStyle w:val="55"/>
         <w:numPr>
           <w:ilvl w:val="0"/>
           <w:numId w:val="3"/>
@@ -1956,7 +1607,7 @@
     </w:p>
     <w:p>
       <w:pPr>
-        <w:pStyle w:val="af1"/>
+        <w:pStyle w:val="55"/>
         <w:numPr>
           <w:ilvl w:val="0"/>
           <w:numId w:val="3"/>
@@ -1972,7 +1623,7 @@
     </w:p>
     <w:p>
       <w:pPr>
-        <w:pStyle w:val="af1"/>
+        <w:pStyle w:val="55"/>
         <w:numPr>
           <w:ilvl w:val="0"/>
           <w:numId w:val="3"/>
@@ -1988,7 +1639,7 @@
     </w:p>
     <w:p>
       <w:pPr>
-        <w:pStyle w:val="af1"/>
+        <w:pStyle w:val="55"/>
         <w:numPr>
           <w:ilvl w:val="0"/>
           <w:numId w:val="3"/>
@@ -2004,7 +1655,7 @@
     </w:p>
     <w:p>
       <w:pPr>
-        <w:pStyle w:val="af1"/>
+        <w:pStyle w:val="55"/>
         <w:numPr>
           <w:ilvl w:val="0"/>
           <w:numId w:val="3"/>
@@ -2020,7 +1671,7 @@
     </w:p>
     <w:p>
       <w:pPr>
-        <w:pStyle w:val="af1"/>
+        <w:pStyle w:val="55"/>
         <w:numPr>
           <w:ilvl w:val="0"/>
           <w:numId w:val="3"/>
@@ -2033,10 +1684,12 @@
         </w:rPr>
         <w:t>用户获取活动注意事项智能提示</w:t>
       </w:r>
-    </w:p>
-    <w:p>
-      <w:pPr>
-        <w:pStyle w:val="af1"/>
+      <w:bookmarkStart w:id="16" w:name="_GoBack"/>
+      <w:bookmarkEnd w:id="16"/>
+    </w:p>
+    <w:p>
+      <w:pPr>
+        <w:pStyle w:val="55"/>
         <w:numPr>
           <w:ilvl w:val="0"/>
           <w:numId w:val="3"/>
@@ -2052,7 +1705,7 @@
     </w:p>
     <w:p>
       <w:pPr>
-        <w:pStyle w:val="af1"/>
+        <w:pStyle w:val="55"/>
         <w:numPr>
           <w:ilvl w:val="0"/>
           <w:numId w:val="3"/>
@@ -2069,7 +1722,7 @@
     <w:p/>
     <w:p>
       <w:pPr>
-        <w:pStyle w:val="1"/>
+        <w:pStyle w:val="2"/>
         <w:ind w:left="360" w:hanging="360"/>
       </w:pPr>
       <w:bookmarkStart w:id="4" w:name="_Toc170809536"/>
@@ -2083,7 +1736,7 @@
     </w:p>
     <w:p>
       <w:pPr>
-        <w:pStyle w:val="2"/>
+        <w:pStyle w:val="3"/>
       </w:pPr>
       <w:bookmarkStart w:id="5" w:name="_Toc170809537"/>
       <w:r>
@@ -2096,62 +1749,31 @@
     </w:p>
     <w:p>
       <w:pPr>
-        <w:ind w:left="720" w:firstLineChars="200" w:firstLine="400"/>
+        <w:ind w:left="720" w:firstLine="400" w:firstLineChars="200"/>
       </w:pPr>
       <w:r>
         <w:rPr>
           <w:rFonts w:hint="eastAsia"/>
         </w:rPr>
-        <w:t>逻辑视图采用</w:t>
-      </w:r>
-      <w:proofErr w:type="gramStart"/>
+        <w:t>逻辑视图采用微服务的架构风格，将应用划分为客户端和服务端，其中服务端又根据不同的业务功能来划分为不同的微服务，包括：用户鉴权、语言模型处理、日程管理业务处理等</w:t>
+      </w:r>
+    </w:p>
+    <w:p>
+      <w:pPr>
+        <w:pStyle w:val="3"/>
+      </w:pPr>
+      <w:bookmarkStart w:id="6" w:name="_Toc170809538"/>
       <w:r>
         <w:rPr>
           <w:rFonts w:hint="eastAsia"/>
         </w:rPr>
-        <w:t>微服务</w:t>
-      </w:r>
-      <w:proofErr w:type="gramEnd"/>
-      <w:r>
-        <w:rPr>
-          <w:rFonts w:hint="eastAsia"/>
-        </w:rPr>
-        <w:t>的架构风格，将应用划分为客户端和服务端，</w:t>
-      </w:r>
-      <w:proofErr w:type="gramStart"/>
-      <w:r>
-        <w:rPr>
-          <w:rFonts w:hint="eastAsia"/>
-        </w:rPr>
-        <w:t>其中服务端</w:t>
-      </w:r>
-      <w:proofErr w:type="gramEnd"/>
-      <w:r>
-        <w:rPr>
-          <w:rFonts w:hint="eastAsia"/>
-        </w:rPr>
-        <w:t>又根据不同的业务功能来划分为不同的微服务，包括：用户鉴权、语言模型处理、日程管理业务处理等</w:t>
-      </w:r>
-    </w:p>
-    <w:p>
-      <w:pPr>
-        <w:pStyle w:val="2"/>
-      </w:pPr>
-      <w:bookmarkStart w:id="6" w:name="_Toc170809538"/>
-      <w:r>
-        <w:rPr>
-          <w:rFonts w:hint="eastAsia"/>
-        </w:rPr>
         <w:t>在构架方面具有重要意义的设计包</w:t>
       </w:r>
       <w:r>
-        <w:rPr>
-          <w:noProof/>
-        </w:rPr>
         <mc:AlternateContent>
           <mc:Choice Requires="wps">
             <w:drawing>
-              <wp:anchor distT="0" distB="0" distL="114300" distR="114300" simplePos="0" relativeHeight="251660288" behindDoc="0" locked="0" layoutInCell="1" allowOverlap="1" wp14:anchorId="38C86B69" wp14:editId="7BCD7534">
+              <wp:anchor distT="0" distB="0" distL="114300" distR="114300" simplePos="0" relativeHeight="251660288" behindDoc="0" locked="0" layoutInCell="1" allowOverlap="1">
                 <wp:simplePos x="0" y="0"/>
                 <wp:positionH relativeFrom="column">
                   <wp:posOffset>2157730</wp:posOffset>
@@ -2201,7 +1823,20 @@
                               <w:rPr>
                                 <w:rFonts w:hint="eastAsia"/>
                               </w:rPr>
-                              <w:t>用户鉴权服务（firebase的鉴权？）</w:t>
+                              <w:t>用户鉴权服务（</w:t>
+                            </w:r>
+                            <w:r>
+                              <w:rPr>
+                                <w:rFonts w:hint="eastAsia"/>
+                                <w:lang w:val="en-US" w:eastAsia="zh-CN"/>
+                              </w:rPr>
+                              <w:t>Firebase Admin SDK</w:t>
+                            </w:r>
+                            <w:r>
+                              <w:rPr>
+                                <w:rFonts w:hint="eastAsia"/>
+                              </w:rPr>
+                              <w:t>）</w:t>
                             </w:r>
                           </w:p>
                         </w:txbxContent>
@@ -2217,7 +1852,11 @@
           </mc:Choice>
           <mc:Fallback>
             <w:pict>
-              <v:rect w14:anchorId="38C86B69" id="矩形 3" o:spid="_x0000_s1026" style="position:absolute;left:0;text-align:left;margin-left:169.9pt;margin-top:21.65pt;width:119.35pt;height:40.9pt;z-index:251660288;visibility:visible;mso-wrap-style:square;mso-wrap-distance-left:9pt;mso-wrap-distance-top:0;mso-wrap-distance-right:9pt;mso-wrap-distance-bottom:0;mso-position-horizontal:absolute;mso-position-horizontal-relative:text;mso-position-vertical:absolute;mso-position-vertical-relative:text;v-text-anchor:middle" o:gfxdata="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" filled="f" strokecolor="#5b9bd5 [3204]" strokeweight="1pt">
+              <v:rect id="_x0000_s1026" o:spid="_x0000_s1026" o:spt="1" style="position:absolute;left:0pt;margin-left:169.9pt;margin-top:21.65pt;height:40.9pt;width:119.35pt;z-index:251660288;v-text-anchor:middle;mso-width-relative:page;mso-height-relative:page;" filled="f" stroked="t" coordsize="21600,21600" o:gfxdata="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">
+                <v:fill on="f" focussize="0,0"/>
+                <v:stroke weight="1pt" color="#5B9BD5 [3204]" miterlimit="8" joinstyle="miter"/>
+                <v:imagedata o:title=""/>
+                <o:lock v:ext="edit" aspectratio="f"/>
                 <v:textbox>
                   <w:txbxContent>
                     <w:p>
@@ -2228,7 +1867,20 @@
                         <w:rPr>
                           <w:rFonts w:hint="eastAsia"/>
                         </w:rPr>
-                        <w:t>用户鉴权服务（firebase的鉴权？）</w:t>
+                        <w:t>用户鉴权服务（</w:t>
+                      </w:r>
+                      <w:r>
+                        <w:rPr>
+                          <w:rFonts w:hint="eastAsia"/>
+                          <w:lang w:val="en-US" w:eastAsia="zh-CN"/>
+                        </w:rPr>
+                        <w:t>Firebase Admin SDK</w:t>
+                      </w:r>
+                      <w:r>
+                        <w:rPr>
+                          <w:rFonts w:hint="eastAsia"/>
+                        </w:rPr>
+                        <w:t>）</w:t>
                       </w:r>
                     </w:p>
                   </w:txbxContent>
@@ -2242,88 +1894,19 @@
     </w:p>
     <w:p>
       <w:pPr>
-        <w:pStyle w:val="a5"/>
-      </w:pPr>
-      <w:r>
-        <w:rPr>
-          <w:noProof/>
-        </w:rPr>
+        <w:pStyle w:val="14"/>
+      </w:pPr>
+      <w:r>
         <mc:AlternateContent>
           <mc:Choice Requires="wps">
             <w:drawing>
-              <wp:anchor distT="0" distB="0" distL="114300" distR="114300" simplePos="0" relativeHeight="251668480" behindDoc="0" locked="0" layoutInCell="1" allowOverlap="1" wp14:anchorId="141658D5" wp14:editId="385AB07B">
+              <wp:anchor distT="0" distB="0" distL="114300" distR="114300" simplePos="0" relativeHeight="251669504" behindDoc="0" locked="0" layoutInCell="1" allowOverlap="1">
                 <wp:simplePos x="0" y="0"/>
                 <wp:positionH relativeFrom="column">
-                  <wp:posOffset>3656330</wp:posOffset>
+                  <wp:posOffset>3869055</wp:posOffset>
                 </wp:positionH>
                 <wp:positionV relativeFrom="paragraph">
-                  <wp:posOffset>154940</wp:posOffset>
-                </wp:positionV>
-                <wp:extent cx="259715" cy="0"/>
-                <wp:effectExtent l="0" t="6350" r="0" b="6350"/>
-                <wp:wrapNone/>
-                <wp:docPr id="12" name="直接连接符 12"/>
-                <wp:cNvGraphicFramePr/>
-                <a:graphic xmlns:a="http://schemas.openxmlformats.org/drawingml/2006/main">
-                  <a:graphicData uri="http://schemas.microsoft.com/office/word/2010/wordprocessingShape">
-                    <wps:wsp>
-                      <wps:cNvCnPr/>
-                      <wps:spPr>
-                        <a:xfrm>
-                          <a:off x="0" y="0"/>
-                          <a:ext cx="259715" cy="0"/>
-                        </a:xfrm>
-                        <a:prstGeom prst="line">
-                          <a:avLst/>
-                        </a:prstGeom>
-                      </wps:spPr>
-                      <wps:style>
-                        <a:lnRef idx="2">
-                          <a:schemeClr val="accent1"/>
-                        </a:lnRef>
-                        <a:fillRef idx="0">
-                          <a:srgbClr val="FFFFFF"/>
-                        </a:fillRef>
-                        <a:effectRef idx="0">
-                          <a:srgbClr val="FFFFFF"/>
-                        </a:effectRef>
-                        <a:fontRef idx="minor">
-                          <a:schemeClr val="tx1"/>
-                        </a:fontRef>
-                      </wps:style>
-                      <wps:bodyPr/>
-                    </wps:wsp>
-                  </a:graphicData>
-                </a:graphic>
-              </wp:anchor>
-            </w:drawing>
-          </mc:Choice>
-          <mc:Fallback xmlns:wpsCustomData="http://www.wps.cn/officeDocument/2013/wpsCustomData">
-            <w:pict>
-              <v:line id="_x0000_s1026" o:spid="_x0000_s1026" o:spt="20" style="position:absolute;left:0pt;margin-left:287.9pt;margin-top:12.2pt;height:0pt;width:20.45pt;z-index:251668480;mso-width-relative:page;mso-height-relative:page;" filled="f" stroked="t" coordsize="21600,21600" o:gfxdata="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">
-                <v:fill on="f" focussize="0,0"/>
-                <v:stroke weight="1pt" color="#5B9BD5 [3204]" miterlimit="8" joinstyle="miter"/>
-                <v:imagedata o:title=""/>
-                <o:lock v:ext="edit" aspectratio="f"/>
-              </v:line>
-            </w:pict>
-          </mc:Fallback>
-        </mc:AlternateContent>
-      </w:r>
-      <w:r>
-        <w:rPr>
-          <w:noProof/>
-        </w:rPr>
-        <mc:AlternateContent>
-          <mc:Choice Requires="wps">
-            <w:drawing>
-              <wp:anchor distT="0" distB="0" distL="114300" distR="114300" simplePos="0" relativeHeight="251669504" behindDoc="0" locked="0" layoutInCell="1" allowOverlap="1" wp14:anchorId="0A313501" wp14:editId="1CCB246F">
-                <wp:simplePos x="0" y="0"/>
-                <wp:positionH relativeFrom="column">
-                  <wp:posOffset>3889375</wp:posOffset>
-                </wp:positionH>
-                <wp:positionV relativeFrom="paragraph">
-                  <wp:posOffset>8255</wp:posOffset>
+                  <wp:posOffset>28575</wp:posOffset>
                 </wp:positionV>
                 <wp:extent cx="477520" cy="242570"/>
                 <wp:effectExtent l="0" t="0" r="17780" b="5080"/>
@@ -2386,11 +1969,11 @@
           </mc:Choice>
           <mc:Fallback>
             <w:pict>
-              <v:shapetype w14:anchorId="0A313501" id="_x0000_t202" coordsize="21600,21600" o:spt="202" path="m,l,21600r21600,l21600,xe">
-                <v:stroke joinstyle="miter"/>
-                <v:path gradientshapeok="t" o:connecttype="rect"/>
-              </v:shapetype>
-              <v:shape id="文本框 11" o:spid="_x0000_s1027" type="#_x0000_t202" style="position:absolute;left:0;text-align:left;margin-left:306.25pt;margin-top:.65pt;width:37.6pt;height:19.1pt;z-index:251669504;visibility:visible;mso-wrap-style:square;mso-wrap-distance-left:9pt;mso-wrap-distance-top:0;mso-wrap-distance-right:9pt;mso-wrap-distance-bottom:0;mso-position-horizontal:absolute;mso-position-horizontal-relative:text;mso-position-vertical:absolute;mso-position-vertical-relative:text;v-text-anchor:top" o:gfxdata="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" fillcolor="white [3201]" stroked="f" strokeweight=".5pt">
+              <v:shape id="_x0000_s1026" o:spid="_x0000_s1026" o:spt="202" type="#_x0000_t202" style="position:absolute;left:0pt;margin-left:304.65pt;margin-top:2.25pt;height:19.1pt;width:37.6pt;z-index:251669504;mso-width-relative:page;mso-height-relative:page;" fillcolor="#FFFFFF [3201]" filled="t" stroked="f" coordsize="21600,21600" o:gfxdata="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">
+                <v:fill on="t" focussize="0,0"/>
+                <v:stroke on="f" weight="0.5pt"/>
+                <v:imagedata o:title=""/>
+                <o:lock v:ext="edit" aspectratio="f"/>
                 <v:textbox>
                   <w:txbxContent>
                     <w:p>
@@ -2408,28 +1991,88 @@
           </mc:Fallback>
         </mc:AlternateContent>
       </w:r>
-    </w:p>
-    <w:p>
-      <w:pPr>
-        <w:pStyle w:val="a5"/>
-      </w:pPr>
-      <w:r>
-        <w:rPr>
-          <w:noProof/>
-        </w:rPr>
+      <w:r>
         <mc:AlternateContent>
           <mc:Choice Requires="wps">
             <w:drawing>
-              <wp:anchor distT="0" distB="0" distL="114300" distR="114300" simplePos="0" relativeHeight="251664384" behindDoc="0" locked="0" layoutInCell="1" allowOverlap="1" wp14:anchorId="38416B39" wp14:editId="40BB4CB0">
+              <wp:anchor distT="0" distB="0" distL="114300" distR="114300" simplePos="0" relativeHeight="251668480" behindDoc="0" locked="0" layoutInCell="1" allowOverlap="1">
+                <wp:simplePos x="0" y="0"/>
+                <wp:positionH relativeFrom="column">
+                  <wp:posOffset>3656330</wp:posOffset>
+                </wp:positionH>
+                <wp:positionV relativeFrom="paragraph">
+                  <wp:posOffset>154940</wp:posOffset>
+                </wp:positionV>
+                <wp:extent cx="259715" cy="0"/>
+                <wp:effectExtent l="0" t="6350" r="0" b="6350"/>
+                <wp:wrapNone/>
+                <wp:docPr id="12" name="直接连接符 12"/>
+                <wp:cNvGraphicFramePr/>
+                <a:graphic xmlns:a="http://schemas.openxmlformats.org/drawingml/2006/main">
+                  <a:graphicData uri="http://schemas.microsoft.com/office/word/2010/wordprocessingShape">
+                    <wps:wsp>
+                      <wps:cNvCnPr/>
+                      <wps:spPr>
+                        <a:xfrm>
+                          <a:off x="0" y="0"/>
+                          <a:ext cx="259715" cy="0"/>
+                        </a:xfrm>
+                        <a:prstGeom prst="line">
+                          <a:avLst/>
+                        </a:prstGeom>
+                      </wps:spPr>
+                      <wps:style>
+                        <a:lnRef idx="2">
+                          <a:schemeClr val="accent1"/>
+                        </a:lnRef>
+                        <a:fillRef idx="0">
+                          <a:srgbClr val="FFFFFF"/>
+                        </a:fillRef>
+                        <a:effectRef idx="0">
+                          <a:srgbClr val="FFFFFF"/>
+                        </a:effectRef>
+                        <a:fontRef idx="minor">
+                          <a:schemeClr val="tx1"/>
+                        </a:fontRef>
+                      </wps:style>
+                      <wps:bodyPr/>
+                    </wps:wsp>
+                  </a:graphicData>
+                </a:graphic>
+              </wp:anchor>
+            </w:drawing>
+          </mc:Choice>
+          <mc:Fallback>
+            <w:pict>
+              <v:line id="_x0000_s1026" o:spid="_x0000_s1026" o:spt="20" style="position:absolute;left:0pt;margin-left:287.9pt;margin-top:12.2pt;height:0pt;width:20.45pt;z-index:251668480;mso-width-relative:page;mso-height-relative:page;" filled="f" stroked="t" coordsize="21600,21600" o:gfxdata="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">
+                <v:fill on="f" focussize="0,0"/>
+                <v:stroke weight="1pt" color="#5B9BD5 [3204]" miterlimit="8" joinstyle="miter"/>
+                <v:imagedata o:title=""/>
+                <o:lock v:ext="edit" aspectratio="f"/>
+              </v:line>
+            </w:pict>
+          </mc:Fallback>
+        </mc:AlternateContent>
+      </w:r>
+    </w:p>
+    <w:p>
+      <w:pPr>
+        <w:pStyle w:val="14"/>
+      </w:pPr>
+      <w:r>
+        <mc:AlternateContent>
+          <mc:Choice Requires="wps">
+            <w:drawing>
+              <wp:anchor distT="0" distB="0" distL="114300" distR="114300" simplePos="0" relativeHeight="251664384" behindDoc="0" locked="0" layoutInCell="1" allowOverlap="1">
                 <wp:simplePos x="0" y="0"/>
                 <wp:positionH relativeFrom="column">
                   <wp:posOffset>2914650</wp:posOffset>
                 </wp:positionH>
                 <wp:positionV relativeFrom="paragraph">
-                  <wp:posOffset>147955</wp:posOffset>
+                  <wp:posOffset>275590</wp:posOffset>
                 </wp:positionV>
-                <wp:extent cx="1270" cy="401320"/>
-                <wp:effectExtent l="50800" t="0" r="62230" b="17780"/>
+                <wp:extent cx="5715" cy="273685"/>
+                <wp:effectExtent l="48895" t="0" r="59690" b="12065"/>
                 <wp:wrapNone/>
                 <wp:docPr id="7" name="直接箭头连接符 7"/>
                 <wp:cNvGraphicFramePr/>
@@ -2440,7 +2083,7 @@
                       <wps:spPr>
                         <a:xfrm flipH="1">
                           <a:off x="3829050" y="2395855"/>
-                          <a:ext cx="1270" cy="401320"/>
+                          <a:ext cx="5715" cy="273685"/>
                         </a:xfrm>
                         <a:prstGeom prst="straightConnector1">
                           <a:avLst/>
@@ -2470,9 +2113,9 @@
               </wp:anchor>
             </w:drawing>
           </mc:Choice>
-          <mc:Fallback xmlns:wpsCustomData="http://www.wps.cn/officeDocument/2013/wpsCustomData">
+          <mc:Fallback>
             <w:pict>
-              <v:shape id="_x0000_s1026" o:spid="_x0000_s1026" o:spt="32" type="#_x0000_t32" style="position:absolute;left:0pt;flip:x;margin-left:229.5pt;margin-top:11.65pt;height:31.6pt;width:0.1pt;z-index:251664384;mso-width-relative:page;mso-height-relative:page;" filled="f" stroked="t" coordsize="21600,21600" o:gfxdata="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">
+              <v:shape id="_x0000_s1026" o:spid="_x0000_s1026" o:spt="32" type="#_x0000_t32" style="position:absolute;left:0pt;flip:x;margin-left:229.5pt;margin-top:21.7pt;height:21.55pt;width:0.45pt;z-index:251664384;mso-width-relative:page;mso-height-relative:page;" filled="f" stroked="t" coordsize="21600,21600" o:gfxdata="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">
                 <v:fill on="f" focussize="0,0"/>
                 <v:stroke weight="1pt" color="#5B9BD5 [3204]" miterlimit="8" joinstyle="miter" endarrow="open"/>
                 <v:imagedata o:title=""/>
@@ -2485,21 +2128,18 @@
     </w:p>
     <w:p>
       <w:pPr>
-        <w:pStyle w:val="a5"/>
-      </w:pPr>
-    </w:p>
-    <w:p>
-      <w:pPr>
-        <w:pStyle w:val="a5"/>
-      </w:pPr>
-      <w:r>
-        <w:rPr>
-          <w:noProof/>
-        </w:rPr>
+        <w:pStyle w:val="14"/>
+      </w:pPr>
+    </w:p>
+    <w:p>
+      <w:pPr>
+        <w:pStyle w:val="14"/>
+      </w:pPr>
+      <w:r>
         <mc:AlternateContent>
           <mc:Choice Requires="wps">
             <w:drawing>
-              <wp:anchor distT="0" distB="0" distL="114300" distR="114300" simplePos="0" relativeHeight="251662336" behindDoc="0" locked="0" layoutInCell="1" allowOverlap="1" wp14:anchorId="6C79D3C0" wp14:editId="18BD6876">
+              <wp:anchor distT="0" distB="0" distL="114300" distR="114300" simplePos="0" relativeHeight="251662336" behindDoc="0" locked="0" layoutInCell="1" allowOverlap="1">
                 <wp:simplePos x="0" y="0"/>
                 <wp:positionH relativeFrom="column">
                   <wp:posOffset>2148840</wp:posOffset>
@@ -2543,13 +2183,16 @@
                         <w:txbxContent>
                           <w:p>
                             <w:pPr>
-                              <w:jc w:val="center"/>
+                              <w:ind w:firstLine="400" w:firstLineChars="200"/>
+                              <w:jc w:val="both"/>
                             </w:pPr>
-                            <w:proofErr w:type="spellStart"/>
                             <w:r>
-                              <w:t>TimeGenie</w:t>
+                              <w:rPr>
+                                <w:rFonts w:hint="eastAsia"/>
+                                <w:lang w:val="en-US" w:eastAsia="zh-CN"/>
+                              </w:rPr>
+                              <w:t>AI日程管理</w:t>
                             </w:r>
-                            <w:proofErr w:type="spellEnd"/>
                             <w:r>
                               <w:rPr>
                                 <w:rFonts w:hint="eastAsia"/>
@@ -2570,15 +2213,24 @@
           </mc:Choice>
           <mc:Fallback>
             <w:pict>
-              <v:rect w14:anchorId="6C79D3C0" id="矩形 5" o:spid="_x0000_s1028" style="position:absolute;left:0;text-align:left;margin-left:169.2pt;margin-top:7.15pt;width:119.35pt;height:40.9pt;z-index:251662336;visibility:visible;mso-wrap-style:square;mso-wrap-distance-left:9pt;mso-wrap-distance-top:0;mso-wrap-distance-right:9pt;mso-wrap-distance-bottom:0;mso-position-horizontal:absolute;mso-position-horizontal-relative:text;mso-position-vertical:absolute;mso-position-vertical-relative:text;v-text-anchor:middle" o:gfxdata="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" filled="f" strokecolor="#5b9bd5 [3204]" strokeweight="1pt">
+              <v:rect id="_x0000_s1026" o:spid="_x0000_s1026" o:spt="1" style="position:absolute;left:0pt;margin-left:169.2pt;margin-top:7.15pt;height:40.9pt;width:119.35pt;z-index:251662336;v-text-anchor:middle;mso-width-relative:page;mso-height-relative:page;" filled="f" stroked="t" coordsize="21600,21600" o:gfxdata="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">
+                <v:fill on="f" focussize="0,0"/>
+                <v:stroke weight="1pt" color="#5B9BD5 [3204]" miterlimit="8" joinstyle="miter"/>
+                <v:imagedata o:title=""/>
+                <o:lock v:ext="edit" aspectratio="f"/>
                 <v:textbox>
                   <w:txbxContent>
                     <w:p>
                       <w:pPr>
-                        <w:jc w:val="center"/>
+                        <w:ind w:firstLine="400" w:firstLineChars="200"/>
+                        <w:jc w:val="both"/>
                       </w:pPr>
                       <w:r>
-                        <w:t>TimeGenie</w:t>
+                        <w:rPr>
+                          <w:rFonts w:hint="eastAsia"/>
+                          <w:lang w:val="en-US" w:eastAsia="zh-CN"/>
+                        </w:rPr>
+                        <w:t>AI日程管理</w:t>
                       </w:r>
                       <w:r>
                         <w:rPr>
@@ -2597,21 +2249,18 @@
     </w:p>
     <w:p>
       <w:pPr>
-        <w:pStyle w:val="a5"/>
-      </w:pPr>
-    </w:p>
-    <w:p>
-      <w:pPr>
-        <w:pStyle w:val="a5"/>
-      </w:pPr>
-      <w:r>
-        <w:rPr>
-          <w:noProof/>
-        </w:rPr>
+        <w:pStyle w:val="14"/>
+      </w:pPr>
+    </w:p>
+    <w:p>
+      <w:pPr>
+        <w:pStyle w:val="14"/>
+      </w:pPr>
+      <w:r>
         <mc:AlternateContent>
           <mc:Choice Requires="wps">
             <w:drawing>
-              <wp:anchor distT="0" distB="0" distL="114300" distR="114300" simplePos="0" relativeHeight="251665408" behindDoc="0" locked="0" layoutInCell="1" allowOverlap="1" wp14:anchorId="355D2626" wp14:editId="518D4AE2">
+              <wp:anchor distT="0" distB="0" distL="114300" distR="114300" simplePos="0" relativeHeight="251665408" behindDoc="0" locked="0" layoutInCell="1" allowOverlap="1">
                 <wp:simplePos x="0" y="0"/>
                 <wp:positionH relativeFrom="column">
                   <wp:posOffset>3650615</wp:posOffset>
@@ -2661,7 +2310,7 @@
               </wp:anchor>
             </w:drawing>
           </mc:Choice>
-          <mc:Fallback xmlns:wpsCustomData="http://www.wps.cn/officeDocument/2013/wpsCustomData">
+          <mc:Fallback>
             <w:pict>
               <v:shape id="_x0000_s1026" o:spid="_x0000_s1026" o:spt="32" type="#_x0000_t32" style="position:absolute;left:0pt;flip:x y;margin-left:287.45pt;margin-top:2.85pt;height:23.9pt;width:44.35pt;z-index:251665408;mso-width-relative:page;mso-height-relative:page;" filled="f" stroked="t" coordsize="21600,21600" o:gfxdata="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">
                 <v:fill on="f" focussize="0,0"/>
@@ -2674,13 +2323,10 @@
         </mc:AlternateContent>
       </w:r>
       <w:r>
-        <w:rPr>
-          <w:noProof/>
-        </w:rPr>
         <mc:AlternateContent>
           <mc:Choice Requires="wps">
             <w:drawing>
-              <wp:anchor distT="0" distB="0" distL="114300" distR="114300" simplePos="0" relativeHeight="251663360" behindDoc="0" locked="0" layoutInCell="1" allowOverlap="1" wp14:anchorId="347E9A17" wp14:editId="77EA43F6">
+              <wp:anchor distT="0" distB="0" distL="114300" distR="114300" simplePos="0" relativeHeight="251663360" behindDoc="0" locked="0" layoutInCell="1" allowOverlap="1">
                 <wp:simplePos x="0" y="0"/>
                 <wp:positionH relativeFrom="column">
                   <wp:posOffset>1546860</wp:posOffset>
@@ -2730,7 +2376,7 @@
               </wp:anchor>
             </w:drawing>
           </mc:Choice>
-          <mc:Fallback xmlns:wpsCustomData="http://www.wps.cn/officeDocument/2013/wpsCustomData">
+          <mc:Fallback>
             <w:pict>
               <v:shape id="_x0000_s1026" o:spid="_x0000_s1026" o:spt="32" type="#_x0000_t32" style="position:absolute;left:0pt;flip:y;margin-left:121.8pt;margin-top:2.85pt;height:23.9pt;width:47.7pt;z-index:251663360;mso-width-relative:page;mso-height-relative:page;" filled="f" stroked="t" coordsize="21600,21600" o:gfxdata="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">
                 <v:fill on="f" focussize="0,0"/>
@@ -2745,16 +2391,109 @@
     </w:p>
     <w:p>
       <w:pPr>
-        <w:pStyle w:val="a5"/>
-      </w:pPr>
-      <w:r>
-        <w:rPr>
-          <w:noProof/>
-        </w:rPr>
+        <w:pStyle w:val="14"/>
+      </w:pPr>
+      <w:r>
+        <w:rPr/>
         <mc:AlternateContent>
           <mc:Choice Requires="wps">
             <w:drawing>
-              <wp:anchor distT="0" distB="0" distL="114300" distR="114300" simplePos="0" relativeHeight="251671552" behindDoc="0" locked="0" layoutInCell="1" allowOverlap="1" wp14:anchorId="713E2BE0" wp14:editId="792625C9">
+              <wp:anchor distT="0" distB="0" distL="114300" distR="114300" simplePos="0" relativeHeight="251683840" behindDoc="0" locked="0" layoutInCell="1" allowOverlap="1">
+                <wp:simplePos x="0" y="0"/>
+                <wp:positionH relativeFrom="column">
+                  <wp:posOffset>2675255</wp:posOffset>
+                </wp:positionH>
+                <wp:positionV relativeFrom="paragraph">
+                  <wp:posOffset>109855</wp:posOffset>
+                </wp:positionV>
+                <wp:extent cx="477520" cy="242570"/>
+                <wp:effectExtent l="0" t="0" r="17780" b="5080"/>
+                <wp:wrapNone/>
+                <wp:docPr id="20" name="文本框 20"/>
+                <wp:cNvGraphicFramePr/>
+                <a:graphic xmlns:a="http://schemas.openxmlformats.org/drawingml/2006/main">
+                  <a:graphicData uri="http://schemas.microsoft.com/office/word/2010/wordprocessingShape">
+                    <wps:wsp>
+                      <wps:cNvSpPr txBox="1"/>
+                      <wps:spPr>
+                        <a:xfrm>
+                          <a:off x="0" y="0"/>
+                          <a:ext cx="477520" cy="242570"/>
+                        </a:xfrm>
+                        <a:prstGeom prst="rect">
+                          <a:avLst/>
+                        </a:prstGeom>
+                        <a:solidFill>
+                          <a:schemeClr val="lt1"/>
+                        </a:solidFill>
+                        <a:ln w="6350">
+                          <a:noFill/>
+                        </a:ln>
+                      </wps:spPr>
+                      <wps:style>
+                        <a:lnRef idx="0">
+                          <a:schemeClr val="accent1"/>
+                        </a:lnRef>
+                        <a:fillRef idx="0">
+                          <a:schemeClr val="accent1"/>
+                        </a:fillRef>
+                        <a:effectRef idx="0">
+                          <a:schemeClr val="accent1"/>
+                        </a:effectRef>
+                        <a:fontRef idx="minor">
+                          <a:schemeClr val="dk1"/>
+                        </a:fontRef>
+                      </wps:style>
+                      <wps:txbx>
+                        <w:txbxContent>
+                          <w:p>
+                            <w:r>
+                              <w:rPr>
+                                <w:rFonts w:hint="eastAsia"/>
+                              </w:rPr>
+                              <w:t>Java</w:t>
+                            </w:r>
+                          </w:p>
+                        </w:txbxContent>
+                      </wps:txbx>
+                      <wps:bodyPr rot="0" spcFirstLastPara="0" vertOverflow="overflow" horzOverflow="overflow" vert="horz" wrap="square" lIns="91440" tIns="45720" rIns="91440" bIns="45720" numCol="1" spcCol="0" rtlCol="0" fromWordArt="0" anchor="t" anchorCtr="0" forceAA="0" compatLnSpc="1">
+                        <a:noAutofit/>
+                      </wps:bodyPr>
+                    </wps:wsp>
+                  </a:graphicData>
+                </a:graphic>
+              </wp:anchor>
+            </w:drawing>
+          </mc:Choice>
+          <mc:Fallback>
+            <w:pict>
+              <v:shape id="_x0000_s1026" o:spid="_x0000_s1026" o:spt="202" type="#_x0000_t202" style="position:absolute;left:0pt;margin-left:210.65pt;margin-top:8.65pt;height:19.1pt;width:37.6pt;z-index:251683840;mso-width-relative:page;mso-height-relative:page;" fillcolor="#FFFFFF [3201]" filled="t" stroked="f" coordsize="21600,21600" o:gfxdata="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">
+                <v:fill on="t" focussize="0,0"/>
+                <v:stroke on="f" weight="0.5pt"/>
+                <v:imagedata o:title=""/>
+                <o:lock v:ext="edit" aspectratio="f"/>
+                <v:textbox>
+                  <w:txbxContent>
+                    <w:p>
+                      <w:r>
+                        <w:rPr>
+                          <w:rFonts w:hint="eastAsia"/>
+                        </w:rPr>
+                        <w:t>Java</w:t>
+                      </w:r>
+                    </w:p>
+                  </w:txbxContent>
+                </v:textbox>
+              </v:shape>
+            </w:pict>
+          </mc:Fallback>
+        </mc:AlternateContent>
+      </w:r>
+      <w:r>
+        <mc:AlternateContent>
+          <mc:Choice Requires="wps">
+            <w:drawing>
+              <wp:anchor distT="0" distB="0" distL="114300" distR="114300" simplePos="0" relativeHeight="251671552" behindDoc="0" locked="0" layoutInCell="1" allowOverlap="1">
                 <wp:simplePos x="0" y="0"/>
                 <wp:positionH relativeFrom="column">
                   <wp:posOffset>5569585</wp:posOffset>
@@ -2823,7 +2562,11 @@
           </mc:Choice>
           <mc:Fallback>
             <w:pict>
-              <v:shape w14:anchorId="713E2BE0" id="文本框 13" o:spid="_x0000_s1029" type="#_x0000_t202" style="position:absolute;left:0;text-align:left;margin-left:438.55pt;margin-top:17.75pt;width:63.45pt;height:19.1pt;z-index:251671552;visibility:visible;mso-wrap-style:square;mso-wrap-distance-left:9pt;mso-wrap-distance-top:0;mso-wrap-distance-right:9pt;mso-wrap-distance-bottom:0;mso-position-horizontal:absolute;mso-position-horizontal-relative:text;mso-position-vertical:absolute;mso-position-vertical-relative:text;v-text-anchor:top" o:gfxdata="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" fillcolor="white [3201]" stroked="f" strokeweight=".5pt">
+              <v:shape id="_x0000_s1026" o:spid="_x0000_s1026" o:spt="202" type="#_x0000_t202" style="position:absolute;left:0pt;margin-left:438.55pt;margin-top:17.75pt;height:19.1pt;width:63.45pt;z-index:251671552;mso-width-relative:page;mso-height-relative:page;" fillcolor="#FFFFFF [3201]" filled="t" stroked="f" coordsize="21600,21600" o:gfxdata="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">
+                <v:fill on="t" focussize="0,0"/>
+                <v:stroke on="f" weight="0.5pt"/>
+                <v:imagedata o:title=""/>
+                <o:lock v:ext="edit" aspectratio="f"/>
                 <v:textbox>
                   <w:txbxContent>
                     <w:p>
@@ -2842,13 +2585,10 @@
         </mc:AlternateContent>
       </w:r>
       <w:r>
-        <w:rPr>
-          <w:noProof/>
-        </w:rPr>
         <mc:AlternateContent>
           <mc:Choice Requires="wps">
             <w:drawing>
-              <wp:anchor distT="0" distB="0" distL="114300" distR="114300" simplePos="0" relativeHeight="251661312" behindDoc="0" locked="0" layoutInCell="1" allowOverlap="1" wp14:anchorId="47848223" wp14:editId="418144C4">
+              <wp:anchor distT="0" distB="0" distL="114300" distR="114300" simplePos="0" relativeHeight="251661312" behindDoc="0" locked="0" layoutInCell="1" allowOverlap="1">
                 <wp:simplePos x="0" y="0"/>
                 <wp:positionH relativeFrom="column">
                   <wp:posOffset>3846195</wp:posOffset>
@@ -2898,21 +2638,7 @@
                               <w:rPr>
                                 <w:rFonts w:hint="eastAsia"/>
                               </w:rPr>
-                              <w:t>语言模型服务（</w:t>
-                            </w:r>
-                            <w:proofErr w:type="spellStart"/>
-                            <w:r>
-                              <w:rPr>
-                                <w:rFonts w:hint="eastAsia"/>
-                              </w:rPr>
-                              <w:t>langchain</w:t>
-                            </w:r>
-                            <w:proofErr w:type="spellEnd"/>
-                            <w:r>
-                              <w:rPr>
-                                <w:rFonts w:hint="eastAsia"/>
-                              </w:rPr>
-                              <w:t>）</w:t>
+                              <w:t>语言模型服务（langchain）</w:t>
                             </w:r>
                           </w:p>
                         </w:txbxContent>
@@ -2928,7 +2654,11 @@
           </mc:Choice>
           <mc:Fallback>
             <w:pict>
-              <v:rect w14:anchorId="47848223" id="矩形 4" o:spid="_x0000_s1030" style="position:absolute;left:0;text-align:left;margin-left:302.85pt;margin-top:6.8pt;width:119.35pt;height:40.9pt;z-index:251661312;visibility:visible;mso-wrap-style:square;mso-wrap-distance-left:9pt;mso-wrap-distance-top:0;mso-wrap-distance-right:9pt;mso-wrap-distance-bottom:0;mso-position-horizontal:absolute;mso-position-horizontal-relative:text;mso-position-vertical:absolute;mso-position-vertical-relative:text;v-text-anchor:middle" o:gfxdata="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" filled="f" strokecolor="#5b9bd5 [3204]" strokeweight="1pt">
+              <v:rect id="_x0000_s1026" o:spid="_x0000_s1026" o:spt="1" style="position:absolute;left:0pt;margin-left:302.85pt;margin-top:6.8pt;height:40.9pt;width:119.35pt;z-index:251661312;v-text-anchor:middle;mso-width-relative:page;mso-height-relative:page;" filled="f" stroked="t" coordsize="21600,21600" o:gfxdata="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">
+                <v:fill on="f" focussize="0,0"/>
+                <v:stroke weight="1pt" color="#5B9BD5 [3204]" miterlimit="8" joinstyle="miter"/>
+                <v:imagedata o:title=""/>
+                <o:lock v:ext="edit" aspectratio="f"/>
                 <v:textbox>
                   <w:txbxContent>
                     <w:p>
@@ -2950,13 +2680,10 @@
         </mc:AlternateContent>
       </w:r>
       <w:r>
-        <w:rPr>
-          <w:noProof/>
-        </w:rPr>
         <mc:AlternateContent>
           <mc:Choice Requires="wps">
             <w:drawing>
-              <wp:anchor distT="0" distB="0" distL="114300" distR="114300" simplePos="0" relativeHeight="251659264" behindDoc="0" locked="0" layoutInCell="1" allowOverlap="1" wp14:anchorId="1737FB0E" wp14:editId="59A7187C">
+              <wp:anchor distT="0" distB="0" distL="114300" distR="114300" simplePos="0" relativeHeight="251659264" behindDoc="0" locked="0" layoutInCell="1" allowOverlap="1">
                 <wp:simplePos x="0" y="0"/>
                 <wp:positionH relativeFrom="column">
                   <wp:posOffset>290830</wp:posOffset>
@@ -3005,8 +2732,15 @@
                             <w:r>
                               <w:rPr>
                                 <w:rFonts w:hint="eastAsia"/>
+                                <w:lang w:val="en-US" w:eastAsia="zh-CN"/>
                               </w:rPr>
-                              <w:t>日程管理服务（Spring Boot）</w:t>
+                              <w:t>业务逻辑</w:t>
+                            </w:r>
+                            <w:r>
+                              <w:rPr>
+                                <w:rFonts w:hint="eastAsia"/>
+                              </w:rPr>
+                              <w:t>服务（Spring Boot）</w:t>
                             </w:r>
                           </w:p>
                         </w:txbxContent>
@@ -3022,7 +2756,11 @@
           </mc:Choice>
           <mc:Fallback>
             <w:pict>
-              <v:rect w14:anchorId="1737FB0E" id="矩形 2" o:spid="_x0000_s1031" style="position:absolute;left:0;text-align:left;margin-left:22.9pt;margin-top:7.1pt;width:119.35pt;height:40.9pt;z-index:251659264;visibility:visible;mso-wrap-style:square;mso-wrap-distance-left:9pt;mso-wrap-distance-top:0;mso-wrap-distance-right:9pt;mso-wrap-distance-bottom:0;mso-position-horizontal:absolute;mso-position-horizontal-relative:text;mso-position-vertical:absolute;mso-position-vertical-relative:text;v-text-anchor:middle" o:gfxdata="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" filled="f" strokecolor="#5b9bd5 [3204]" strokeweight="1pt">
+              <v:rect id="_x0000_s1026" o:spid="_x0000_s1026" o:spt="1" style="position:absolute;left:0pt;margin-left:22.9pt;margin-top:7.1pt;height:40.9pt;width:119.35pt;z-index:251659264;v-text-anchor:middle;mso-width-relative:page;mso-height-relative:page;" filled="f" stroked="t" coordsize="21600,21600" o:gfxdata="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">
+                <v:fill on="f" focussize="0,0"/>
+                <v:stroke weight="1pt" color="#5B9BD5 [3204]" miterlimit="8" joinstyle="miter"/>
+                <v:imagedata o:title=""/>
+                <o:lock v:ext="edit" aspectratio="f"/>
                 <v:textbox>
                   <w:txbxContent>
                     <w:p>
@@ -3032,8 +2770,15 @@
                       <w:r>
                         <w:rPr>
                           <w:rFonts w:hint="eastAsia"/>
+                          <w:lang w:val="en-US" w:eastAsia="zh-CN"/>
                         </w:rPr>
-                        <w:t>日程管理服务（Spring Boot）</w:t>
+                        <w:t>业务逻辑</w:t>
+                      </w:r>
+                      <w:r>
+                        <w:rPr>
+                          <w:rFonts w:hint="eastAsia"/>
+                        </w:rPr>
+                        <w:t>服务（Spring Boot）</w:t>
                       </w:r>
                     </w:p>
                   </w:txbxContent>
@@ -3046,16 +2791,79 @@
     </w:p>
     <w:p>
       <w:pPr>
-        <w:pStyle w:val="a5"/>
-      </w:pPr>
-      <w:r>
-        <w:rPr>
-          <w:noProof/>
-        </w:rPr>
+        <w:pStyle w:val="14"/>
+      </w:pPr>
+      <w:r>
+        <w:rPr/>
         <mc:AlternateContent>
           <mc:Choice Requires="wps">
             <w:drawing>
-              <wp:anchor distT="0" distB="0" distL="114300" distR="114300" simplePos="0" relativeHeight="251670528" behindDoc="0" locked="0" layoutInCell="1" allowOverlap="1" wp14:anchorId="7A632310" wp14:editId="48450ABB">
+              <wp:anchor distT="0" distB="0" distL="114300" distR="114300" simplePos="0" relativeHeight="251682816" behindDoc="0" locked="0" layoutInCell="1" allowOverlap="1">
+                <wp:simplePos x="0" y="0"/>
+                <wp:positionH relativeFrom="column">
+                  <wp:posOffset>2907030</wp:posOffset>
+                </wp:positionH>
+                <wp:positionV relativeFrom="paragraph">
+                  <wp:posOffset>-353060</wp:posOffset>
+                </wp:positionV>
+                <wp:extent cx="6985" cy="241300"/>
+                <wp:effectExtent l="6350" t="0" r="24765" b="6350"/>
+                <wp:wrapNone/>
+                <wp:docPr id="1" name="直接连接符 1"/>
+                <wp:cNvGraphicFramePr/>
+                <a:graphic xmlns:a="http://schemas.openxmlformats.org/drawingml/2006/main">
+                  <a:graphicData uri="http://schemas.microsoft.com/office/word/2010/wordprocessingShape">
+                    <wps:wsp>
+                      <wps:cNvCnPr>
+                        <a:stCxn id="5" idx="2"/>
+                      </wps:cNvCnPr>
+                      <wps:spPr>
+                        <a:xfrm>
+                          <a:off x="0" y="0"/>
+                          <a:ext cx="6985" cy="241300"/>
+                        </a:xfrm>
+                        <a:prstGeom prst="line">
+                          <a:avLst/>
+                        </a:prstGeom>
+                      </wps:spPr>
+                      <wps:style>
+                        <a:lnRef idx="2">
+                          <a:schemeClr val="accent1"/>
+                        </a:lnRef>
+                        <a:fillRef idx="0">
+                          <a:srgbClr val="FFFFFF"/>
+                        </a:fillRef>
+                        <a:effectRef idx="0">
+                          <a:srgbClr val="FFFFFF"/>
+                        </a:effectRef>
+                        <a:fontRef idx="minor">
+                          <a:schemeClr val="tx1"/>
+                        </a:fontRef>
+                      </wps:style>
+                      <wps:bodyPr/>
+                    </wps:wsp>
+                  </a:graphicData>
+                </a:graphic>
+              </wp:anchor>
+            </w:drawing>
+          </mc:Choice>
+          <mc:Fallback>
+            <w:pict>
+              <v:line id="_x0000_s1026" o:spid="_x0000_s1026" o:spt="20" style="position:absolute;left:0pt;margin-left:228.9pt;margin-top:-27.8pt;height:19pt;width:0.55pt;z-index:251682816;mso-width-relative:page;mso-height-relative:page;" filled="f" stroked="t" coordsize="21600,21600" o:gfxdata="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">
+                <v:fill on="f" focussize="0,0"/>
+                <v:stroke weight="1pt" color="#5B9BD5 [3204]" miterlimit="8" joinstyle="miter"/>
+                <v:imagedata o:title=""/>
+                <o:lock v:ext="edit" aspectratio="f"/>
+              </v:line>
+            </w:pict>
+          </mc:Fallback>
+        </mc:AlternateContent>
+      </w:r>
+      <w:r>
+        <mc:AlternateContent>
+          <mc:Choice Requires="wps">
+            <w:drawing>
+              <wp:anchor distT="0" distB="0" distL="114300" distR="114300" simplePos="0" relativeHeight="251670528" behindDoc="0" locked="0" layoutInCell="1" allowOverlap="1">
                 <wp:simplePos x="0" y="0"/>
                 <wp:positionH relativeFrom="column">
                   <wp:posOffset>5335905</wp:posOffset>
@@ -3102,7 +2910,7 @@
               </wp:anchor>
             </w:drawing>
           </mc:Choice>
-          <mc:Fallback xmlns:wpsCustomData="http://www.wps.cn/officeDocument/2013/wpsCustomData">
+          <mc:Fallback>
             <w:pict>
               <v:line id="_x0000_s1026" o:spid="_x0000_s1026" o:spt="20" style="position:absolute;left:0pt;margin-left:420.15pt;margin-top:7.6pt;height:0pt;width:20.45pt;z-index:251670528;mso-width-relative:page;mso-height-relative:page;" filled="f" stroked="t" coordsize="21600,21600" o:gfxdata="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">
                 <v:fill on="f" focussize="0,0"/>
@@ -3115,13 +2923,10 @@
         </mc:AlternateContent>
       </w:r>
       <w:r>
-        <w:rPr>
-          <w:noProof/>
-        </w:rPr>
         <mc:AlternateContent>
           <mc:Choice Requires="wps">
             <w:drawing>
-              <wp:anchor distT="0" distB="0" distL="114300" distR="114300" simplePos="0" relativeHeight="251667456" behindDoc="0" locked="0" layoutInCell="1" allowOverlap="1" wp14:anchorId="1BB993C2" wp14:editId="39663B90">
+              <wp:anchor distT="0" distB="0" distL="114300" distR="114300" simplePos="0" relativeHeight="251667456" behindDoc="0" locked="0" layoutInCell="1" allowOverlap="1">
                 <wp:simplePos x="0" y="0"/>
                 <wp:positionH relativeFrom="column">
                   <wp:posOffset>2134870</wp:posOffset>
@@ -3190,7 +2995,11 @@
           </mc:Choice>
           <mc:Fallback>
             <w:pict>
-              <v:shape w14:anchorId="1BB993C2" id="文本框 10" o:spid="_x0000_s1032" type="#_x0000_t202" style="position:absolute;left:0;text-align:left;margin-left:168.1pt;margin-top:7.2pt;width:37.6pt;height:19.1pt;z-index:251667456;visibility:visible;mso-wrap-style:square;mso-wrap-distance-left:9pt;mso-wrap-distance-top:0;mso-wrap-distance-right:9pt;mso-wrap-distance-bottom:0;mso-position-horizontal:absolute;mso-position-horizontal-relative:text;mso-position-vertical:absolute;mso-position-vertical-relative:text;v-text-anchor:top" o:gfxdata="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" fillcolor="white [3201]" stroked="f" strokeweight=".5pt">
+              <v:shape id="_x0000_s1026" o:spid="_x0000_s1026" o:spt="202" type="#_x0000_t202" style="position:absolute;left:0pt;margin-left:168.1pt;margin-top:7.2pt;height:19.1pt;width:37.6pt;z-index:251667456;mso-width-relative:page;mso-height-relative:page;" fillcolor="#FFFFFF [3201]" filled="t" stroked="f" coordsize="21600,21600" o:gfxdata="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">
+                <v:fill on="t" focussize="0,0"/>
+                <v:stroke on="f" weight="0.5pt"/>
+                <v:imagedata o:title=""/>
+                <o:lock v:ext="edit" aspectratio="f"/>
                 <v:textbox>
                   <w:txbxContent>
                     <w:p>
@@ -3209,13 +3018,10 @@
         </mc:AlternateContent>
       </w:r>
       <w:r>
-        <w:rPr>
-          <w:noProof/>
-        </w:rPr>
         <mc:AlternateContent>
           <mc:Choice Requires="wps">
             <w:drawing>
-              <wp:anchor distT="0" distB="0" distL="114300" distR="114300" simplePos="0" relativeHeight="251666432" behindDoc="0" locked="0" layoutInCell="1" allowOverlap="1" wp14:anchorId="2207E519" wp14:editId="23ECA522">
+              <wp:anchor distT="0" distB="0" distL="114300" distR="114300" simplePos="0" relativeHeight="251666432" behindDoc="0" locked="0" layoutInCell="1" allowOverlap="1">
                 <wp:simplePos x="0" y="0"/>
                 <wp:positionH relativeFrom="column">
                   <wp:posOffset>1832610</wp:posOffset>
@@ -3262,7 +3068,7 @@
               </wp:anchor>
             </w:drawing>
           </mc:Choice>
-          <mc:Fallback xmlns:wpsCustomData="http://www.wps.cn/officeDocument/2013/wpsCustomData">
+          <mc:Fallback>
             <w:pict>
               <v:line id="_x0000_s1026" o:spid="_x0000_s1026" o:spt="20" style="position:absolute;left:0pt;margin-left:144.3pt;margin-top:17.4pt;height:0pt;width:20.45pt;z-index:251666432;mso-width-relative:page;mso-height-relative:page;" filled="f" stroked="t" coordsize="21600,21600" o:gfxdata="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">
                 <v:fill on="f" focussize="0,0"/>
@@ -3277,17 +3083,17 @@
     </w:p>
     <w:p>
       <w:pPr>
-        <w:pStyle w:val="a5"/>
-      </w:pPr>
-    </w:p>
-    <w:p>
-      <w:pPr>
-        <w:pStyle w:val="a5"/>
-      </w:pPr>
-    </w:p>
-    <w:p>
-      <w:pPr>
-        <w:pStyle w:val="1"/>
+        <w:pStyle w:val="14"/>
+      </w:pPr>
+    </w:p>
+    <w:p>
+      <w:pPr>
+        <w:pStyle w:val="14"/>
+      </w:pPr>
+    </w:p>
+    <w:p>
+      <w:pPr>
+        <w:pStyle w:val="2"/>
         <w:ind w:left="360" w:hanging="360"/>
       </w:pPr>
       <w:bookmarkStart w:id="7" w:name="_Toc170809539"/>
@@ -3301,7 +3107,7 @@
     </w:p>
     <w:p>
       <w:pPr>
-        <w:pStyle w:val="a5"/>
+        <w:pStyle w:val="14"/>
       </w:pPr>
       <w:r>
         <w:rPr>
@@ -3312,126 +3118,96 @@
     </w:p>
     <w:p>
       <w:pPr>
-        <w:pStyle w:val="a5"/>
+        <w:pStyle w:val="14"/>
       </w:pPr>
       <w:r>
         <w:rPr>
           <w:rFonts w:hint="eastAsia"/>
         </w:rPr>
-        <w:lastRenderedPageBreak/>
         <w:t>1.前端本地数据库进程</w:t>
       </w:r>
     </w:p>
     <w:p>
       <w:pPr>
-        <w:pStyle w:val="a5"/>
+        <w:pStyle w:val="14"/>
       </w:pPr>
       <w:r>
         <w:rPr>
           <w:rFonts w:hint="eastAsia"/>
         </w:rPr>
-        <w:t>2.后端服务器进程（多个 包括上述三种服务 一个</w:t>
-      </w:r>
-      <w:proofErr w:type="gramStart"/>
+        <w:t>2.后端服务器进程（多个 包括上述三种服务 一个微服务可能开启多个线程进行并发处理）</w:t>
+      </w:r>
+    </w:p>
+    <w:p>
+      <w:pPr>
+        <w:pStyle w:val="14"/>
+      </w:pPr>
       <w:r>
         <w:rPr>
           <w:rFonts w:hint="eastAsia"/>
         </w:rPr>
-        <w:t>微服务</w:t>
-      </w:r>
-      <w:proofErr w:type="gramEnd"/>
+        <w:t>3.云端数据库进程</w:t>
+      </w:r>
+    </w:p>
+    <w:p>
+      <w:pPr>
+        <w:pStyle w:val="14"/>
+      </w:pPr>
       <w:r>
         <w:rPr>
           <w:rFonts w:hint="eastAsia"/>
         </w:rPr>
-        <w:t>可能开启多个线程进行并发处理）</w:t>
-      </w:r>
-    </w:p>
-    <w:p>
-      <w:pPr>
-        <w:pStyle w:val="a5"/>
+        <w:t>轻量级进程：</w:t>
+      </w:r>
+    </w:p>
+    <w:p>
+      <w:pPr>
+        <w:pStyle w:val="14"/>
       </w:pPr>
       <w:r>
         <w:rPr>
           <w:rFonts w:hint="eastAsia"/>
         </w:rPr>
-        <w:t>3.云端数据库进程</w:t>
-      </w:r>
-    </w:p>
-    <w:p>
-      <w:pPr>
-        <w:pStyle w:val="a5"/>
+        <w:t>1.前端app进程</w:t>
+      </w:r>
+    </w:p>
+    <w:p>
+      <w:pPr>
+        <w:pStyle w:val="14"/>
       </w:pPr>
       <w:r>
         <w:rPr>
           <w:rFonts w:hint="eastAsia"/>
         </w:rPr>
-        <w:t>轻量级进程：</w:t>
-      </w:r>
-    </w:p>
-    <w:p>
-      <w:pPr>
-        <w:pStyle w:val="a5"/>
-      </w:pPr>
+        <w:t>进程间通信：restful的请求响应 消息队列(未确定)</w:t>
+      </w:r>
+    </w:p>
+    <w:p>
+      <w:pPr>
+        <w:pStyle w:val="2"/>
+        <w:ind w:left="360" w:hanging="360"/>
+      </w:pPr>
+      <w:bookmarkStart w:id="8" w:name="_Toc170809540"/>
       <w:r>
         <w:rPr>
           <w:rFonts w:hint="eastAsia"/>
         </w:rPr>
-        <w:t>1.</w:t>
-      </w:r>
-      <w:r>
-        <w:rPr>
-          <w:rFonts w:hint="eastAsia"/>
-        </w:rPr>
-        <w:t>前端app进程</w:t>
-      </w:r>
-    </w:p>
-    <w:p>
-      <w:pPr>
-        <w:pStyle w:val="a5"/>
-      </w:pPr>
-      <w:r>
-        <w:rPr>
-          <w:rFonts w:hint="eastAsia"/>
-        </w:rPr>
-        <w:t>进程间通信：restful的请求响应 消息队列</w:t>
-      </w:r>
-      <w:r>
-        <w:rPr>
-          <w:rFonts w:hint="eastAsia"/>
-        </w:rPr>
-        <w:t>(未确定)</w:t>
-      </w:r>
-    </w:p>
-    <w:p>
-      <w:pPr>
-        <w:pStyle w:val="1"/>
-        <w:ind w:left="360" w:hanging="360"/>
-      </w:pPr>
-      <w:bookmarkStart w:id="8" w:name="_Toc170809540"/>
-      <w:r>
-        <w:rPr>
-          <w:rFonts w:hint="eastAsia"/>
-        </w:rPr>
         <w:t>部署视图</w:t>
       </w:r>
       <w:bookmarkEnd w:id="8"/>
     </w:p>
     <w:p>
       <w:pPr>
-        <w:pStyle w:val="a5"/>
+        <w:pStyle w:val="14"/>
         <w:rPr>
           <w:rFonts w:ascii="Times New Roman"/>
         </w:rPr>
       </w:pPr>
       <w:r>
-        <w:rPr>
-          <w:noProof/>
-        </w:rPr>
         <mc:AlternateContent>
           <mc:Choice Requires="wps">
             <w:drawing>
-              <wp:anchor distT="0" distB="0" distL="114300" distR="114300" simplePos="0" relativeHeight="251680768" behindDoc="0" locked="0" layoutInCell="1" allowOverlap="1" wp14:anchorId="4887D3E8" wp14:editId="1DD93ADC">
+              <wp:anchor distT="0" distB="0" distL="114300" distR="114300" simplePos="0" relativeHeight="251680768" behindDoc="0" locked="0" layoutInCell="1" allowOverlap="1">
                 <wp:simplePos x="0" y="0"/>
                 <wp:positionH relativeFrom="column">
                   <wp:posOffset>4119880</wp:posOffset>
@@ -3489,7 +3265,6 @@
                               <w:t>如果两个进程分开需要使用nginx类似的web服务器</w:t>
                             </w:r>
                           </w:p>
-                          <w:p/>
                         </w:txbxContent>
                       </wps:txbx>
                       <wps:bodyPr rot="0" spcFirstLastPara="0" vertOverflow="overflow" horzOverflow="overflow" vert="horz" wrap="square" lIns="91440" tIns="45720" rIns="91440" bIns="45720" numCol="1" spcCol="0" rtlCol="0" fromWordArt="0" anchor="t" anchorCtr="0" forceAA="0" compatLnSpc="1">
@@ -3503,7 +3278,11 @@
           </mc:Choice>
           <mc:Fallback>
             <w:pict>
-              <v:shape w14:anchorId="4887D3E8" id="文本框 25" o:spid="_x0000_s1033" type="#_x0000_t202" style="position:absolute;left:0;text-align:left;margin-left:324.4pt;margin-top:6.95pt;width:115.2pt;height:64.8pt;z-index:251680768;visibility:visible;mso-wrap-style:square;mso-wrap-distance-left:9pt;mso-wrap-distance-top:0;mso-wrap-distance-right:9pt;mso-wrap-distance-bottom:0;mso-position-horizontal:absolute;mso-position-horizontal-relative:text;mso-position-vertical:absolute;mso-position-vertical-relative:text;v-text-anchor:top" o:gfxdata="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" fillcolor="white [3201]" strokeweight=".5pt">
+              <v:shape id="_x0000_s1026" o:spid="_x0000_s1026" o:spt="202" type="#_x0000_t202" style="position:absolute;left:0pt;margin-left:324.4pt;margin-top:6.95pt;height:64.8pt;width:115.2pt;z-index:251680768;mso-width-relative:page;mso-height-relative:page;" fillcolor="#FFFFFF [3201]" filled="t" stroked="t" coordsize="21600,21600" o:gfxdata="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">
+                <v:fill on="t" focussize="0,0"/>
+                <v:stroke weight="0.5pt" color="#000000 [3204]" joinstyle="round"/>
+                <v:imagedata o:title=""/>
+                <o:lock v:ext="edit" aspectratio="f"/>
                 <v:textbox>
                   <w:txbxContent>
                     <w:p>
@@ -3514,7 +3293,6 @@
                         <w:t>如果两个进程分开需要使用nginx类似的web服务器</w:t>
                       </w:r>
                     </w:p>
-                    <w:p/>
                   </w:txbxContent>
                 </v:textbox>
               </v:shape>
@@ -3525,12 +3303,11 @@
       <w:r>
         <w:rPr>
           <w:rFonts w:ascii="Times New Roman"/>
-          <w:noProof/>
         </w:rPr>
         <mc:AlternateContent>
           <mc:Choice Requires="wps">
             <w:drawing>
-              <wp:anchor distT="0" distB="0" distL="114300" distR="114300" simplePos="0" relativeHeight="251674624" behindDoc="0" locked="0" layoutInCell="1" allowOverlap="1" wp14:anchorId="31B3B9A7" wp14:editId="56E60A31">
+              <wp:anchor distT="0" distB="0" distL="114300" distR="114300" simplePos="0" relativeHeight="251674624" behindDoc="0" locked="0" layoutInCell="1" allowOverlap="1">
                 <wp:simplePos x="0" y="0"/>
                 <wp:positionH relativeFrom="column">
                   <wp:posOffset>2430780</wp:posOffset>
@@ -3538,8 +3315,8 @@
                 <wp:positionV relativeFrom="paragraph">
                   <wp:posOffset>22225</wp:posOffset>
                 </wp:positionV>
-                <wp:extent cx="1576070" cy="1922145"/>
-                <wp:effectExtent l="6350" t="6350" r="17780" b="14605"/>
+                <wp:extent cx="1576070" cy="2132330"/>
+                <wp:effectExtent l="6350" t="6350" r="17780" b="13970"/>
                 <wp:wrapNone/>
                 <wp:docPr id="16" name="矩形 16"/>
                 <wp:cNvGraphicFramePr/>
@@ -3550,7 +3327,7 @@
                       <wps:spPr>
                         <a:xfrm>
                           <a:off x="0" y="0"/>
-                          <a:ext cx="1576070" cy="1922145"/>
+                          <a:ext cx="1576070" cy="2132330"/>
                         </a:xfrm>
                         <a:prstGeom prst="rect">
                           <a:avLst/>
@@ -3575,33 +3352,40 @@
                           <w:p>
                             <w:pPr>
                               <w:jc w:val="center"/>
+                              <w:rPr>
+                                <w:rFonts w:hint="eastAsia"/>
+                              </w:rPr>
                             </w:pPr>
                             <w:r>
                               <w:rPr>
                                 <w:rFonts w:hint="eastAsia"/>
                               </w:rPr>
-                              <w:t>应用服务器（Spring Boot</w:t>
+                              <w:t>应用服务器（Spring Boot框架的后端 以jar包形式部署到服务器）</w:t>
                             </w:r>
-                            <w:r>
+                          </w:p>
+                          <w:p>
+                            <w:pPr>
+                              <w:jc w:val="center"/>
                               <w:rPr>
                                 <w:rFonts w:hint="eastAsia"/>
                               </w:rPr>
-                              <w:t>框架的后端 以jar</w:t>
-                            </w:r>
-                            <w:proofErr w:type="gramStart"/>
-                            <w:r>
+                            </w:pPr>
+                          </w:p>
+                          <w:p>
+                            <w:pPr>
+                              <w:jc w:val="center"/>
                               <w:rPr>
                                 <w:rFonts w:hint="eastAsia"/>
                               </w:rPr>
-                              <w:t>包形式</w:t>
-                            </w:r>
-                            <w:proofErr w:type="gramEnd"/>
-                            <w:r>
+                            </w:pPr>
+                          </w:p>
+                          <w:p>
+                            <w:pPr>
+                              <w:jc w:val="center"/>
                               <w:rPr>
                                 <w:rFonts w:hint="eastAsia"/>
                               </w:rPr>
-                              <w:t>部署到服务器）</w:t>
-                            </w:r>
+                            </w:pPr>
                           </w:p>
                           <w:p>
                             <w:pPr>
@@ -3656,12 +3440,19 @@
           </mc:Choice>
           <mc:Fallback>
             <w:pict>
-              <v:rect w14:anchorId="31B3B9A7" id="矩形 16" o:spid="_x0000_s1034" style="position:absolute;left:0;text-align:left;margin-left:191.4pt;margin-top:1.75pt;width:124.1pt;height:151.35pt;z-index:251674624;visibility:visible;mso-wrap-style:square;mso-wrap-distance-left:9pt;mso-wrap-distance-top:0;mso-wrap-distance-right:9pt;mso-wrap-distance-bottom:0;mso-position-horizontal:absolute;mso-position-horizontal-relative:text;mso-position-vertical:absolute;mso-position-vertical-relative:text;v-text-anchor:middle" o:gfxdata="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" filled="f" strokecolor="#5b9bd5 [3204]" strokeweight="1pt">
+              <v:rect id="_x0000_s1026" o:spid="_x0000_s1026" o:spt="1" style="position:absolute;left:0pt;margin-left:191.4pt;margin-top:1.75pt;height:167.9pt;width:124.1pt;z-index:251674624;v-text-anchor:middle;mso-width-relative:page;mso-height-relative:page;" filled="f" stroked="t" coordsize="21600,21600" o:gfxdata="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">
+                <v:fill on="f" focussize="0,0"/>
+                <v:stroke weight="1pt" color="#5B9BD5 [3204]" miterlimit="8" joinstyle="miter"/>
+                <v:imagedata o:title=""/>
+                <o:lock v:ext="edit" aspectratio="f"/>
                 <v:textbox>
                   <w:txbxContent>
                     <w:p>
                       <w:pPr>
                         <w:jc w:val="center"/>
+                        <w:rPr>
+                          <w:rFonts w:hint="eastAsia"/>
+                        </w:rPr>
                       </w:pPr>
                       <w:r>
                         <w:rPr>
@@ -3669,6 +3460,30 @@
                         </w:rPr>
                         <w:t>应用服务器（Spring Boot框架的后端 以jar包形式部署到服务器）</w:t>
                       </w:r>
+                    </w:p>
+                    <w:p>
+                      <w:pPr>
+                        <w:jc w:val="center"/>
+                        <w:rPr>
+                          <w:rFonts w:hint="eastAsia"/>
+                        </w:rPr>
+                      </w:pPr>
+                    </w:p>
+                    <w:p>
+                      <w:pPr>
+                        <w:jc w:val="center"/>
+                        <w:rPr>
+                          <w:rFonts w:hint="eastAsia"/>
+                        </w:rPr>
+                      </w:pPr>
+                    </w:p>
+                    <w:p>
+                      <w:pPr>
+                        <w:jc w:val="center"/>
+                        <w:rPr>
+                          <w:rFonts w:hint="eastAsia"/>
+                        </w:rPr>
+                      </w:pPr>
                     </w:p>
                     <w:p>
                       <w:pPr>
@@ -3720,12 +3535,11 @@
       <w:r>
         <w:rPr>
           <w:rFonts w:ascii="Times New Roman"/>
-          <w:noProof/>
         </w:rPr>
         <mc:AlternateContent>
           <mc:Choice Requires="wps">
             <w:drawing>
-              <wp:anchor distT="0" distB="0" distL="114300" distR="114300" simplePos="0" relativeHeight="251675648" behindDoc="0" locked="0" layoutInCell="1" allowOverlap="1" wp14:anchorId="5221E16D" wp14:editId="78D1F473">
+              <wp:anchor distT="0" distB="0" distL="114300" distR="114300" simplePos="0" relativeHeight="251675648" behindDoc="0" locked="0" layoutInCell="1" allowOverlap="1">
                 <wp:simplePos x="0" y="0"/>
                 <wp:positionH relativeFrom="column">
                   <wp:posOffset>1936750</wp:posOffset>
@@ -3775,7 +3589,7 @@
               </wp:anchor>
             </w:drawing>
           </mc:Choice>
-          <mc:Fallback xmlns:wpsCustomData="http://www.wps.cn/officeDocument/2013/wpsCustomData">
+          <mc:Fallback>
             <w:pict>
               <v:shape id="_x0000_s1026" o:spid="_x0000_s1026" o:spt="32" type="#_x0000_t32" style="position:absolute;left:0pt;margin-left:152.5pt;margin-top:17.85pt;height:0.7pt;width:38.25pt;z-index:251675648;mso-width-relative:page;mso-height-relative:page;" filled="f" stroked="t" coordsize="21600,21600" o:gfxdata="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">
                 <v:fill on="f" focussize="0,0"/>
@@ -3790,12 +3604,11 @@
       <w:r>
         <w:rPr>
           <w:rFonts w:ascii="Times New Roman"/>
-          <w:noProof/>
         </w:rPr>
         <mc:AlternateContent>
           <mc:Choice Requires="wps">
             <w:drawing>
-              <wp:anchor distT="0" distB="0" distL="114300" distR="114300" simplePos="0" relativeHeight="251672576" behindDoc="0" locked="0" layoutInCell="1" allowOverlap="1" wp14:anchorId="299BE886" wp14:editId="5D342330">
+              <wp:anchor distT="0" distB="0" distL="114300" distR="114300" simplePos="0" relativeHeight="251672576" behindDoc="0" locked="0" layoutInCell="1" allowOverlap="1">
                 <wp:simplePos x="0" y="0"/>
                 <wp:positionH relativeFrom="column">
                   <wp:posOffset>404495</wp:posOffset>
@@ -3845,13 +3658,7 @@
                               <w:rPr>
                                 <w:rFonts w:hint="eastAsia"/>
                               </w:rPr>
-                              <w:t>客户端（</w:t>
-                            </w:r>
-                            <w:r>
-                              <w:rPr>
-                                <w:rFonts w:hint="eastAsia"/>
-                              </w:rPr>
-                              <w:t>安卓或IOS）</w:t>
+                              <w:t>客户端（安卓或IOS）</w:t>
                             </w:r>
                           </w:p>
                           <w:p>
@@ -3887,7 +3694,11 @@
           </mc:Choice>
           <mc:Fallback>
             <w:pict>
-              <v:rect w14:anchorId="299BE886" id="矩形 15" o:spid="_x0000_s1035" style="position:absolute;left:0;text-align:left;margin-left:31.85pt;margin-top:2.4pt;width:119.35pt;height:68.15pt;z-index:251672576;visibility:visible;mso-wrap-style:square;mso-wrap-distance-left:9pt;mso-wrap-distance-top:0;mso-wrap-distance-right:9pt;mso-wrap-distance-bottom:0;mso-position-horizontal:absolute;mso-position-horizontal-relative:text;mso-position-vertical:absolute;mso-position-vertical-relative:text;v-text-anchor:middle" o:gfxdata="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" filled="f" strokecolor="#5b9bd5 [3204]" strokeweight="1pt">
+              <v:rect id="_x0000_s1026" o:spid="_x0000_s1026" o:spt="1" style="position:absolute;left:0pt;margin-left:31.85pt;margin-top:2.4pt;height:68.15pt;width:119.35pt;z-index:251672576;v-text-anchor:middle;mso-width-relative:page;mso-height-relative:page;" filled="f" stroked="t" coordsize="21600,21600" o:gfxdata="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">
+                <v:fill on="f" focussize="0,0"/>
+                <v:stroke weight="1pt" color="#5B9BD5 [3204]" miterlimit="8" joinstyle="miter"/>
+                <v:imagedata o:title=""/>
+                <o:lock v:ext="edit" aspectratio="f"/>
                 <v:textbox>
                   <w:txbxContent>
                     <w:p>
@@ -3931,19 +3742,16 @@
     </w:p>
     <w:p>
       <w:pPr>
-        <w:pStyle w:val="a5"/>
+        <w:pStyle w:val="14"/>
         <w:rPr>
           <w:rFonts w:ascii="Times New Roman"/>
         </w:rPr>
       </w:pPr>
       <w:r>
-        <w:rPr>
-          <w:noProof/>
-        </w:rPr>
         <mc:AlternateContent>
           <mc:Choice Requires="wps">
             <w:drawing>
-              <wp:anchor distT="0" distB="0" distL="114300" distR="114300" simplePos="0" relativeHeight="251677696" behindDoc="0" locked="0" layoutInCell="1" allowOverlap="1" wp14:anchorId="3436BF5B" wp14:editId="3357D482">
+              <wp:anchor distT="0" distB="0" distL="114300" distR="114300" simplePos="0" relativeHeight="251677696" behindDoc="0" locked="0" layoutInCell="1" allowOverlap="1">
                 <wp:simplePos x="0" y="0"/>
                 <wp:positionH relativeFrom="column">
                   <wp:posOffset>456565</wp:posOffset>
@@ -4014,11 +3822,11 @@
           </mc:Choice>
           <mc:Fallback>
             <w:pict>
-              <v:shapetype w14:anchorId="3436BF5B" id="_x0000_t111" coordsize="21600,21600" o:spt="111" path="m4321,l21600,,17204,21600,,21600xe">
-                <v:stroke joinstyle="miter"/>
-                <v:path gradientshapeok="t" o:connecttype="custom" o:connectlocs="12961,0;10800,0;2161,10800;8602,21600;10800,21600;19402,10800" textboxrect="4321,0,17204,21600"/>
-              </v:shapetype>
-              <v:shape id="流程图: 数据 22" o:spid="_x0000_s1036" type="#_x0000_t111" style="position:absolute;left:0;text-align:left;margin-left:35.95pt;margin-top:7.45pt;width:107.65pt;height:39.5pt;z-index:251677696;visibility:visible;mso-wrap-style:square;mso-wrap-distance-left:9pt;mso-wrap-distance-top:0;mso-wrap-distance-right:9pt;mso-wrap-distance-bottom:0;mso-position-horizontal:absolute;mso-position-horizontal-relative:text;mso-position-vertical:absolute;mso-position-vertical-relative:text;v-text-anchor:middle" o:gfxdata="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" filled="f" strokecolor="#5b9bd5 [3204]" strokeweight="1pt">
+              <v:shape id="_x0000_s1026" o:spid="_x0000_s1026" o:spt="111" type="#_x0000_t111" style="position:absolute;left:0pt;margin-left:35.95pt;margin-top:7.45pt;height:39.5pt;width:107.65pt;z-index:251677696;v-text-anchor:middle;mso-width-relative:page;mso-height-relative:page;" filled="f" stroked="t" coordsize="21600,21600" o:gfxdata="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">
+                <v:fill on="f" focussize="0,0"/>
+                <v:stroke weight="1pt" color="#5B9BD5 [3204]" miterlimit="8" joinstyle="miter"/>
+                <v:imagedata o:title=""/>
+                <o:lock v:ext="edit" aspectratio="f"/>
                 <v:textbox>
                   <w:txbxContent>
                     <w:p>
@@ -4047,34 +3855,25 @@
     </w:p>
     <w:p>
       <w:pPr>
-        <w:pStyle w:val="a5"/>
+        <w:pStyle w:val="14"/>
         <w:rPr>
           <w:rFonts w:ascii="Times New Roman"/>
         </w:rPr>
       </w:pPr>
-    </w:p>
-    <w:p>
-      <w:pPr>
-        <w:pStyle w:val="a5"/>
+      <w:r>
         <w:rPr>
           <w:rFonts w:ascii="Times New Roman"/>
-        </w:rPr>
-      </w:pPr>
-      <w:r>
-        <w:rPr>
-          <w:rFonts w:ascii="Times New Roman"/>
-          <w:noProof/>
         </w:rPr>
         <mc:AlternateContent>
           <mc:Choice Requires="wps">
             <w:drawing>
-              <wp:anchor distT="0" distB="0" distL="114300" distR="114300" simplePos="0" relativeHeight="251678720" behindDoc="0" locked="0" layoutInCell="1" allowOverlap="1" wp14:anchorId="4B805FE2" wp14:editId="16EB4715">
+              <wp:anchor distT="0" distB="0" distL="114300" distR="114300" simplePos="0" relativeHeight="251678720" behindDoc="0" locked="0" layoutInCell="1" allowOverlap="1">
                 <wp:simplePos x="0" y="0"/>
                 <wp:positionH relativeFrom="column">
                   <wp:posOffset>2505075</wp:posOffset>
                 </wp:positionH>
                 <wp:positionV relativeFrom="paragraph">
-                  <wp:posOffset>23495</wp:posOffset>
+                  <wp:posOffset>156845</wp:posOffset>
                 </wp:positionV>
                 <wp:extent cx="1453515" cy="441325"/>
                 <wp:effectExtent l="12065" t="6350" r="20320" b="9525"/>
@@ -4117,8 +3916,15 @@
                             <w:r>
                               <w:rPr>
                                 <w:rFonts w:hint="eastAsia"/>
+                                <w:lang w:val="en-US" w:eastAsia="zh-CN"/>
                               </w:rPr>
-                              <w:t>处理请求的进程</w:t>
+                              <w:t>登录鉴权</w:t>
+                            </w:r>
+                            <w:r>
+                              <w:rPr>
+                                <w:rFonts w:hint="eastAsia"/>
+                              </w:rPr>
+                              <w:t>进程</w:t>
                             </w:r>
                           </w:p>
                           <w:p>
@@ -4139,7 +3945,11 @@
           </mc:Choice>
           <mc:Fallback>
             <w:pict>
-              <v:shape w14:anchorId="4B805FE2" id="流程图: 数据 23" o:spid="_x0000_s1037" type="#_x0000_t111" style="position:absolute;left:0;text-align:left;margin-left:197.25pt;margin-top:1.85pt;width:114.45pt;height:34.75pt;z-index:251678720;visibility:visible;mso-wrap-style:square;mso-wrap-distance-left:9pt;mso-wrap-distance-top:0;mso-wrap-distance-right:9pt;mso-wrap-distance-bottom:0;mso-position-horizontal:absolute;mso-position-horizontal-relative:text;mso-position-vertical:absolute;mso-position-vertical-relative:text;v-text-anchor:middle" o:gfxdata="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" filled="f" strokecolor="#5b9bd5 [3204]" strokeweight="1pt">
+              <v:shape id="_x0000_s1026" o:spid="_x0000_s1026" o:spt="111" type="#_x0000_t111" style="position:absolute;left:0pt;margin-left:197.25pt;margin-top:12.35pt;height:34.75pt;width:114.45pt;z-index:251678720;v-text-anchor:middle;mso-width-relative:page;mso-height-relative:page;" filled="f" stroked="t" coordsize="21600,21600" o:gfxdata="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">
+                <v:fill on="f" focussize="0,0"/>
+                <v:stroke weight="1pt" color="#5B9BD5 [3204]" miterlimit="8" joinstyle="miter"/>
+                <v:imagedata o:title=""/>
+                <o:lock v:ext="edit" aspectratio="f"/>
                 <v:textbox>
                   <w:txbxContent>
                     <w:p>
@@ -4149,8 +3959,15 @@
                       <w:r>
                         <w:rPr>
                           <w:rFonts w:hint="eastAsia"/>
+                          <w:lang w:val="en-US" w:eastAsia="zh-CN"/>
                         </w:rPr>
-                        <w:t>处理请求的进程</w:t>
+                        <w:t>登录鉴权</w:t>
+                      </w:r>
+                      <w:r>
+                        <w:rPr>
+                          <w:rFonts w:hint="eastAsia"/>
+                        </w:rPr>
+                        <w:t>进程</w:t>
                       </w:r>
                     </w:p>
                     <w:p>
@@ -4168,20 +3985,135 @@
     </w:p>
     <w:p>
       <w:pPr>
-        <w:pStyle w:val="a5"/>
+        <w:pStyle w:val="14"/>
         <w:rPr>
           <w:rFonts w:ascii="Times New Roman"/>
         </w:rPr>
       </w:pPr>
-      <w:r>
+    </w:p>
+    <w:p>
+      <w:pPr>
+        <w:pStyle w:val="14"/>
         <w:rPr>
           <w:rFonts w:ascii="Times New Roman"/>
-          <w:noProof/>
+        </w:rPr>
+      </w:pPr>
+      <w:r>
+        <w:rPr>
+          <w:rFonts w:ascii="Times New Roman"/>
         </w:rPr>
         <mc:AlternateContent>
           <mc:Choice Requires="wps">
             <w:drawing>
-              <wp:anchor distT="0" distB="0" distL="114300" distR="114300" simplePos="0" relativeHeight="251673600" behindDoc="0" locked="0" layoutInCell="1" allowOverlap="1" wp14:anchorId="5B12AC45" wp14:editId="7667C362">
+              <wp:anchor distT="0" distB="0" distL="114300" distR="114300" simplePos="0" relativeHeight="251679744" behindDoc="0" locked="0" layoutInCell="1" allowOverlap="1">
+                <wp:simplePos x="0" y="0"/>
+                <wp:positionH relativeFrom="column">
+                  <wp:posOffset>2462530</wp:posOffset>
+                </wp:positionH>
+                <wp:positionV relativeFrom="paragraph">
+                  <wp:posOffset>215900</wp:posOffset>
+                </wp:positionV>
+                <wp:extent cx="1445260" cy="426720"/>
+                <wp:effectExtent l="12065" t="6350" r="28575" b="24130"/>
+                <wp:wrapNone/>
+                <wp:docPr id="24" name="流程图: 数据 24"/>
+                <wp:cNvGraphicFramePr/>
+                <a:graphic xmlns:a="http://schemas.openxmlformats.org/drawingml/2006/main">
+                  <a:graphicData uri="http://schemas.microsoft.com/office/word/2010/wordprocessingShape">
+                    <wps:wsp>
+                      <wps:cNvSpPr/>
+                      <wps:spPr>
+                        <a:xfrm>
+                          <a:off x="0" y="0"/>
+                          <a:ext cx="1445260" cy="426720"/>
+                        </a:xfrm>
+                        <a:prstGeom prst="flowChartInputOutput">
+                          <a:avLst/>
+                        </a:prstGeom>
+                      </wps:spPr>
+                      <wps:style>
+                        <a:lnRef idx="2">
+                          <a:schemeClr val="accent1"/>
+                        </a:lnRef>
+                        <a:fillRef idx="0">
+                          <a:srgbClr val="FFFFFF"/>
+                        </a:fillRef>
+                        <a:effectRef idx="0">
+                          <a:srgbClr val="FFFFFF"/>
+                        </a:effectRef>
+                        <a:fontRef idx="minor">
+                          <a:schemeClr val="tx1"/>
+                        </a:fontRef>
+                      </wps:style>
+                      <wps:txbx>
+                        <w:txbxContent>
+                          <w:p>
+                            <w:pPr>
+                              <w:jc w:val="center"/>
+                            </w:pPr>
+                            <w:r>
+                              <w:rPr>
+                                <w:rFonts w:hint="eastAsia"/>
+                              </w:rPr>
+                              <w:t>业务逻辑控制的进程</w:t>
+                            </w:r>
+                          </w:p>
+                          <w:p>
+                            <w:pPr>
+                              <w:jc w:val="center"/>
+                            </w:pPr>
+                          </w:p>
+                        </w:txbxContent>
+                      </wps:txbx>
+                      <wps:bodyPr rot="0" spcFirstLastPara="0" vertOverflow="overflow" horzOverflow="overflow" vert="horz" wrap="square" lIns="91440" tIns="45720" rIns="91440" bIns="45720" numCol="1" spcCol="0" rtlCol="0" fromWordArt="0" anchor="ctr" anchorCtr="0" forceAA="0" compatLnSpc="1">
+                        <a:noAutofit/>
+                      </wps:bodyPr>
+                    </wps:wsp>
+                  </a:graphicData>
+                </a:graphic>
+              </wp:anchor>
+            </w:drawing>
+          </mc:Choice>
+          <mc:Fallback>
+            <w:pict>
+              <v:shape id="_x0000_s1026" o:spid="_x0000_s1026" o:spt="111" type="#_x0000_t111" style="position:absolute;left:0pt;margin-left:193.9pt;margin-top:17pt;height:33.6pt;width:113.8pt;z-index:251679744;v-text-anchor:middle;mso-width-relative:page;mso-height-relative:page;" filled="f" stroked="t" coordsize="21600,21600" o:gfxdata="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">
+                <v:fill on="f" focussize="0,0"/>
+                <v:stroke weight="1pt" color="#5B9BD5 [3204]" miterlimit="8" joinstyle="miter"/>
+                <v:imagedata o:title=""/>
+                <o:lock v:ext="edit" aspectratio="f"/>
+                <v:textbox>
+                  <w:txbxContent>
+                    <w:p>
+                      <w:pPr>
+                        <w:jc w:val="center"/>
+                      </w:pPr>
+                      <w:r>
+                        <w:rPr>
+                          <w:rFonts w:hint="eastAsia"/>
+                        </w:rPr>
+                        <w:t>业务逻辑控制的进程</w:t>
+                      </w:r>
+                    </w:p>
+                    <w:p>
+                      <w:pPr>
+                        <w:jc w:val="center"/>
+                      </w:pPr>
+                    </w:p>
+                  </w:txbxContent>
+                </v:textbox>
+              </v:shape>
+            </w:pict>
+          </mc:Fallback>
+        </mc:AlternateContent>
+      </w:r>
+      <w:r>
+        <w:rPr>
+          <w:rFonts w:ascii="Times New Roman"/>
+        </w:rPr>
+        <mc:AlternateContent>
+          <mc:Choice Requires="wps">
+            <w:drawing>
+              <wp:anchor distT="0" distB="0" distL="114300" distR="114300" simplePos="0" relativeHeight="251673600" behindDoc="0" locked="0" layoutInCell="1" allowOverlap="1">
                 <wp:simplePos x="0" y="0"/>
                 <wp:positionH relativeFrom="column">
                   <wp:posOffset>4491990</wp:posOffset>
@@ -4262,7 +4194,11 @@
           </mc:Choice>
           <mc:Fallback>
             <w:pict>
-              <v:rect w14:anchorId="5B12AC45" id="矩形 19" o:spid="_x0000_s1038" style="position:absolute;left:0;text-align:left;margin-left:353.7pt;margin-top:11.6pt;width:119.35pt;height:76.3pt;z-index:251673600;visibility:visible;mso-wrap-style:square;mso-wrap-distance-left:9pt;mso-wrap-distance-top:0;mso-wrap-distance-right:9pt;mso-wrap-distance-bottom:0;mso-position-horizontal:absolute;mso-position-horizontal-relative:text;mso-position-vertical:absolute;mso-position-vertical-relative:text;v-text-anchor:middle" o:gfxdata="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" filled="f" strokecolor="#5b9bd5 [3204]" strokeweight="1pt">
+              <v:rect id="_x0000_s1026" o:spid="_x0000_s1026" o:spt="1" style="position:absolute;left:0pt;margin-left:353.7pt;margin-top:11.6pt;height:76.3pt;width:119.35pt;z-index:251673600;v-text-anchor:middle;mso-width-relative:page;mso-height-relative:page;" filled="f" stroked="t" coordsize="21600,21600" o:gfxdata="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">
+                <v:fill on="f" focussize="0,0"/>
+                <v:stroke weight="1pt" color="#5B9BD5 [3204]" miterlimit="8" joinstyle="miter"/>
+                <v:imagedata o:title=""/>
+                <o:lock v:ext="edit" aspectratio="f"/>
                 <v:textbox>
                   <w:txbxContent>
                     <w:p>
@@ -4301,7 +4237,7 @@
     </w:p>
     <w:p>
       <w:pPr>
-        <w:pStyle w:val="a5"/>
+        <w:pStyle w:val="14"/>
         <w:rPr>
           <w:rFonts w:ascii="Times New Roman"/>
         </w:rPr>
@@ -4309,117 +4245,11 @@
       <w:r>
         <w:rPr>
           <w:rFonts w:ascii="Times New Roman"/>
-          <w:noProof/>
         </w:rPr>
         <mc:AlternateContent>
           <mc:Choice Requires="wps">
             <w:drawing>
-              <wp:anchor distT="0" distB="0" distL="114300" distR="114300" simplePos="0" relativeHeight="251679744" behindDoc="0" locked="0" layoutInCell="1" allowOverlap="1" wp14:anchorId="05BF6B29" wp14:editId="1B7EAE62">
-                <wp:simplePos x="0" y="0"/>
-                <wp:positionH relativeFrom="column">
-                  <wp:posOffset>2483485</wp:posOffset>
-                </wp:positionH>
-                <wp:positionV relativeFrom="paragraph">
-                  <wp:posOffset>116840</wp:posOffset>
-                </wp:positionV>
-                <wp:extent cx="1445260" cy="501650"/>
-                <wp:effectExtent l="10795" t="6350" r="29845" b="6350"/>
-                <wp:wrapNone/>
-                <wp:docPr id="24" name="流程图: 数据 24"/>
-                <wp:cNvGraphicFramePr/>
-                <a:graphic xmlns:a="http://schemas.openxmlformats.org/drawingml/2006/main">
-                  <a:graphicData uri="http://schemas.microsoft.com/office/word/2010/wordprocessingShape">
-                    <wps:wsp>
-                      <wps:cNvSpPr/>
-                      <wps:spPr>
-                        <a:xfrm>
-                          <a:off x="0" y="0"/>
-                          <a:ext cx="1445260" cy="501650"/>
-                        </a:xfrm>
-                        <a:prstGeom prst="flowChartInputOutput">
-                          <a:avLst/>
-                        </a:prstGeom>
-                      </wps:spPr>
-                      <wps:style>
-                        <a:lnRef idx="2">
-                          <a:schemeClr val="accent1"/>
-                        </a:lnRef>
-                        <a:fillRef idx="0">
-                          <a:srgbClr val="FFFFFF"/>
-                        </a:fillRef>
-                        <a:effectRef idx="0">
-                          <a:srgbClr val="FFFFFF"/>
-                        </a:effectRef>
-                        <a:fontRef idx="minor">
-                          <a:schemeClr val="tx1"/>
-                        </a:fontRef>
-                      </wps:style>
-                      <wps:txbx>
-                        <w:txbxContent>
-                          <w:p>
-                            <w:pPr>
-                              <w:jc w:val="center"/>
-                            </w:pPr>
-                            <w:r>
-                              <w:rPr>
-                                <w:rFonts w:hint="eastAsia"/>
-                              </w:rPr>
-                              <w:t>业务逻辑控制的进程</w:t>
-                            </w:r>
-                          </w:p>
-                          <w:p>
-                            <w:pPr>
-                              <w:jc w:val="center"/>
-                            </w:pPr>
-                          </w:p>
-                        </w:txbxContent>
-                      </wps:txbx>
-                      <wps:bodyPr rot="0" spcFirstLastPara="0" vertOverflow="overflow" horzOverflow="overflow" vert="horz" wrap="square" lIns="91440" tIns="45720" rIns="91440" bIns="45720" numCol="1" spcCol="0" rtlCol="0" fromWordArt="0" anchor="ctr" anchorCtr="0" forceAA="0" compatLnSpc="1">
-                        <a:noAutofit/>
-                      </wps:bodyPr>
-                    </wps:wsp>
-                  </a:graphicData>
-                </a:graphic>
-              </wp:anchor>
-            </w:drawing>
-          </mc:Choice>
-          <mc:Fallback>
-            <w:pict>
-              <v:shape w14:anchorId="05BF6B29" id="流程图: 数据 24" o:spid="_x0000_s1039" type="#_x0000_t111" style="position:absolute;left:0;text-align:left;margin-left:195.55pt;margin-top:9.2pt;width:113.8pt;height:39.5pt;z-index:251679744;visibility:visible;mso-wrap-style:square;mso-wrap-distance-left:9pt;mso-wrap-distance-top:0;mso-wrap-distance-right:9pt;mso-wrap-distance-bottom:0;mso-position-horizontal:absolute;mso-position-horizontal-relative:text;mso-position-vertical:absolute;mso-position-vertical-relative:text;v-text-anchor:middle" o:gfxdata="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" filled="f" strokecolor="#5b9bd5 [3204]" strokeweight="1pt">
-                <v:textbox>
-                  <w:txbxContent>
-                    <w:p>
-                      <w:pPr>
-                        <w:jc w:val="center"/>
-                      </w:pPr>
-                      <w:r>
-                        <w:rPr>
-                          <w:rFonts w:hint="eastAsia"/>
-                        </w:rPr>
-                        <w:t>业务逻辑控制的进程</w:t>
-                      </w:r>
-                    </w:p>
-                    <w:p>
-                      <w:pPr>
-                        <w:jc w:val="center"/>
-                      </w:pPr>
-                    </w:p>
-                  </w:txbxContent>
-                </v:textbox>
-              </v:shape>
-            </w:pict>
-          </mc:Fallback>
-        </mc:AlternateContent>
-      </w:r>
-      <w:r>
-        <w:rPr>
-          <w:rFonts w:ascii="Times New Roman"/>
-          <w:noProof/>
-        </w:rPr>
-        <mc:AlternateContent>
-          <mc:Choice Requires="wps">
-            <w:drawing>
-              <wp:anchor distT="0" distB="0" distL="114300" distR="114300" simplePos="0" relativeHeight="251676672" behindDoc="0" locked="0" layoutInCell="1" allowOverlap="1" wp14:anchorId="65F498B3" wp14:editId="73930695">
+              <wp:anchor distT="0" distB="0" distL="114300" distR="114300" simplePos="0" relativeHeight="251676672" behindDoc="0" locked="0" layoutInCell="1" allowOverlap="1">
                 <wp:simplePos x="0" y="0"/>
                 <wp:positionH relativeFrom="column">
                   <wp:posOffset>4006850</wp:posOffset>
@@ -4469,7 +4299,7 @@
               </wp:anchor>
             </w:drawing>
           </mc:Choice>
-          <mc:Fallback xmlns:wpsCustomData="http://www.wps.cn/officeDocument/2013/wpsCustomData">
+          <mc:Fallback>
             <w:pict>
               <v:shape id="_x0000_s1026" o:spid="_x0000_s1026" o:spt="32" type="#_x0000_t32" style="position:absolute;left:0pt;margin-left:315.5pt;margin-top:19.25pt;height:0pt;width:39.55pt;z-index:251676672;mso-width-relative:page;mso-height-relative:page;" filled="f" stroked="t" coordsize="21600,21600" o:gfxdata="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">
                 <v:fill on="f" focussize="0,0"/>
@@ -4484,7 +4314,7 @@
     </w:p>
     <w:p>
       <w:pPr>
-        <w:pStyle w:val="a5"/>
+        <w:pStyle w:val="14"/>
         <w:rPr>
           <w:rFonts w:ascii="Times New Roman"/>
         </w:rPr>
@@ -4492,18 +4322,17 @@
       <w:r>
         <w:rPr>
           <w:rFonts w:ascii="Times New Roman"/>
-          <w:noProof/>
         </w:rPr>
         <mc:AlternateContent>
           <mc:Choice Requires="wps">
             <w:drawing>
-              <wp:anchor distT="0" distB="0" distL="114300" distR="114300" simplePos="0" relativeHeight="251681792" behindDoc="0" locked="0" layoutInCell="1" allowOverlap="1" wp14:anchorId="6A70701F" wp14:editId="1EA72CBF">
+              <wp:anchor distT="0" distB="0" distL="114300" distR="114300" simplePos="0" relativeHeight="251681792" behindDoc="0" locked="0" layoutInCell="1" allowOverlap="1">
                 <wp:simplePos x="0" y="0"/>
                 <wp:positionH relativeFrom="column">
-                  <wp:posOffset>4490030</wp:posOffset>
+                  <wp:posOffset>4489450</wp:posOffset>
                 </wp:positionH>
                 <wp:positionV relativeFrom="paragraph">
-                  <wp:posOffset>175454</wp:posOffset>
+                  <wp:posOffset>175260</wp:posOffset>
                 </wp:positionV>
                 <wp:extent cx="1453515" cy="441960"/>
                 <wp:effectExtent l="12065" t="6350" r="20320" b="8890"/>
@@ -4568,7 +4397,11 @@
           </mc:Choice>
           <mc:Fallback>
             <w:pict>
-              <v:shape w14:anchorId="6A70701F" id="流程图: 数据 26" o:spid="_x0000_s1040" type="#_x0000_t111" style="position:absolute;left:0;text-align:left;margin-left:353.55pt;margin-top:13.8pt;width:114.45pt;height:34.8pt;z-index:251681792;visibility:visible;mso-wrap-style:square;mso-wrap-distance-left:9pt;mso-wrap-distance-top:0;mso-wrap-distance-right:9pt;mso-wrap-distance-bottom:0;mso-position-horizontal:absolute;mso-position-horizontal-relative:text;mso-position-vertical:absolute;mso-position-vertical-relative:text;v-text-anchor:middle" o:gfxdata="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" filled="f" strokecolor="#5b9bd5 [3204]" strokeweight="1pt">
+              <v:shape id="_x0000_s1026" o:spid="_x0000_s1026" o:spt="111" type="#_x0000_t111" style="position:absolute;left:0pt;margin-left:353.5pt;margin-top:13.8pt;height:34.8pt;width:114.45pt;z-index:251681792;v-text-anchor:middle;mso-width-relative:page;mso-height-relative:page;" filled="f" stroked="t" coordsize="21600,21600" o:gfxdata="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">
+                <v:fill on="f" focussize="0,0"/>
+                <v:stroke weight="1pt" color="#5B9BD5 [3204]" miterlimit="8" joinstyle="miter"/>
+                <v:imagedata o:title=""/>
+                <o:lock v:ext="edit" aspectratio="f"/>
                 <v:textbox>
                   <w:txbxContent>
                     <w:p>
@@ -4597,23 +4430,145 @@
     </w:p>
     <w:p>
       <w:pPr>
-        <w:pStyle w:val="a5"/>
+        <w:pStyle w:val="14"/>
         <w:rPr>
           <w:rFonts w:ascii="Times New Roman"/>
         </w:rPr>
       </w:pPr>
-    </w:p>
-    <w:p>
-      <w:pPr>
-        <w:pStyle w:val="a5"/>
+      <w:r>
         <w:rPr>
           <w:rFonts w:ascii="Times New Roman"/>
         </w:rPr>
-      </w:pPr>
-    </w:p>
-    <w:p>
-      <w:pPr>
-        <w:pStyle w:val="1"/>
+        <mc:AlternateContent>
+          <mc:Choice Requires="wps">
+            <w:drawing>
+              <wp:anchor distT="0" distB="0" distL="114300" distR="114300" simplePos="0" relativeHeight="251684864" behindDoc="0" locked="0" layoutInCell="1" allowOverlap="1">
+                <wp:simplePos x="0" y="0"/>
+                <wp:positionH relativeFrom="column">
+                  <wp:posOffset>2465070</wp:posOffset>
+                </wp:positionH>
+                <wp:positionV relativeFrom="paragraph">
+                  <wp:posOffset>50165</wp:posOffset>
+                </wp:positionV>
+                <wp:extent cx="1445260" cy="426720"/>
+                <wp:effectExtent l="12065" t="6350" r="28575" b="24130"/>
+                <wp:wrapNone/>
+                <wp:docPr id="21" name="流程图: 数据 21"/>
+                <wp:cNvGraphicFramePr/>
+                <a:graphic xmlns:a="http://schemas.openxmlformats.org/drawingml/2006/main">
+                  <a:graphicData uri="http://schemas.microsoft.com/office/word/2010/wordprocessingShape">
+                    <wps:wsp>
+                      <wps:cNvSpPr/>
+                      <wps:spPr>
+                        <a:xfrm>
+                          <a:off x="0" y="0"/>
+                          <a:ext cx="1445260" cy="426720"/>
+                        </a:xfrm>
+                        <a:prstGeom prst="flowChartInputOutput">
+                          <a:avLst/>
+                        </a:prstGeom>
+                      </wps:spPr>
+                      <wps:style>
+                        <a:lnRef idx="2">
+                          <a:schemeClr val="accent1"/>
+                        </a:lnRef>
+                        <a:fillRef idx="0">
+                          <a:srgbClr val="FFFFFF"/>
+                        </a:fillRef>
+                        <a:effectRef idx="0">
+                          <a:srgbClr val="FFFFFF"/>
+                        </a:effectRef>
+                        <a:fontRef idx="minor">
+                          <a:schemeClr val="tx1"/>
+                        </a:fontRef>
+                      </wps:style>
+                      <wps:txbx>
+                        <w:txbxContent>
+                          <w:p>
+                            <w:pPr>
+                              <w:jc w:val="center"/>
+                            </w:pPr>
+                            <w:r>
+                              <w:rPr>
+                                <w:rFonts w:hint="eastAsia"/>
+                                <w:lang w:val="en-US" w:eastAsia="zh-CN"/>
+                              </w:rPr>
+                              <w:t>语言模型</w:t>
+                            </w:r>
+                            <w:r>
+                              <w:rPr>
+                                <w:rFonts w:hint="eastAsia"/>
+                              </w:rPr>
+                              <w:t>进程</w:t>
+                            </w:r>
+                          </w:p>
+                          <w:p>
+                            <w:pPr>
+                              <w:jc w:val="center"/>
+                            </w:pPr>
+                          </w:p>
+                        </w:txbxContent>
+                      </wps:txbx>
+                      <wps:bodyPr rot="0" spcFirstLastPara="0" vertOverflow="overflow" horzOverflow="overflow" vert="horz" wrap="square" lIns="91440" tIns="45720" rIns="91440" bIns="45720" numCol="1" spcCol="0" rtlCol="0" fromWordArt="0" anchor="ctr" anchorCtr="0" forceAA="0" compatLnSpc="1">
+                        <a:noAutofit/>
+                      </wps:bodyPr>
+                    </wps:wsp>
+                  </a:graphicData>
+                </a:graphic>
+              </wp:anchor>
+            </w:drawing>
+          </mc:Choice>
+          <mc:Fallback>
+            <w:pict>
+              <v:shape id="_x0000_s1026" o:spid="_x0000_s1026" o:spt="111" type="#_x0000_t111" style="position:absolute;left:0pt;margin-left:194.1pt;margin-top:3.95pt;height:33.6pt;width:113.8pt;z-index:251684864;v-text-anchor:middle;mso-width-relative:page;mso-height-relative:page;" filled="f" stroked="t" coordsize="21600,21600" o:gfxdata="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">
+                <v:fill on="f" focussize="0,0"/>
+                <v:stroke weight="1pt" color="#5B9BD5 [3204]" miterlimit="8" joinstyle="miter"/>
+                <v:imagedata o:title=""/>
+                <o:lock v:ext="edit" aspectratio="f"/>
+                <v:textbox>
+                  <w:txbxContent>
+                    <w:p>
+                      <w:pPr>
+                        <w:jc w:val="center"/>
+                      </w:pPr>
+                      <w:r>
+                        <w:rPr>
+                          <w:rFonts w:hint="eastAsia"/>
+                          <w:lang w:val="en-US" w:eastAsia="zh-CN"/>
+                        </w:rPr>
+                        <w:t>语言模型</w:t>
+                      </w:r>
+                      <w:r>
+                        <w:rPr>
+                          <w:rFonts w:hint="eastAsia"/>
+                        </w:rPr>
+                        <w:t>进程</w:t>
+                      </w:r>
+                    </w:p>
+                    <w:p>
+                      <w:pPr>
+                        <w:jc w:val="center"/>
+                      </w:pPr>
+                    </w:p>
+                  </w:txbxContent>
+                </v:textbox>
+              </v:shape>
+            </w:pict>
+          </mc:Fallback>
+        </mc:AlternateContent>
+      </w:r>
+    </w:p>
+    <w:p>
+      <w:pPr>
+        <w:pStyle w:val="14"/>
+        <w:rPr>
+          <w:rFonts w:ascii="Times New Roman"/>
+        </w:rPr>
+      </w:pPr>
+    </w:p>
+    <w:p>
+      <w:pPr>
+        <w:pStyle w:val="2"/>
         <w:ind w:left="360" w:hanging="360"/>
       </w:pPr>
       <w:bookmarkStart w:id="9" w:name="_Toc170809541"/>
@@ -4627,47 +4582,19 @@
     </w:p>
     <w:p>
       <w:pPr>
-        <w:pStyle w:val="a5"/>
+        <w:pStyle w:val="14"/>
       </w:pPr>
       <w:r>
         <w:rPr>
           <w:rFonts w:ascii="Segoe UI" w:hAnsi="Segoe UI" w:cs="Segoe UI"/>
           <w:color w:val="333333"/>
         </w:rPr>
-        <w:t>软件的实现主要包括用户管理、日程管理和</w:t>
-      </w:r>
-      <w:r>
-        <w:rPr>
-          <w:rFonts w:ascii="Segoe UI" w:hAnsi="Segoe UI" w:cs="Segoe UI"/>
-          <w:color w:val="333333"/>
-        </w:rPr>
-        <w:t>AI</w:t>
-      </w:r>
-      <w:r>
-        <w:rPr>
-          <w:rFonts w:ascii="Segoe UI" w:hAnsi="Segoe UI" w:cs="Segoe UI"/>
-          <w:color w:val="333333"/>
-        </w:rPr>
-        <w:t>助手三个部分。整体结构上，软件分解为实现模型中的三个层：用户界面层、业务逻辑层和数据存储层，以及对应的子系统。在构架方面具有重要意义的构件包括数据库模块、用户界面模块、日程管理模块和</w:t>
-      </w:r>
-      <w:r>
-        <w:rPr>
-          <w:rFonts w:ascii="Segoe UI" w:hAnsi="Segoe UI" w:cs="Segoe UI"/>
-          <w:color w:val="333333"/>
-        </w:rPr>
-        <w:t>AI</w:t>
-      </w:r>
-      <w:r>
-        <w:rPr>
-          <w:rFonts w:ascii="Segoe UI" w:hAnsi="Segoe UI" w:cs="Segoe UI"/>
-          <w:color w:val="333333"/>
-        </w:rPr>
-        <w:t>引擎模块。</w:t>
-      </w:r>
-    </w:p>
-    <w:p>
-      <w:pPr>
-        <w:pStyle w:val="1"/>
+        <w:t>软件的实现主要包括用户管理、日程管理和AI助手三个部分。整体结构上，软件分解为实现模型中的三个层：用户界面层、业务逻辑层和数据存储层，以及对应的子系统。在构架方面具有重要意义的构件包括数据库模块、用户界面模块、日程管理模块和AI引擎模块。</w:t>
+      </w:r>
+    </w:p>
+    <w:p>
+      <w:pPr>
+        <w:pStyle w:val="2"/>
         <w:ind w:left="360" w:hanging="360"/>
       </w:pPr>
       <w:bookmarkStart w:id="10" w:name="_Toc54212214"/>
@@ -4692,167 +4619,81 @@
     </w:p>
     <w:p>
       <w:pPr>
-        <w:pStyle w:val="a5"/>
+        <w:pStyle w:val="14"/>
       </w:pPr>
       <w:r>
         <w:rPr>
           <w:rFonts w:hint="eastAsia"/>
         </w:rPr>
-        <w:t>编程语言：前端使用</w:t>
-      </w:r>
+        <w:t>编程语言：前端使用TypeScript，后端使用Java，Python,</w:t>
+      </w:r>
+    </w:p>
+    <w:p>
+      <w:pPr>
+        <w:pStyle w:val="14"/>
+      </w:pPr>
       <w:r>
         <w:rPr>
           <w:rFonts w:hint="eastAsia"/>
         </w:rPr>
-        <w:t>Type</w:t>
-      </w:r>
+        <w:t>开发工具：使用Docker容器进行微服务的部署管理，Intellij IDEA进行后端开发，VSCode进行前端开发</w:t>
+      </w:r>
+    </w:p>
+    <w:p>
+      <w:pPr>
+        <w:pStyle w:val="14"/>
+      </w:pPr>
       <w:r>
         <w:rPr>
           <w:rFonts w:hint="eastAsia"/>
         </w:rPr>
-        <w:t>Script，后端使用Java，Python,</w:t>
-      </w:r>
-    </w:p>
-    <w:p>
-      <w:pPr>
-        <w:pStyle w:val="a5"/>
+        <w:t>框架：前端使用React Native，后端使用Spring Boot、Spring Cloud、Firebase的SDK，调用AI服务使用FastAPI</w:t>
+      </w:r>
+    </w:p>
+    <w:p>
+      <w:pPr>
+        <w:pStyle w:val="14"/>
       </w:pPr>
       <w:r>
         <w:rPr>
           <w:rFonts w:hint="eastAsia"/>
         </w:rPr>
-        <w:t>开发工具：使用Docker容器进行</w:t>
-      </w:r>
-      <w:proofErr w:type="gramStart"/>
+        <w:t>数据库：SQLite（本地数据库）、Firebase（云端数据库）</w:t>
+      </w:r>
+    </w:p>
+    <w:p>
+      <w:pPr>
+        <w:pStyle w:val="14"/>
+      </w:pPr>
       <w:r>
         <w:rPr>
           <w:rFonts w:hint="eastAsia"/>
         </w:rPr>
-        <w:t>微服务</w:t>
-      </w:r>
-      <w:proofErr w:type="gramEnd"/>
+        <w:t>中间件：</w:t>
+      </w:r>
+      <w:r>
+        <w:t xml:space="preserve"> </w:t>
+      </w:r>
       <w:r>
         <w:rPr>
           <w:rFonts w:hint="eastAsia"/>
         </w:rPr>
-        <w:t>的部署管理，</w:t>
-      </w:r>
-      <w:proofErr w:type="spellStart"/>
-      <w:r>
-        <w:rPr>
-          <w:rFonts w:hint="eastAsia"/>
-        </w:rPr>
-        <w:t>Intellij</w:t>
-      </w:r>
-      <w:proofErr w:type="spellEnd"/>
-      <w:r>
-        <w:rPr>
-          <w:rFonts w:hint="eastAsia"/>
-        </w:rPr>
-        <w:t xml:space="preserve"> IDEA进行后端开发，</w:t>
-      </w:r>
-      <w:proofErr w:type="spellStart"/>
-      <w:r>
-        <w:rPr>
-          <w:rFonts w:hint="eastAsia"/>
-        </w:rPr>
-        <w:t>VSCode</w:t>
-      </w:r>
-      <w:proofErr w:type="spellEnd"/>
-      <w:r>
-        <w:rPr>
-          <w:rFonts w:hint="eastAsia"/>
-        </w:rPr>
-        <w:t>进行前端开发</w:t>
-      </w:r>
-    </w:p>
-    <w:p>
-      <w:pPr>
-        <w:pStyle w:val="a5"/>
-      </w:pPr>
-      <w:r>
-        <w:rPr>
-          <w:rFonts w:hint="eastAsia"/>
-        </w:rPr>
-        <w:t>框架：前端使用React</w:t>
-      </w:r>
-      <w:r>
-        <w:rPr>
-          <w:rFonts w:hint="eastAsia"/>
-        </w:rPr>
-        <w:t xml:space="preserve"> </w:t>
-      </w:r>
-      <w:r>
-        <w:rPr>
-          <w:rFonts w:hint="eastAsia"/>
-        </w:rPr>
-        <w:t>Native，后端使用Spring</w:t>
-      </w:r>
-      <w:r>
-        <w:rPr>
-          <w:rFonts w:hint="eastAsia"/>
-        </w:rPr>
-        <w:t xml:space="preserve"> </w:t>
-      </w:r>
-      <w:r>
-        <w:rPr>
-          <w:rFonts w:hint="eastAsia"/>
-        </w:rPr>
-        <w:t>Boot、Spring Cloud、Firebase的SDK，调用AI服务使用</w:t>
-      </w:r>
-      <w:proofErr w:type="spellStart"/>
-      <w:r>
-        <w:rPr>
-          <w:rFonts w:hint="eastAsia"/>
-        </w:rPr>
-        <w:t>FastAPI</w:t>
-      </w:r>
-      <w:proofErr w:type="spellEnd"/>
-    </w:p>
-    <w:p>
-      <w:pPr>
-        <w:pStyle w:val="a5"/>
-      </w:pPr>
-      <w:r>
-        <w:rPr>
-          <w:rFonts w:hint="eastAsia"/>
-        </w:rPr>
-        <w:t>数据库：SQLite（本地数据库）、Firebase（云端数据库）</w:t>
-      </w:r>
-    </w:p>
-    <w:p>
-      <w:pPr>
-        <w:pStyle w:val="a5"/>
-      </w:pPr>
-      <w:r>
-        <w:rPr>
-          <w:rFonts w:hint="eastAsia"/>
-        </w:rPr>
-        <w:t>中间件：</w:t>
-      </w:r>
-      <w:r>
-        <w:t xml:space="preserve"> </w:t>
-      </w:r>
-      <w:r>
-        <w:rPr>
-          <w:rFonts w:hint="eastAsia"/>
-        </w:rPr>
         <w:t>负载均衡 主从复制 数据同步</w:t>
       </w:r>
     </w:p>
     <w:p>
       <w:pPr>
-        <w:pStyle w:val="af1"/>
-        <w:ind w:left="1080" w:firstLineChars="0" w:firstLine="0"/>
-      </w:pPr>
-    </w:p>
-    <w:p>
-      <w:pPr>
-        <w:pStyle w:val="1"/>
+        <w:pStyle w:val="55"/>
+        <w:ind w:left="1080" w:firstLine="0" w:firstLineChars="0"/>
+      </w:pPr>
+    </w:p>
+    <w:p>
+      <w:pPr>
+        <w:pStyle w:val="2"/>
         <w:ind w:left="360" w:hanging="360"/>
       </w:pPr>
-      <w:bookmarkStart w:id="12" w:name="_Toc54212215"/>
-      <w:bookmarkStart w:id="13" w:name="_Toc170809543"/>
+      <w:bookmarkStart w:id="12" w:name="_Toc170809543"/>
+      <w:bookmarkStart w:id="13" w:name="_Toc54212215"/>
       <w:r>
         <w:rPr>
           <w:rFonts w:hint="eastAsia"/>
@@ -4864,7 +4705,7 @@
     </w:p>
     <w:p>
       <w:pPr>
-        <w:pStyle w:val="a5"/>
+        <w:pStyle w:val="14"/>
       </w:pPr>
       <w:r>
         <w:rPr>
@@ -4875,25 +4716,1106 @@
     </w:p>
     <w:p>
       <w:pPr>
-        <w:pStyle w:val="a5"/>
-      </w:pPr>
-      <w:r>
+        <w:pStyle w:val="14"/>
         <w:rPr>
           <w:rFonts w:hint="eastAsia"/>
         </w:rPr>
+      </w:pPr>
+      <w:r>
+        <w:rPr>
+          <w:rFonts w:hint="eastAsia"/>
+        </w:rPr>
         <w:t>移动端本地存储采用嵌入式数据库SQLite，云端数据库采用Firebase，当用户离线做出修改操作后，日程数据应该存放于一个专门存储未同步成功的数据表，待下次与云端成功连接后重新同步上传至云端。</w:t>
       </w:r>
     </w:p>
     <w:p>
       <w:pPr>
-        <w:pStyle w:val="a5"/>
+        <w:pStyle w:val="14"/>
+        <w:rPr>
+          <w:rFonts w:hint="eastAsia"/>
+        </w:rPr>
+      </w:pPr>
+    </w:p>
+    <w:p>
+      <w:pPr>
+        <w:pStyle w:val="14"/>
+        <w:rPr>
+          <w:rFonts w:hint="eastAsia"/>
+        </w:rPr>
+      </w:pPr>
+      <w:r>
+        <w:rPr>
+          <w:rFonts w:hint="eastAsia"/>
+        </w:rPr>
+        <mc:AlternateContent>
+          <mc:Choice Requires="wps">
+            <w:drawing>
+              <wp:anchor distT="0" distB="0" distL="114300" distR="114300" simplePos="0" relativeHeight="251687936" behindDoc="0" locked="0" layoutInCell="1" allowOverlap="1">
+                <wp:simplePos x="0" y="0"/>
+                <wp:positionH relativeFrom="column">
+                  <wp:posOffset>3916680</wp:posOffset>
+                </wp:positionH>
+                <wp:positionV relativeFrom="paragraph">
+                  <wp:posOffset>-6985</wp:posOffset>
+                </wp:positionV>
+                <wp:extent cx="1576070" cy="1826895"/>
+                <wp:effectExtent l="6350" t="6350" r="17780" b="14605"/>
+                <wp:wrapNone/>
+                <wp:docPr id="30" name="矩形 30"/>
+                <wp:cNvGraphicFramePr/>
+                <a:graphic xmlns:a="http://schemas.openxmlformats.org/drawingml/2006/main">
+                  <a:graphicData uri="http://schemas.microsoft.com/office/word/2010/wordprocessingShape">
+                    <wps:wsp>
+                      <wps:cNvSpPr/>
+                      <wps:spPr>
+                        <a:xfrm>
+                          <a:off x="0" y="0"/>
+                          <a:ext cx="1576070" cy="1826895"/>
+                        </a:xfrm>
+                        <a:prstGeom prst="rect">
+                          <a:avLst/>
+                        </a:prstGeom>
+                      </wps:spPr>
+                      <wps:style>
+                        <a:lnRef idx="2">
+                          <a:schemeClr val="accent1"/>
+                        </a:lnRef>
+                        <a:fillRef idx="0">
+                          <a:srgbClr val="FFFFFF"/>
+                        </a:fillRef>
+                        <a:effectRef idx="0">
+                          <a:srgbClr val="FFFFFF"/>
+                        </a:effectRef>
+                        <a:fontRef idx="minor">
+                          <a:schemeClr val="tx1"/>
+                        </a:fontRef>
+                      </wps:style>
+                      <wps:txbx>
+                        <w:txbxContent>
+                          <w:p>
+                            <w:pPr>
+                              <w:ind w:firstLine="400" w:firstLineChars="200"/>
+                              <w:jc w:val="both"/>
+                              <w:rPr>
+                                <w:rFonts w:hint="default" w:eastAsia="宋体"/>
+                                <w:lang w:val="en-US" w:eastAsia="zh-CN"/>
+                              </w:rPr>
+                            </w:pPr>
+                            <w:r>
+                              <w:rPr>
+                                <w:rFonts w:hint="eastAsia"/>
+                                <w:lang w:val="en-US" w:eastAsia="zh-CN"/>
+                              </w:rPr>
+                              <w:t>云端数据库进程</w:t>
+                            </w:r>
+                          </w:p>
+                          <w:p>
+                            <w:pPr>
+                              <w:jc w:val="center"/>
+                              <w:rPr>
+                                <w:rFonts w:hint="eastAsia"/>
+                              </w:rPr>
+                            </w:pPr>
+                          </w:p>
+                          <w:p>
+                            <w:pPr>
+                              <w:jc w:val="center"/>
+                              <w:rPr>
+                                <w:rFonts w:hint="eastAsia"/>
+                              </w:rPr>
+                            </w:pPr>
+                          </w:p>
+                          <w:p>
+                            <w:pPr>
+                              <w:jc w:val="center"/>
+                            </w:pPr>
+                          </w:p>
+                          <w:p>
+                            <w:pPr>
+                              <w:jc w:val="center"/>
+                            </w:pPr>
+                          </w:p>
+                          <w:p>
+                            <w:pPr>
+                              <w:jc w:val="center"/>
+                            </w:pPr>
+                          </w:p>
+                          <w:p>
+                            <w:pPr>
+                              <w:jc w:val="center"/>
+                            </w:pPr>
+                          </w:p>
+                          <w:p>
+                            <w:pPr>
+                              <w:jc w:val="center"/>
+                            </w:pPr>
+                          </w:p>
+                          <w:p>
+                            <w:pPr>
+                              <w:jc w:val="center"/>
+                            </w:pPr>
+                          </w:p>
+                          <w:p>
+                            <w:pPr>
+                              <w:jc w:val="center"/>
+                            </w:pPr>
+                          </w:p>
+                          <w:p>
+                            <w:pPr>
+                              <w:jc w:val="center"/>
+                            </w:pPr>
+                          </w:p>
+                        </w:txbxContent>
+                      </wps:txbx>
+                      <wps:bodyPr rot="0" spcFirstLastPara="0" vertOverflow="overflow" horzOverflow="overflow" vert="horz" wrap="square" lIns="91440" tIns="45720" rIns="91440" bIns="45720" numCol="1" spcCol="0" rtlCol="0" fromWordArt="0" anchor="ctr" anchorCtr="0" forceAA="0" compatLnSpc="1">
+                        <a:noAutofit/>
+                      </wps:bodyPr>
+                    </wps:wsp>
+                  </a:graphicData>
+                </a:graphic>
+              </wp:anchor>
+            </w:drawing>
+          </mc:Choice>
+          <mc:Fallback>
+            <w:pict>
+              <v:rect id="_x0000_s1026" o:spid="_x0000_s1026" o:spt="1" style="position:absolute;left:0pt;margin-left:308.4pt;margin-top:-0.55pt;height:143.85pt;width:124.1pt;z-index:251687936;v-text-anchor:middle;mso-width-relative:page;mso-height-relative:page;" filled="f" stroked="t" coordsize="21600,21600" o:gfxdata="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">
+                <v:fill on="f" focussize="0,0"/>
+                <v:stroke weight="1pt" color="#5B9BD5 [3204]" miterlimit="8" joinstyle="miter"/>
+                <v:imagedata o:title=""/>
+                <o:lock v:ext="edit" aspectratio="f"/>
+                <v:textbox>
+                  <w:txbxContent>
+                    <w:p>
+                      <w:pPr>
+                        <w:ind w:firstLine="400" w:firstLineChars="200"/>
+                        <w:jc w:val="both"/>
+                        <w:rPr>
+                          <w:rFonts w:hint="default" w:eastAsia="宋体"/>
+                          <w:lang w:val="en-US" w:eastAsia="zh-CN"/>
+                        </w:rPr>
+                      </w:pPr>
+                      <w:r>
+                        <w:rPr>
+                          <w:rFonts w:hint="eastAsia"/>
+                          <w:lang w:val="en-US" w:eastAsia="zh-CN"/>
+                        </w:rPr>
+                        <w:t>云端数据库进程</w:t>
+                      </w:r>
+                    </w:p>
+                    <w:p>
+                      <w:pPr>
+                        <w:jc w:val="center"/>
+                        <w:rPr>
+                          <w:rFonts w:hint="eastAsia"/>
+                        </w:rPr>
+                      </w:pPr>
+                    </w:p>
+                    <w:p>
+                      <w:pPr>
+                        <w:jc w:val="center"/>
+                        <w:rPr>
+                          <w:rFonts w:hint="eastAsia"/>
+                        </w:rPr>
+                      </w:pPr>
+                    </w:p>
+                    <w:p>
+                      <w:pPr>
+                        <w:jc w:val="center"/>
+                      </w:pPr>
+                    </w:p>
+                    <w:p>
+                      <w:pPr>
+                        <w:jc w:val="center"/>
+                      </w:pPr>
+                    </w:p>
+                    <w:p>
+                      <w:pPr>
+                        <w:jc w:val="center"/>
+                      </w:pPr>
+                    </w:p>
+                    <w:p>
+                      <w:pPr>
+                        <w:jc w:val="center"/>
+                      </w:pPr>
+                    </w:p>
+                    <w:p>
+                      <w:pPr>
+                        <w:jc w:val="center"/>
+                      </w:pPr>
+                    </w:p>
+                    <w:p>
+                      <w:pPr>
+                        <w:jc w:val="center"/>
+                      </w:pPr>
+                    </w:p>
+                    <w:p>
+                      <w:pPr>
+                        <w:jc w:val="center"/>
+                      </w:pPr>
+                    </w:p>
+                    <w:p>
+                      <w:pPr>
+                        <w:jc w:val="center"/>
+                      </w:pPr>
+                    </w:p>
+                  </w:txbxContent>
+                </v:textbox>
+              </v:rect>
+            </w:pict>
+          </mc:Fallback>
+        </mc:AlternateContent>
+      </w:r>
+      <w:r>
+        <w:rPr>
+          <w:rFonts w:hint="eastAsia"/>
+        </w:rPr>
+        <mc:AlternateContent>
+          <mc:Choice Requires="wps">
+            <w:drawing>
+              <wp:anchor distT="0" distB="0" distL="114300" distR="114300" simplePos="0" relativeHeight="251685888" behindDoc="0" locked="0" layoutInCell="1" allowOverlap="1">
+                <wp:simplePos x="0" y="0"/>
+                <wp:positionH relativeFrom="column">
+                  <wp:posOffset>165100</wp:posOffset>
+                </wp:positionH>
+                <wp:positionV relativeFrom="paragraph">
+                  <wp:posOffset>-43815</wp:posOffset>
+                </wp:positionV>
+                <wp:extent cx="1576070" cy="1826895"/>
+                <wp:effectExtent l="6350" t="6350" r="17780" b="14605"/>
+                <wp:wrapNone/>
+                <wp:docPr id="27" name="矩形 27"/>
+                <wp:cNvGraphicFramePr/>
+                <a:graphic xmlns:a="http://schemas.openxmlformats.org/drawingml/2006/main">
+                  <a:graphicData uri="http://schemas.microsoft.com/office/word/2010/wordprocessingShape">
+                    <wps:wsp>
+                      <wps:cNvSpPr/>
+                      <wps:spPr>
+                        <a:xfrm>
+                          <a:off x="0" y="0"/>
+                          <a:ext cx="1576070" cy="1826895"/>
+                        </a:xfrm>
+                        <a:prstGeom prst="rect">
+                          <a:avLst/>
+                        </a:prstGeom>
+                      </wps:spPr>
+                      <wps:style>
+                        <a:lnRef idx="2">
+                          <a:schemeClr val="accent1"/>
+                        </a:lnRef>
+                        <a:fillRef idx="0">
+                          <a:srgbClr val="FFFFFF"/>
+                        </a:fillRef>
+                        <a:effectRef idx="0">
+                          <a:srgbClr val="FFFFFF"/>
+                        </a:effectRef>
+                        <a:fontRef idx="minor">
+                          <a:schemeClr val="tx1"/>
+                        </a:fontRef>
+                      </wps:style>
+                      <wps:txbx>
+                        <w:txbxContent>
+                          <w:p>
+                            <w:pPr>
+                              <w:jc w:val="center"/>
+                              <w:rPr>
+                                <w:rFonts w:hint="default" w:eastAsia="宋体"/>
+                                <w:lang w:val="en-US" w:eastAsia="zh-CN"/>
+                              </w:rPr>
+                            </w:pPr>
+                            <w:r>
+                              <w:rPr>
+                                <w:rFonts w:hint="eastAsia"/>
+                                <w:lang w:val="en-US" w:eastAsia="zh-CN"/>
+                              </w:rPr>
+                              <w:t>用户移动端的应用进程</w:t>
+                            </w:r>
+                          </w:p>
+                          <w:p>
+                            <w:pPr>
+                              <w:jc w:val="center"/>
+                              <w:rPr>
+                                <w:rFonts w:hint="eastAsia"/>
+                              </w:rPr>
+                            </w:pPr>
+                          </w:p>
+                          <w:p>
+                            <w:pPr>
+                              <w:jc w:val="center"/>
+                              <w:rPr>
+                                <w:rFonts w:hint="eastAsia"/>
+                              </w:rPr>
+                            </w:pPr>
+                          </w:p>
+                          <w:p>
+                            <w:pPr>
+                              <w:jc w:val="center"/>
+                            </w:pPr>
+                          </w:p>
+                          <w:p>
+                            <w:pPr>
+                              <w:jc w:val="center"/>
+                            </w:pPr>
+                          </w:p>
+                          <w:p>
+                            <w:pPr>
+                              <w:jc w:val="center"/>
+                            </w:pPr>
+                          </w:p>
+                          <w:p>
+                            <w:pPr>
+                              <w:jc w:val="center"/>
+                            </w:pPr>
+                          </w:p>
+                          <w:p>
+                            <w:pPr>
+                              <w:jc w:val="center"/>
+                            </w:pPr>
+                          </w:p>
+                          <w:p>
+                            <w:pPr>
+                              <w:jc w:val="center"/>
+                            </w:pPr>
+                          </w:p>
+                          <w:p>
+                            <w:pPr>
+                              <w:jc w:val="center"/>
+                            </w:pPr>
+                          </w:p>
+                          <w:p>
+                            <w:pPr>
+                              <w:jc w:val="center"/>
+                            </w:pPr>
+                          </w:p>
+                        </w:txbxContent>
+                      </wps:txbx>
+                      <wps:bodyPr rot="0" spcFirstLastPara="0" vertOverflow="overflow" horzOverflow="overflow" vert="horz" wrap="square" lIns="91440" tIns="45720" rIns="91440" bIns="45720" numCol="1" spcCol="0" rtlCol="0" fromWordArt="0" anchor="ctr" anchorCtr="0" forceAA="0" compatLnSpc="1">
+                        <a:noAutofit/>
+                      </wps:bodyPr>
+                    </wps:wsp>
+                  </a:graphicData>
+                </a:graphic>
+              </wp:anchor>
+            </w:drawing>
+          </mc:Choice>
+          <mc:Fallback>
+            <w:pict>
+              <v:rect id="_x0000_s1026" o:spid="_x0000_s1026" o:spt="1" style="position:absolute;left:0pt;margin-left:13pt;margin-top:-3.45pt;height:143.85pt;width:124.1pt;z-index:251685888;v-text-anchor:middle;mso-width-relative:page;mso-height-relative:page;" filled="f" stroked="t" coordsize="21600,21600" o:gfxdata="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">
+                <v:fill on="f" focussize="0,0"/>
+                <v:stroke weight="1pt" color="#5B9BD5 [3204]" miterlimit="8" joinstyle="miter"/>
+                <v:imagedata o:title=""/>
+                <o:lock v:ext="edit" aspectratio="f"/>
+                <v:textbox>
+                  <w:txbxContent>
+                    <w:p>
+                      <w:pPr>
+                        <w:jc w:val="center"/>
+                        <w:rPr>
+                          <w:rFonts w:hint="default" w:eastAsia="宋体"/>
+                          <w:lang w:val="en-US" w:eastAsia="zh-CN"/>
+                        </w:rPr>
+                      </w:pPr>
+                      <w:r>
+                        <w:rPr>
+                          <w:rFonts w:hint="eastAsia"/>
+                          <w:lang w:val="en-US" w:eastAsia="zh-CN"/>
+                        </w:rPr>
+                        <w:t>用户移动端的应用进程</w:t>
+                      </w:r>
+                    </w:p>
+                    <w:p>
+                      <w:pPr>
+                        <w:jc w:val="center"/>
+                        <w:rPr>
+                          <w:rFonts w:hint="eastAsia"/>
+                        </w:rPr>
+                      </w:pPr>
+                    </w:p>
+                    <w:p>
+                      <w:pPr>
+                        <w:jc w:val="center"/>
+                        <w:rPr>
+                          <w:rFonts w:hint="eastAsia"/>
+                        </w:rPr>
+                      </w:pPr>
+                    </w:p>
+                    <w:p>
+                      <w:pPr>
+                        <w:jc w:val="center"/>
+                      </w:pPr>
+                    </w:p>
+                    <w:p>
+                      <w:pPr>
+                        <w:jc w:val="center"/>
+                      </w:pPr>
+                    </w:p>
+                    <w:p>
+                      <w:pPr>
+                        <w:jc w:val="center"/>
+                      </w:pPr>
+                    </w:p>
+                    <w:p>
+                      <w:pPr>
+                        <w:jc w:val="center"/>
+                      </w:pPr>
+                    </w:p>
+                    <w:p>
+                      <w:pPr>
+                        <w:jc w:val="center"/>
+                      </w:pPr>
+                    </w:p>
+                    <w:p>
+                      <w:pPr>
+                        <w:jc w:val="center"/>
+                      </w:pPr>
+                    </w:p>
+                    <w:p>
+                      <w:pPr>
+                        <w:jc w:val="center"/>
+                      </w:pPr>
+                    </w:p>
+                    <w:p>
+                      <w:pPr>
+                        <w:jc w:val="center"/>
+                      </w:pPr>
+                    </w:p>
+                  </w:txbxContent>
+                </v:textbox>
+              </v:rect>
+            </w:pict>
+          </mc:Fallback>
+        </mc:AlternateContent>
+      </w:r>
+    </w:p>
+    <w:p>
+      <w:pPr>
+        <w:pStyle w:val="14"/>
+        <w:rPr>
+          <w:rFonts w:hint="eastAsia"/>
+        </w:rPr>
+      </w:pPr>
+    </w:p>
+    <w:p>
+      <w:pPr>
+        <w:pStyle w:val="14"/>
+        <w:rPr>
+          <w:rFonts w:hint="eastAsia"/>
+        </w:rPr>
+      </w:pPr>
+      <w:r>
+        <w:rPr>
+          <w:sz w:val="20"/>
+        </w:rPr>
+        <mc:AlternateContent>
+          <mc:Choice Requires="wps">
+            <w:drawing>
+              <wp:anchor distT="0" distB="0" distL="114300" distR="114300" simplePos="0" relativeHeight="251692032" behindDoc="0" locked="0" layoutInCell="1" allowOverlap="1">
+                <wp:simplePos x="0" y="0"/>
+                <wp:positionH relativeFrom="column">
+                  <wp:posOffset>2321560</wp:posOffset>
+                </wp:positionH>
+                <wp:positionV relativeFrom="paragraph">
+                  <wp:posOffset>27305</wp:posOffset>
+                </wp:positionV>
+                <wp:extent cx="1054735" cy="231140"/>
+                <wp:effectExtent l="0" t="0" r="12065" b="16510"/>
+                <wp:wrapNone/>
+                <wp:docPr id="34" name="文本框 34"/>
+                <wp:cNvGraphicFramePr/>
+                <a:graphic xmlns:a="http://schemas.openxmlformats.org/drawingml/2006/main">
+                  <a:graphicData uri="http://schemas.microsoft.com/office/word/2010/wordprocessingShape">
+                    <wps:wsp>
+                      <wps:cNvSpPr txBox="1"/>
+                      <wps:spPr>
+                        <a:xfrm>
+                          <a:off x="3154680" y="1433830"/>
+                          <a:ext cx="1054735" cy="231140"/>
+                        </a:xfrm>
+                        <a:prstGeom prst="rect">
+                          <a:avLst/>
+                        </a:prstGeom>
+                        <a:solidFill>
+                          <a:schemeClr val="lt1"/>
+                        </a:solidFill>
+                        <a:ln w="6350">
+                          <a:noFill/>
+                        </a:ln>
+                      </wps:spPr>
+                      <wps:style>
+                        <a:lnRef idx="0">
+                          <a:schemeClr val="accent1"/>
+                        </a:lnRef>
+                        <a:fillRef idx="0">
+                          <a:schemeClr val="accent1"/>
+                        </a:fillRef>
+                        <a:effectRef idx="0">
+                          <a:schemeClr val="accent1"/>
+                        </a:effectRef>
+                        <a:fontRef idx="minor">
+                          <a:schemeClr val="dk1"/>
+                        </a:fontRef>
+                      </wps:style>
+                      <wps:txbx>
+                        <w:txbxContent>
+                          <w:p>
+                            <w:pPr>
+                              <w:ind w:firstLine="200" w:firstLineChars="100"/>
+                              <w:rPr>
+                                <w:rFonts w:hint="default" w:eastAsia="宋体"/>
+                                <w:lang w:val="en-US" w:eastAsia="zh-CN"/>
+                              </w:rPr>
+                            </w:pPr>
+                            <w:r>
+                              <w:rPr>
+                                <w:rFonts w:hint="eastAsia"/>
+                                <w:lang w:val="en-US" w:eastAsia="zh-CN"/>
+                              </w:rPr>
+                              <w:t>上传同步</w:t>
+                            </w:r>
+                          </w:p>
+                        </w:txbxContent>
+                      </wps:txbx>
+                      <wps:bodyPr rot="0" spcFirstLastPara="0" vertOverflow="overflow" horzOverflow="overflow" vert="horz" wrap="square" lIns="91440" tIns="45720" rIns="91440" bIns="45720" numCol="1" spcCol="0" rtlCol="0" fromWordArt="0" anchor="t" anchorCtr="0" forceAA="0" compatLnSpc="1">
+                        <a:noAutofit/>
+                      </wps:bodyPr>
+                    </wps:wsp>
+                  </a:graphicData>
+                </a:graphic>
+              </wp:anchor>
+            </w:drawing>
+          </mc:Choice>
+          <mc:Fallback>
+            <w:pict>
+              <v:shape id="_x0000_s1026" o:spid="_x0000_s1026" o:spt="202" type="#_x0000_t202" style="position:absolute;left:0pt;margin-left:182.8pt;margin-top:2.15pt;height:18.2pt;width:83.05pt;z-index:251692032;mso-width-relative:page;mso-height-relative:page;" fillcolor="#FFFFFF [3201]" filled="t" stroked="f" coordsize="21600,21600" o:gfxdata="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">
+                <v:fill on="t" focussize="0,0"/>
+                <v:stroke on="f" weight="0.5pt"/>
+                <v:imagedata o:title=""/>
+                <o:lock v:ext="edit" aspectratio="f"/>
+                <v:textbox>
+                  <w:txbxContent>
+                    <w:p>
+                      <w:pPr>
+                        <w:ind w:firstLine="200" w:firstLineChars="100"/>
+                        <w:rPr>
+                          <w:rFonts w:hint="default" w:eastAsia="宋体"/>
+                          <w:lang w:val="en-US" w:eastAsia="zh-CN"/>
+                        </w:rPr>
+                      </w:pPr>
+                      <w:r>
+                        <w:rPr>
+                          <w:rFonts w:hint="eastAsia"/>
+                          <w:lang w:val="en-US" w:eastAsia="zh-CN"/>
+                        </w:rPr>
+                        <w:t>上传同步</w:t>
+                      </w:r>
+                    </w:p>
+                  </w:txbxContent>
+                </v:textbox>
+              </v:shape>
+            </w:pict>
+          </mc:Fallback>
+        </mc:AlternateContent>
+      </w:r>
+      <w:r>
+        <w:rPr>
+          <w:rFonts w:hint="eastAsia"/>
+        </w:rPr>
+        <mc:AlternateContent>
+          <mc:Choice Requires="wps">
+            <w:drawing>
+              <wp:anchor distT="0" distB="0" distL="114300" distR="114300" simplePos="0" relativeHeight="251688960" behindDoc="0" locked="0" layoutInCell="1" allowOverlap="1">
+                <wp:simplePos x="0" y="0"/>
+                <wp:positionH relativeFrom="column">
+                  <wp:posOffset>4002405</wp:posOffset>
+                </wp:positionH>
+                <wp:positionV relativeFrom="paragraph">
+                  <wp:posOffset>129540</wp:posOffset>
+                </wp:positionV>
+                <wp:extent cx="1445260" cy="766445"/>
+                <wp:effectExtent l="8890" t="6350" r="12700" b="8255"/>
+                <wp:wrapNone/>
+                <wp:docPr id="31" name="流程图: 数据 31"/>
+                <wp:cNvGraphicFramePr/>
+                <a:graphic xmlns:a="http://schemas.openxmlformats.org/drawingml/2006/main">
+                  <a:graphicData uri="http://schemas.microsoft.com/office/word/2010/wordprocessingShape">
+                    <wps:wsp>
+                      <wps:cNvSpPr/>
+                      <wps:spPr>
+                        <a:xfrm>
+                          <a:off x="0" y="0"/>
+                          <a:ext cx="1445260" cy="766445"/>
+                        </a:xfrm>
+                        <a:prstGeom prst="flowChartInputOutput">
+                          <a:avLst/>
+                        </a:prstGeom>
+                      </wps:spPr>
+                      <wps:style>
+                        <a:lnRef idx="2">
+                          <a:schemeClr val="accent1"/>
+                        </a:lnRef>
+                        <a:fillRef idx="0">
+                          <a:srgbClr val="FFFFFF"/>
+                        </a:fillRef>
+                        <a:effectRef idx="0">
+                          <a:srgbClr val="FFFFFF"/>
+                        </a:effectRef>
+                        <a:fontRef idx="minor">
+                          <a:schemeClr val="tx1"/>
+                        </a:fontRef>
+                      </wps:style>
+                      <wps:txbx>
+                        <w:txbxContent>
+                          <w:p>
+                            <w:pPr>
+                              <w:jc w:val="both"/>
+                              <w:rPr>
+                                <w:rFonts w:hint="default" w:eastAsia="宋体"/>
+                                <w:lang w:val="en-US" w:eastAsia="zh-CN"/>
+                              </w:rPr>
+                            </w:pPr>
+                            <w:r>
+                              <w:rPr>
+                                <w:rFonts w:hint="eastAsia"/>
+                                <w:lang w:val="en-US" w:eastAsia="zh-CN"/>
+                              </w:rPr>
+                              <w:t>云端数据库</w:t>
+                            </w:r>
+                          </w:p>
+                        </w:txbxContent>
+                      </wps:txbx>
+                      <wps:bodyPr rot="0" spcFirstLastPara="0" vertOverflow="overflow" horzOverflow="overflow" vert="horz" wrap="square" lIns="91440" tIns="45720" rIns="91440" bIns="45720" numCol="1" spcCol="0" rtlCol="0" fromWordArt="0" anchor="ctr" anchorCtr="0" forceAA="0" compatLnSpc="1">
+                        <a:noAutofit/>
+                      </wps:bodyPr>
+                    </wps:wsp>
+                  </a:graphicData>
+                </a:graphic>
+              </wp:anchor>
+            </w:drawing>
+          </mc:Choice>
+          <mc:Fallback>
+            <w:pict>
+              <v:shape id="_x0000_s1026" o:spid="_x0000_s1026" o:spt="111" type="#_x0000_t111" style="position:absolute;left:0pt;margin-left:315.15pt;margin-top:10.2pt;height:60.35pt;width:113.8pt;z-index:251688960;v-text-anchor:middle;mso-width-relative:page;mso-height-relative:page;" filled="f" stroked="t" coordsize="21600,21600" o:gfxdata="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">
+                <v:fill on="f" focussize="0,0"/>
+                <v:stroke weight="1pt" color="#5B9BD5 [3204]" miterlimit="8" joinstyle="miter"/>
+                <v:imagedata o:title=""/>
+                <o:lock v:ext="edit" aspectratio="f"/>
+                <v:textbox>
+                  <w:txbxContent>
+                    <w:p>
+                      <w:pPr>
+                        <w:jc w:val="both"/>
+                        <w:rPr>
+                          <w:rFonts w:hint="default" w:eastAsia="宋体"/>
+                          <w:lang w:val="en-US" w:eastAsia="zh-CN"/>
+                        </w:rPr>
+                      </w:pPr>
+                      <w:r>
+                        <w:rPr>
+                          <w:rFonts w:hint="eastAsia"/>
+                          <w:lang w:val="en-US" w:eastAsia="zh-CN"/>
+                        </w:rPr>
+                        <w:t>云端数据库</w:t>
+                      </w:r>
+                    </w:p>
+                  </w:txbxContent>
+                </v:textbox>
+              </v:shape>
+            </w:pict>
+          </mc:Fallback>
+        </mc:AlternateContent>
+      </w:r>
+      <w:r>
+        <w:rPr>
+          <w:rFonts w:hint="eastAsia"/>
+        </w:rPr>
+        <mc:AlternateContent>
+          <mc:Choice Requires="wps">
+            <w:drawing>
+              <wp:anchor distT="0" distB="0" distL="114300" distR="114300" simplePos="0" relativeHeight="251686912" behindDoc="0" locked="0" layoutInCell="1" allowOverlap="1">
+                <wp:simplePos x="0" y="0"/>
+                <wp:positionH relativeFrom="column">
+                  <wp:posOffset>203200</wp:posOffset>
+                </wp:positionH>
+                <wp:positionV relativeFrom="paragraph">
+                  <wp:posOffset>160655</wp:posOffset>
+                </wp:positionV>
+                <wp:extent cx="1445260" cy="766445"/>
+                <wp:effectExtent l="8890" t="6350" r="12700" b="8255"/>
+                <wp:wrapNone/>
+                <wp:docPr id="29" name="流程图: 数据 29"/>
+                <wp:cNvGraphicFramePr/>
+                <a:graphic xmlns:a="http://schemas.openxmlformats.org/drawingml/2006/main">
+                  <a:graphicData uri="http://schemas.microsoft.com/office/word/2010/wordprocessingShape">
+                    <wps:wsp>
+                      <wps:cNvSpPr/>
+                      <wps:spPr>
+                        <a:xfrm>
+                          <a:off x="0" y="0"/>
+                          <a:ext cx="1445260" cy="766445"/>
+                        </a:xfrm>
+                        <a:prstGeom prst="flowChartInputOutput">
+                          <a:avLst/>
+                        </a:prstGeom>
+                      </wps:spPr>
+                      <wps:style>
+                        <a:lnRef idx="2">
+                          <a:schemeClr val="accent1"/>
+                        </a:lnRef>
+                        <a:fillRef idx="0">
+                          <a:srgbClr val="FFFFFF"/>
+                        </a:fillRef>
+                        <a:effectRef idx="0">
+                          <a:srgbClr val="FFFFFF"/>
+                        </a:effectRef>
+                        <a:fontRef idx="minor">
+                          <a:schemeClr val="tx1"/>
+                        </a:fontRef>
+                      </wps:style>
+                      <wps:txbx>
+                        <w:txbxContent>
+                          <w:p>
+                            <w:pPr>
+                              <w:jc w:val="center"/>
+                              <w:rPr>
+                                <w:rFonts w:hint="default" w:eastAsia="宋体"/>
+                                <w:lang w:val="en-US" w:eastAsia="zh-CN"/>
+                              </w:rPr>
+                            </w:pPr>
+                            <w:r>
+                              <w:rPr>
+                                <w:rFonts w:hint="eastAsia"/>
+                                <w:lang w:val="en-US" w:eastAsia="zh-CN"/>
+                              </w:rPr>
+                              <w:t>嵌入式本地数据库</w:t>
+                            </w:r>
+                          </w:p>
+                        </w:txbxContent>
+                      </wps:txbx>
+                      <wps:bodyPr rot="0" spcFirstLastPara="0" vertOverflow="overflow" horzOverflow="overflow" vert="horz" wrap="square" lIns="91440" tIns="45720" rIns="91440" bIns="45720" numCol="1" spcCol="0" rtlCol="0" fromWordArt="0" anchor="ctr" anchorCtr="0" forceAA="0" compatLnSpc="1">
+                        <a:noAutofit/>
+                      </wps:bodyPr>
+                    </wps:wsp>
+                  </a:graphicData>
+                </a:graphic>
+              </wp:anchor>
+            </w:drawing>
+          </mc:Choice>
+          <mc:Fallback>
+            <w:pict>
+              <v:shape id="_x0000_s1026" o:spid="_x0000_s1026" o:spt="111" type="#_x0000_t111" style="position:absolute;left:0pt;margin-left:16pt;margin-top:12.65pt;height:60.35pt;width:113.8pt;z-index:251686912;v-text-anchor:middle;mso-width-relative:page;mso-height-relative:page;" filled="f" stroked="t" coordsize="21600,21600" o:gfxdata="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">
+                <v:fill on="f" focussize="0,0"/>
+                <v:stroke weight="1pt" color="#5B9BD5 [3204]" miterlimit="8" joinstyle="miter"/>
+                <v:imagedata o:title=""/>
+                <o:lock v:ext="edit" aspectratio="f"/>
+                <v:textbox>
+                  <w:txbxContent>
+                    <w:p>
+                      <w:pPr>
+                        <w:jc w:val="center"/>
+                        <w:rPr>
+                          <w:rFonts w:hint="default" w:eastAsia="宋体"/>
+                          <w:lang w:val="en-US" w:eastAsia="zh-CN"/>
+                        </w:rPr>
+                      </w:pPr>
+                      <w:r>
+                        <w:rPr>
+                          <w:rFonts w:hint="eastAsia"/>
+                          <w:lang w:val="en-US" w:eastAsia="zh-CN"/>
+                        </w:rPr>
+                        <w:t>嵌入式本地数据库</w:t>
+                      </w:r>
+                    </w:p>
+                  </w:txbxContent>
+                </v:textbox>
+              </v:shape>
+            </w:pict>
+          </mc:Fallback>
+        </mc:AlternateContent>
+      </w:r>
+    </w:p>
+    <w:p>
+      <w:pPr>
+        <w:pStyle w:val="14"/>
         <w:ind w:left="0"/>
       </w:pPr>
       <w:bookmarkStart w:id="14" w:name="_Toc54212216"/>
-    </w:p>
-    <w:p>
-      <w:pPr>
-        <w:pStyle w:val="1"/>
+      <w:r>
+        <w:rPr>
+          <w:sz w:val="20"/>
+        </w:rPr>
+        <mc:AlternateContent>
+          <mc:Choice Requires="wps">
+            <w:drawing>
+              <wp:anchor distT="0" distB="0" distL="114300" distR="114300" simplePos="0" relativeHeight="251689984" behindDoc="0" locked="0" layoutInCell="1" allowOverlap="1">
+                <wp:simplePos x="0" y="0"/>
+                <wp:positionH relativeFrom="column">
+                  <wp:posOffset>1566545</wp:posOffset>
+                </wp:positionH>
+                <wp:positionV relativeFrom="paragraph">
+                  <wp:posOffset>92075</wp:posOffset>
+                </wp:positionV>
+                <wp:extent cx="2626360" cy="27305"/>
+                <wp:effectExtent l="0" t="49530" r="2540" b="37465"/>
+                <wp:wrapNone/>
+                <wp:docPr id="32" name="直接箭头连接符 32"/>
+                <wp:cNvGraphicFramePr/>
+                <a:graphic xmlns:a="http://schemas.openxmlformats.org/drawingml/2006/main">
+                  <a:graphicData uri="http://schemas.microsoft.com/office/word/2010/wordprocessingShape">
+                    <wps:wsp>
+                      <wps:cNvCnPr/>
+                      <wps:spPr>
+                        <a:xfrm flipV="1">
+                          <a:off x="2480945" y="1807845"/>
+                          <a:ext cx="2626360" cy="27305"/>
+                        </a:xfrm>
+                        <a:prstGeom prst="straightConnector1">
+                          <a:avLst/>
+                        </a:prstGeom>
+                        <a:ln>
+                          <a:tailEnd type="arrow"/>
+                        </a:ln>
+                      </wps:spPr>
+                      <wps:style>
+                        <a:lnRef idx="2">
+                          <a:schemeClr val="accent1"/>
+                        </a:lnRef>
+                        <a:fillRef idx="0">
+                          <a:srgbClr val="FFFFFF"/>
+                        </a:fillRef>
+                        <a:effectRef idx="0">
+                          <a:srgbClr val="FFFFFF"/>
+                        </a:effectRef>
+                        <a:fontRef idx="minor">
+                          <a:schemeClr val="tx1"/>
+                        </a:fontRef>
+                      </wps:style>
+                      <wps:bodyPr/>
+                    </wps:wsp>
+                  </a:graphicData>
+                </a:graphic>
+              </wp:anchor>
+            </w:drawing>
+          </mc:Choice>
+          <mc:Fallback>
+            <w:pict>
+              <v:shape id="_x0000_s1026" o:spid="_x0000_s1026" o:spt="32" type="#_x0000_t32" style="position:absolute;left:0pt;flip:y;margin-left:123.35pt;margin-top:7.25pt;height:2.15pt;width:206.8pt;z-index:251689984;mso-width-relative:page;mso-height-relative:page;" filled="f" stroked="t" coordsize="21600,21600" o:gfxdata="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">
+                <v:fill on="f" focussize="0,0"/>
+                <v:stroke weight="1pt" color="#5B9BD5 [3204]" miterlimit="8" joinstyle="miter" endarrow="open"/>
+                <v:imagedata o:title=""/>
+                <o:lock v:ext="edit" aspectratio="f"/>
+              </v:shape>
+            </w:pict>
+          </mc:Fallback>
+        </mc:AlternateContent>
+      </w:r>
+    </w:p>
+    <w:p>
+      <w:pPr>
+        <w:pStyle w:val="14"/>
+        <w:ind w:left="0"/>
+      </w:pPr>
+      <w:r>
+        <w:rPr/>
+        <mc:AlternateContent>
+          <mc:Choice Requires="wps">
+            <w:drawing>
+              <wp:anchor distT="0" distB="0" distL="114300" distR="114300" simplePos="0" relativeHeight="251693056" behindDoc="0" locked="0" layoutInCell="1" allowOverlap="1">
+                <wp:simplePos x="0" y="0"/>
+                <wp:positionH relativeFrom="column">
+                  <wp:posOffset>2216150</wp:posOffset>
+                </wp:positionH>
+                <wp:positionV relativeFrom="paragraph">
+                  <wp:posOffset>234950</wp:posOffset>
+                </wp:positionV>
+                <wp:extent cx="1346835" cy="231140"/>
+                <wp:effectExtent l="0" t="0" r="5715" b="16510"/>
+                <wp:wrapNone/>
+                <wp:docPr id="35" name="文本框 35"/>
+                <wp:cNvGraphicFramePr/>
+                <a:graphic xmlns:a="http://schemas.openxmlformats.org/drawingml/2006/main">
+                  <a:graphicData uri="http://schemas.microsoft.com/office/word/2010/wordprocessingShape">
+                    <wps:wsp>
+                      <wps:cNvSpPr txBox="1"/>
+                      <wps:spPr>
+                        <a:xfrm>
+                          <a:off x="0" y="0"/>
+                          <a:ext cx="1346835" cy="231140"/>
+                        </a:xfrm>
+                        <a:prstGeom prst="rect">
+                          <a:avLst/>
+                        </a:prstGeom>
+                        <a:solidFill>
+                          <a:schemeClr val="lt1"/>
+                        </a:solidFill>
+                        <a:ln w="6350">
+                          <a:noFill/>
+                        </a:ln>
+                      </wps:spPr>
+                      <wps:style>
+                        <a:lnRef idx="0">
+                          <a:schemeClr val="accent1"/>
+                        </a:lnRef>
+                        <a:fillRef idx="0">
+                          <a:schemeClr val="accent1"/>
+                        </a:fillRef>
+                        <a:effectRef idx="0">
+                          <a:schemeClr val="accent1"/>
+                        </a:effectRef>
+                        <a:fontRef idx="minor">
+                          <a:schemeClr val="dk1"/>
+                        </a:fontRef>
+                      </wps:style>
+                      <wps:txbx>
+                        <w:txbxContent>
+                          <w:p>
+                            <w:pPr>
+                              <w:ind w:firstLine="200" w:firstLineChars="100"/>
+                              <w:rPr>
+                                <w:rFonts w:hint="default" w:eastAsia="宋体"/>
+                                <w:lang w:val="en-US" w:eastAsia="zh-CN"/>
+                              </w:rPr>
+                            </w:pPr>
+                            <w:r>
+                              <w:rPr>
+                                <w:rFonts w:hint="eastAsia"/>
+                                <w:lang w:val="en-US" w:eastAsia="zh-CN"/>
+                              </w:rPr>
+                              <w:t>初次登录时拉取</w:t>
+                            </w:r>
+                          </w:p>
+                        </w:txbxContent>
+                      </wps:txbx>
+                      <wps:bodyPr rot="0" spcFirstLastPara="0" vertOverflow="overflow" horzOverflow="overflow" vert="horz" wrap="square" lIns="91440" tIns="45720" rIns="91440" bIns="45720" numCol="1" spcCol="0" rtlCol="0" fromWordArt="0" anchor="t" anchorCtr="0" forceAA="0" compatLnSpc="1">
+                        <a:noAutofit/>
+                      </wps:bodyPr>
+                    </wps:wsp>
+                  </a:graphicData>
+                </a:graphic>
+              </wp:anchor>
+            </w:drawing>
+          </mc:Choice>
+          <mc:Fallback>
+            <w:pict>
+              <v:shape id="_x0000_s1026" o:spid="_x0000_s1026" o:spt="202" type="#_x0000_t202" style="position:absolute;left:0pt;margin-left:174.5pt;margin-top:18.5pt;height:18.2pt;width:106.05pt;z-index:251693056;mso-width-relative:page;mso-height-relative:page;" fillcolor="#FFFFFF [3201]" filled="t" stroked="f" coordsize="21600,21600" o:gfxdata="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">
+                <v:fill on="t" focussize="0,0"/>
+                <v:stroke on="f" weight="0.5pt"/>
+                <v:imagedata o:title=""/>
+                <o:lock v:ext="edit" aspectratio="f"/>
+                <v:textbox>
+                  <w:txbxContent>
+                    <w:p>
+                      <w:pPr>
+                        <w:ind w:firstLine="200" w:firstLineChars="100"/>
+                        <w:rPr>
+                          <w:rFonts w:hint="default" w:eastAsia="宋体"/>
+                          <w:lang w:val="en-US" w:eastAsia="zh-CN"/>
+                        </w:rPr>
+                      </w:pPr>
+                      <w:r>
+                        <w:rPr>
+                          <w:rFonts w:hint="eastAsia"/>
+                          <w:lang w:val="en-US" w:eastAsia="zh-CN"/>
+                        </w:rPr>
+                        <w:t>初次登录时拉取</w:t>
+                      </w:r>
+                    </w:p>
+                  </w:txbxContent>
+                </v:textbox>
+              </v:shape>
+            </w:pict>
+          </mc:Fallback>
+        </mc:AlternateContent>
+      </w:r>
+      <w:r>
+        <w:rPr>
+          <w:sz w:val="20"/>
+        </w:rPr>
+        <mc:AlternateContent>
+          <mc:Choice Requires="wps">
+            <w:drawing>
+              <wp:anchor distT="0" distB="0" distL="114300" distR="114300" simplePos="0" relativeHeight="251691008" behindDoc="0" locked="0" layoutInCell="1" allowOverlap="1">
+                <wp:simplePos x="0" y="0"/>
+                <wp:positionH relativeFrom="column">
+                  <wp:posOffset>1443990</wp:posOffset>
+                </wp:positionH>
+                <wp:positionV relativeFrom="paragraph">
+                  <wp:posOffset>191770</wp:posOffset>
+                </wp:positionV>
+                <wp:extent cx="2626360" cy="20320"/>
+                <wp:effectExtent l="0" t="31115" r="2540" b="62865"/>
+                <wp:wrapNone/>
+                <wp:docPr id="33" name="直接箭头连接符 33"/>
+                <wp:cNvGraphicFramePr/>
+                <a:graphic xmlns:a="http://schemas.openxmlformats.org/drawingml/2006/main">
+                  <a:graphicData uri="http://schemas.microsoft.com/office/word/2010/wordprocessingShape">
+                    <wps:wsp>
+                      <wps:cNvCnPr/>
+                      <wps:spPr>
+                        <a:xfrm flipH="1">
+                          <a:off x="2358390" y="2148205"/>
+                          <a:ext cx="2626360" cy="20320"/>
+                        </a:xfrm>
+                        <a:prstGeom prst="straightConnector1">
+                          <a:avLst/>
+                        </a:prstGeom>
+                        <a:ln>
+                          <a:tailEnd type="arrow"/>
+                        </a:ln>
+                      </wps:spPr>
+                      <wps:style>
+                        <a:lnRef idx="2">
+                          <a:schemeClr val="accent1"/>
+                        </a:lnRef>
+                        <a:fillRef idx="0">
+                          <a:srgbClr val="FFFFFF"/>
+                        </a:fillRef>
+                        <a:effectRef idx="0">
+                          <a:srgbClr val="FFFFFF"/>
+                        </a:effectRef>
+                        <a:fontRef idx="minor">
+                          <a:schemeClr val="tx1"/>
+                        </a:fontRef>
+                      </wps:style>
+                      <wps:bodyPr/>
+                    </wps:wsp>
+                  </a:graphicData>
+                </a:graphic>
+              </wp:anchor>
+            </w:drawing>
+          </mc:Choice>
+          <mc:Fallback>
+            <w:pict>
+              <v:shape id="_x0000_s1026" o:spid="_x0000_s1026" o:spt="32" type="#_x0000_t32" style="position:absolute;left:0pt;flip:x;margin-left:113.7pt;margin-top:15.1pt;height:1.6pt;width:206.8pt;z-index:251691008;mso-width-relative:page;mso-height-relative:page;" filled="f" stroked="t" coordsize="21600,21600" o:gfxdata="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">
+                <v:fill on="f" focussize="0,0"/>
+                <v:stroke weight="1pt" color="#5B9BD5 [3204]" miterlimit="8" joinstyle="miter" endarrow="open"/>
+                <v:imagedata o:title=""/>
+                <o:lock v:ext="edit" aspectratio="f"/>
+              </v:shape>
+            </w:pict>
+          </mc:Fallback>
+        </mc:AlternateContent>
+      </w:r>
+    </w:p>
+    <w:p>
+      <w:pPr>
+        <w:pStyle w:val="14"/>
+        <w:ind w:left="0"/>
+      </w:pPr>
+    </w:p>
+    <w:p>
+      <w:pPr>
+        <w:pStyle w:val="14"/>
+        <w:ind w:left="0"/>
+      </w:pPr>
+    </w:p>
+    <w:p>
+      <w:pPr>
+        <w:pStyle w:val="14"/>
+        <w:ind w:left="0"/>
+      </w:pPr>
+    </w:p>
+    <w:p>
+      <w:pPr>
+        <w:pStyle w:val="2"/>
         <w:ind w:left="360" w:hanging="360"/>
       </w:pPr>
       <w:bookmarkStart w:id="15" w:name="_Toc170809545"/>
@@ -4901,7 +5823,6 @@
         <w:rPr>
           <w:rFonts w:hint="eastAsia"/>
         </w:rPr>
-        <w:lastRenderedPageBreak/>
         <w:t>质量属</w:t>
       </w:r>
       <w:r>
@@ -4912,7 +5833,7 @@
     </w:p>
     <w:p>
       <w:pPr>
-        <w:pStyle w:val="a5"/>
+        <w:pStyle w:val="14"/>
       </w:pPr>
       <w:r>
         <w:rPr>
@@ -4923,7 +5844,7 @@
     </w:p>
     <w:p>
       <w:pPr>
-        <w:pStyle w:val="a5"/>
+        <w:pStyle w:val="14"/>
       </w:pPr>
       <w:r>
         <w:rPr>
@@ -4934,7 +5855,7 @@
     </w:p>
     <w:p>
       <w:pPr>
-        <w:pStyle w:val="a5"/>
+        <w:pStyle w:val="14"/>
       </w:pPr>
       <w:r>
         <w:rPr>
@@ -4945,7 +5866,7 @@
     </w:p>
     <w:p>
       <w:pPr>
-        <w:pStyle w:val="a5"/>
+        <w:pStyle w:val="14"/>
       </w:pPr>
       <w:r>
         <w:rPr>
@@ -4956,43 +5877,29 @@
     </w:p>
     <w:p>
       <w:pPr>
-        <w:pStyle w:val="a5"/>
+        <w:pStyle w:val="14"/>
       </w:pPr>
       <w:r>
         <w:rPr>
           <w:rFonts w:hint="eastAsia"/>
         </w:rPr>
-        <w:t>5.可移植性：适用于移动</w:t>
-      </w:r>
-      <w:proofErr w:type="gramStart"/>
-      <w:r>
-        <w:rPr>
-          <w:rFonts w:hint="eastAsia"/>
-        </w:rPr>
-        <w:t>端不同</w:t>
-      </w:r>
-      <w:proofErr w:type="gramEnd"/>
-      <w:r>
-        <w:rPr>
-          <w:rFonts w:hint="eastAsia"/>
-        </w:rPr>
-        <w:t>的分辨率或者尺寸。</w:t>
+        <w:t>5.可移植性：适用于移动端不同的分辨率或者尺寸。</w:t>
       </w:r>
     </w:p>
     <w:sectPr>
-      <w:headerReference w:type="default" r:id="rId10"/>
-      <w:footerReference w:type="default" r:id="rId11"/>
+      <w:headerReference r:id="rId6" w:type="default"/>
+      <w:footerReference r:id="rId7" w:type="default"/>
       <w:pgSz w:w="12240" w:h="15840"/>
       <w:pgMar w:top="1440" w:right="1440" w:bottom="1440" w:left="1440" w:header="720" w:footer="720" w:gutter="0"/>
-      <w:cols w:space="720"/>
+      <w:cols w:space="720" w:num="1"/>
     </w:sectPr>
   </w:body>
 </w:document>
 </file>
 
 <file path=word/endnotes.xml><?xml version="1.0" encoding="utf-8"?>
-<w:endnotes xmlns:wpc="http://schemas.microsoft.com/office/word/2010/wordprocessingCanvas" xmlns:cx="http://schemas.microsoft.com/office/drawing/2014/chartex" xmlns:cx1="http://schemas.microsoft.com/office/drawing/2015/9/8/chartex" xmlns:cx2="http://schemas.microsoft.com/office/drawing/2015/10/21/chartex" xmlns:cx3="http://schemas.microsoft.com/office/drawing/2016/5/9/chartex" xmlns:cx4="http://schemas.microsoft.com/office/drawing/2016/5/10/chartex" xmlns:cx5="http://schemas.microsoft.com/office/drawing/2016/5/11/chartex" xmlns:cx6="http://schemas.microsoft.com/office/drawing/2016/5/12/chartex" xmlns:cx7="http://schemas.microsoft.com/office/drawing/2016/5/13/chartex" xmlns:cx8="http://schemas.microsoft.com/office/drawing/2016/5/14/chartex" xmlns:mc="http://schemas.openxmlformats.org/markup-compatibility/2006" xmlns:aink="http://schemas.microsoft.com/office/drawing/2016/ink" xmlns:am3d="http://schemas.microsoft.com/office/drawing/2017/model3d" xmlns:o="urn:schemas-microsoft-com:office:office" xmlns:oel="http://schemas.microsoft.com/office/2019/extlst" xmlns:r="http://schemas.openxmlformats.org/officeDocument/2006/relationships" xmlns:m="http://schemas.openxmlformats.org/officeDocument/2006/math" xmlns:v="urn:schemas-microsoft-com:vml" xmlns:wp14="http://schemas.microsoft.com/office/word/2010/wordprocessingDrawing" xmlns:wp="http://schemas.openxmlformats.org/drawingml/2006/wordprocessingDrawing" xmlns:w10="urn:schemas-microsoft-com:office:word" xmlns:w="http://schemas.openxmlformats.org/wordprocessingml/2006/main" xmlns:w14="http://schemas.microsoft.com/office/word/2010/wordml" xmlns:w15="http://schemas.microsoft.com/office/word/2012/wordml" xmlns:w16cex="http://schemas.microsoft.com/office/word/2018/wordml/cex" xmlns:w16cid="http://schemas.microsoft.com/office/word/2016/wordml/cid" xmlns:w16="http://schemas.microsoft.com/office/word/2018/wordml" xmlns:w16du="http://schemas.microsoft.com/office/word/2023/wordml/word16du" xmlns:w16sdtdh="http://schemas.microsoft.com/office/word/2020/wordml/sdtdatahash" xmlns:w16se="http://schemas.microsoft.com/office/word/2015/wordml/symex" xmlns:wpg="http://schemas.microsoft.com/office/word/2010/wordprocessingGroup" xmlns:wpi="http://schemas.microsoft.com/office/word/2010/wordprocessingInk" xmlns:wne="http://schemas.microsoft.com/office/word/2006/wordml" xmlns:wps="http://schemas.microsoft.com/office/word/2010/wordprocessingShape" mc:Ignorable="w14 w15 w16se w16cid w16 w16cex w16sdtdh w16du wp14">
-  <w:endnote w:type="separator" w:id="-1">
+<w:endnotes xmlns:wpc="http://schemas.microsoft.com/office/word/2010/wordprocessingCanvas" xmlns:mc="http://schemas.openxmlformats.org/markup-compatibility/2006" xmlns:o="urn:schemas-microsoft-com:office:office" xmlns:r="http://schemas.openxmlformats.org/officeDocument/2006/relationships" xmlns:m="http://schemas.openxmlformats.org/officeDocument/2006/math" xmlns:v="urn:schemas-microsoft-com:vml" xmlns:wp14="http://schemas.microsoft.com/office/word/2010/wordprocessingDrawing" xmlns:wp="http://schemas.openxmlformats.org/drawingml/2006/wordprocessingDrawing" xmlns:w="http://schemas.openxmlformats.org/wordprocessingml/2006/main" xmlns:w14="http://schemas.microsoft.com/office/word/2010/wordml" xmlns:w15="http://schemas.microsoft.com/office/word/2012/wordml" xmlns:w10="urn:schemas-microsoft-com:office:word" xmlns:wpg="http://schemas.microsoft.com/office/word/2010/wordprocessingGroup" xmlns:wpi="http://schemas.microsoft.com/office/word/2010/wordprocessingInk" xmlns:wne="http://schemas.microsoft.com/office/word/2006/wordml" xmlns:wps="http://schemas.microsoft.com/office/word/2010/wordprocessingShape" xmlns:wpsCustomData="http://www.wps.cn/officeDocument/2013/wpsCustomData" mc:Ignorable="w14 w15 wp14">
+  <w:endnote w:type="separator" w:id="0">
     <w:p>
       <w:pPr>
         <w:spacing w:line="240" w:lineRule="auto"/>
@@ -5002,7 +5909,7 @@
       </w:r>
     </w:p>
   </w:endnote>
-  <w:endnote w:type="continuationSeparator" w:id="0">
+  <w:endnote w:type="continuationSeparator" w:id="1">
     <w:p>
       <w:pPr>
         <w:spacing w:line="240" w:lineRule="auto"/>
@@ -5016,20 +5923,27 @@
 </file>
 
 <file path=word/footer1.xml><?xml version="1.0" encoding="utf-8"?>
-<w:ftr xmlns:wpc="http://schemas.microsoft.com/office/word/2010/wordprocessingCanvas" xmlns:cx="http://schemas.microsoft.com/office/drawing/2014/chartex" xmlns:cx1="http://schemas.microsoft.com/office/drawing/2015/9/8/chartex" xmlns:cx2="http://schemas.microsoft.com/office/drawing/2015/10/21/chartex" xmlns:cx3="http://schemas.microsoft.com/office/drawing/2016/5/9/chartex" xmlns:cx4="http://schemas.microsoft.com/office/drawing/2016/5/10/chartex" xmlns:cx5="http://schemas.microsoft.com/office/drawing/2016/5/11/chartex" xmlns:cx6="http://schemas.microsoft.com/office/drawing/2016/5/12/chartex" xmlns:cx7="http://schemas.microsoft.com/office/drawing/2016/5/13/chartex" xmlns:cx8="http://schemas.microsoft.com/office/drawing/2016/5/14/chartex" xmlns:mc="http://schemas.openxmlformats.org/markup-compatibility/2006" xmlns:aink="http://schemas.microsoft.com/office/drawing/2016/ink" xmlns:am3d="http://schemas.microsoft.com/office/drawing/2017/model3d" xmlns:o="urn:schemas-microsoft-com:office:office" xmlns:oel="http://schemas.microsoft.com/office/2019/extlst" xmlns:r="http://schemas.openxmlformats.org/officeDocument/2006/relationships" xmlns:m="http://schemas.openxmlformats.org/officeDocument/2006/math" xmlns:v="urn:schemas-microsoft-com:vml" xmlns:wp14="http://schemas.microsoft.com/office/word/2010/wordprocessingDrawing" xmlns:wp="http://schemas.openxmlformats.org/drawingml/2006/wordprocessingDrawing" xmlns:w10="urn:schemas-microsoft-com:office:word" xmlns:w="http://schemas.openxmlformats.org/wordprocessingml/2006/main" xmlns:w14="http://schemas.microsoft.com/office/word/2010/wordml" xmlns:w15="http://schemas.microsoft.com/office/word/2012/wordml" xmlns:w16cex="http://schemas.microsoft.com/office/word/2018/wordml/cex" xmlns:w16cid="http://schemas.microsoft.com/office/word/2016/wordml/cid" xmlns:w16="http://schemas.microsoft.com/office/word/2018/wordml" xmlns:w16du="http://schemas.microsoft.com/office/word/2023/wordml/word16du" xmlns:w16sdtdh="http://schemas.microsoft.com/office/word/2020/wordml/sdtdatahash" xmlns:w16se="http://schemas.microsoft.com/office/word/2015/wordml/symex" xmlns:wpg="http://schemas.microsoft.com/office/word/2010/wordprocessingGroup" xmlns:wpi="http://schemas.microsoft.com/office/word/2010/wordprocessingInk" xmlns:wne="http://schemas.microsoft.com/office/word/2006/wordml" xmlns:wps="http://schemas.microsoft.com/office/word/2010/wordprocessingShape" mc:Ignorable="w14 w15 w16se w16cid w16 w16cex w16sdtdh w16du wp14">
+<w:ftr xmlns:wpc="http://schemas.microsoft.com/office/word/2010/wordprocessingCanvas" xmlns:mc="http://schemas.openxmlformats.org/markup-compatibility/2006" xmlns:o="urn:schemas-microsoft-com:office:office" xmlns:r="http://schemas.openxmlformats.org/officeDocument/2006/relationships" xmlns:m="http://schemas.openxmlformats.org/officeDocument/2006/math" xmlns:v="urn:schemas-microsoft-com:vml" xmlns:wp14="http://schemas.microsoft.com/office/word/2010/wordprocessingDrawing" xmlns:wp="http://schemas.openxmlformats.org/drawingml/2006/wordprocessingDrawing" xmlns:w10="urn:schemas-microsoft-com:office:word" xmlns:w="http://schemas.openxmlformats.org/wordprocessingml/2006/main" xmlns:w14="http://schemas.microsoft.com/office/word/2010/wordml" xmlns:w15="http://schemas.microsoft.com/office/word/2012/wordml" xmlns:wpg="http://schemas.microsoft.com/office/word/2010/wordprocessingGroup" xmlns:wpi="http://schemas.microsoft.com/office/word/2010/wordprocessingInk" xmlns:wne="http://schemas.microsoft.com/office/word/2006/wordml" xmlns:wps="http://schemas.microsoft.com/office/word/2010/wordprocessingShape" xmlns:wpsCustomData="http://www.wps.cn/officeDocument/2013/wpsCustomData" mc:Ignorable="w14 w15 wp14">
   <w:tbl>
     <w:tblPr>
+      <w:tblStyle w:val="30"/>
       <w:tblW w:w="0" w:type="auto"/>
+      <w:tblInd w:w="0" w:type="dxa"/>
       <w:tblBorders>
-        <w:top w:val="single" w:sz="6" w:space="0" w:color="auto"/>
-        <w:left w:val="single" w:sz="6" w:space="0" w:color="auto"/>
-        <w:bottom w:val="single" w:sz="6" w:space="0" w:color="auto"/>
-        <w:right w:val="single" w:sz="6" w:space="0" w:color="auto"/>
-        <w:insideH w:val="single" w:sz="6" w:space="0" w:color="auto"/>
-        <w:insideV w:val="single" w:sz="6" w:space="0" w:color="auto"/>
+        <w:top w:val="single" w:color="auto" w:sz="6" w:space="0"/>
+        <w:left w:val="single" w:color="auto" w:sz="6" w:space="0"/>
+        <w:bottom w:val="single" w:color="auto" w:sz="6" w:space="0"/>
+        <w:right w:val="single" w:color="auto" w:sz="6" w:space="0"/>
+        <w:insideH w:val="single" w:color="auto" w:sz="6" w:space="0"/>
+        <w:insideV w:val="single" w:color="auto" w:sz="6" w:space="0"/>
       </w:tblBorders>
       <w:tblLayout w:type="fixed"/>
-      <w:tblLook w:val="04A0" w:firstRow="1" w:lastRow="0" w:firstColumn="1" w:lastColumn="0" w:noHBand="0" w:noVBand="1"/>
+      <w:tblCellMar>
+        <w:top w:w="0" w:type="dxa"/>
+        <w:left w:w="108" w:type="dxa"/>
+        <w:bottom w:w="0" w:type="dxa"/>
+        <w:right w:w="108" w:type="dxa"/>
+      </w:tblCellMar>
     </w:tblPr>
     <w:tblGrid>
       <w:gridCol w:w="3162"/>
@@ -5037,6 +5951,22 @@
       <w:gridCol w:w="3162"/>
     </w:tblGrid>
     <w:tr>
+      <w:tblPrEx>
+        <w:tblBorders>
+          <w:top w:val="single" w:color="auto" w:sz="6" w:space="0"/>
+          <w:left w:val="single" w:color="auto" w:sz="6" w:space="0"/>
+          <w:bottom w:val="single" w:color="auto" w:sz="6" w:space="0"/>
+          <w:right w:val="single" w:color="auto" w:sz="6" w:space="0"/>
+          <w:insideH w:val="single" w:color="auto" w:sz="6" w:space="0"/>
+          <w:insideV w:val="single" w:color="auto" w:sz="6" w:space="0"/>
+        </w:tblBorders>
+        <w:tblCellMar>
+          <w:top w:w="0" w:type="dxa"/>
+          <w:left w:w="108" w:type="dxa"/>
+          <w:bottom w:w="0" w:type="dxa"/>
+          <w:right w:w="108" w:type="dxa"/>
+        </w:tblCellMar>
+      </w:tblPrEx>
       <w:tc>
         <w:tcPr>
           <w:tcW w:w="3162" w:type="dxa"/>
@@ -5120,7 +6050,7 @@
           </w:r>
           <w:r>
             <w:rPr>
-              <w:rFonts w:ascii="Times New Roman" w:hint="eastAsia"/>
+              <w:rFonts w:hint="eastAsia" w:ascii="Times New Roman"/>
             </w:rPr>
             <w:t>20</w:t>
           </w:r>
@@ -5148,76 +6078,76 @@
           </w:r>
           <w:r>
             <w:rPr>
-              <w:rStyle w:val="ad"/>
+              <w:rStyle w:val="33"/>
               <w:rFonts w:ascii="Times New Roman"/>
             </w:rPr>
             <w:fldChar w:fldCharType="begin"/>
           </w:r>
           <w:r>
             <w:rPr>
-              <w:rStyle w:val="ad"/>
+              <w:rStyle w:val="33"/>
               <w:rFonts w:ascii="Times New Roman"/>
             </w:rPr>
             <w:instrText xml:space="preserve"> PAGE </w:instrText>
           </w:r>
           <w:r>
             <w:rPr>
-              <w:rStyle w:val="ad"/>
+              <w:rStyle w:val="33"/>
               <w:rFonts w:ascii="Times New Roman"/>
             </w:rPr>
             <w:fldChar w:fldCharType="separate"/>
           </w:r>
           <w:r>
             <w:rPr>
-              <w:rStyle w:val="ad"/>
+              <w:rStyle w:val="33"/>
               <w:rFonts w:ascii="Times New Roman"/>
             </w:rPr>
             <w:t>5</w:t>
           </w:r>
           <w:r>
             <w:rPr>
-              <w:rStyle w:val="ad"/>
+              <w:rStyle w:val="33"/>
               <w:rFonts w:ascii="Times New Roman"/>
             </w:rPr>
             <w:fldChar w:fldCharType="end"/>
           </w:r>
           <w:r>
             <w:rPr>
-              <w:rStyle w:val="ad"/>
+              <w:rStyle w:val="33"/>
               <w:rFonts w:ascii="Times New Roman"/>
             </w:rPr>
             <w:t xml:space="preserve"> of </w:t>
           </w:r>
           <w:r>
             <w:rPr>
-              <w:rStyle w:val="ad"/>
+              <w:rStyle w:val="33"/>
               <w:rFonts w:ascii="Times New Roman"/>
             </w:rPr>
             <w:fldChar w:fldCharType="begin"/>
           </w:r>
           <w:r>
             <w:rPr>
-              <w:rStyle w:val="ad"/>
+              <w:rStyle w:val="33"/>
               <w:rFonts w:ascii="Times New Roman"/>
             </w:rPr>
             <w:instrText xml:space="preserve"> NUMPAGES  \* MERGEFORMAT </w:instrText>
           </w:r>
           <w:r>
             <w:rPr>
-              <w:rStyle w:val="ad"/>
+              <w:rStyle w:val="33"/>
               <w:rFonts w:ascii="Times New Roman"/>
             </w:rPr>
             <w:fldChar w:fldCharType="separate"/>
           </w:r>
           <w:r>
             <w:rPr>
-              <w:rStyle w:val="ad"/>
+              <w:rStyle w:val="33"/>
             </w:rPr>
             <w:t>5</w:t>
           </w:r>
           <w:r>
             <w:rPr>
-              <w:rStyle w:val="ad"/>
+              <w:rStyle w:val="33"/>
               <w:rFonts w:ascii="Times New Roman"/>
             </w:rPr>
             <w:fldChar w:fldCharType="end"/>
@@ -5228,15 +6158,15 @@
   </w:tbl>
   <w:p>
     <w:pPr>
-      <w:pStyle w:val="a7"/>
+      <w:pStyle w:val="20"/>
     </w:pPr>
   </w:p>
 </w:ftr>
 </file>
 
 <file path=word/footnotes.xml><?xml version="1.0" encoding="utf-8"?>
-<w:footnotes xmlns:wpc="http://schemas.microsoft.com/office/word/2010/wordprocessingCanvas" xmlns:cx="http://schemas.microsoft.com/office/drawing/2014/chartex" xmlns:cx1="http://schemas.microsoft.com/office/drawing/2015/9/8/chartex" xmlns:cx2="http://schemas.microsoft.com/office/drawing/2015/10/21/chartex" xmlns:cx3="http://schemas.microsoft.com/office/drawing/2016/5/9/chartex" xmlns:cx4="http://schemas.microsoft.com/office/drawing/2016/5/10/chartex" xmlns:cx5="http://schemas.microsoft.com/office/drawing/2016/5/11/chartex" xmlns:cx6="http://schemas.microsoft.com/office/drawing/2016/5/12/chartex" xmlns:cx7="http://schemas.microsoft.com/office/drawing/2016/5/13/chartex" xmlns:cx8="http://schemas.microsoft.com/office/drawing/2016/5/14/chartex" xmlns:mc="http://schemas.openxmlformats.org/markup-compatibility/2006" xmlns:aink="http://schemas.microsoft.com/office/drawing/2016/ink" xmlns:am3d="http://schemas.microsoft.com/office/drawing/2017/model3d" xmlns:o="urn:schemas-microsoft-com:office:office" xmlns:oel="http://schemas.microsoft.com/office/2019/extlst" xmlns:r="http://schemas.openxmlformats.org/officeDocument/2006/relationships" xmlns:m="http://schemas.openxmlformats.org/officeDocument/2006/math" xmlns:v="urn:schemas-microsoft-com:vml" xmlns:wp14="http://schemas.microsoft.com/office/word/2010/wordprocessingDrawing" xmlns:wp="http://schemas.openxmlformats.org/drawingml/2006/wordprocessingDrawing" xmlns:w10="urn:schemas-microsoft-com:office:word" xmlns:w="http://schemas.openxmlformats.org/wordprocessingml/2006/main" xmlns:w14="http://schemas.microsoft.com/office/word/2010/wordml" xmlns:w15="http://schemas.microsoft.com/office/word/2012/wordml" xmlns:w16cex="http://schemas.microsoft.com/office/word/2018/wordml/cex" xmlns:w16cid="http://schemas.microsoft.com/office/word/2016/wordml/cid" xmlns:w16="http://schemas.microsoft.com/office/word/2018/wordml" xmlns:w16du="http://schemas.microsoft.com/office/word/2023/wordml/word16du" xmlns:w16sdtdh="http://schemas.microsoft.com/office/word/2020/wordml/sdtdatahash" xmlns:w16se="http://schemas.microsoft.com/office/word/2015/wordml/symex" xmlns:wpg="http://schemas.microsoft.com/office/word/2010/wordprocessingGroup" xmlns:wpi="http://schemas.microsoft.com/office/word/2010/wordprocessingInk" xmlns:wne="http://schemas.microsoft.com/office/word/2006/wordml" xmlns:wps="http://schemas.microsoft.com/office/word/2010/wordprocessingShape" mc:Ignorable="w14 w15 w16se w16cid w16 w16cex w16sdtdh w16du wp14">
-  <w:footnote w:type="separator" w:id="-1">
+<w:footnotes xmlns:wpc="http://schemas.microsoft.com/office/word/2010/wordprocessingCanvas" xmlns:mc="http://schemas.openxmlformats.org/markup-compatibility/2006" xmlns:o="urn:schemas-microsoft-com:office:office" xmlns:r="http://schemas.openxmlformats.org/officeDocument/2006/relationships" xmlns:m="http://schemas.openxmlformats.org/officeDocument/2006/math" xmlns:v="urn:schemas-microsoft-com:vml" xmlns:wp14="http://schemas.microsoft.com/office/word/2010/wordprocessingDrawing" xmlns:wp="http://schemas.openxmlformats.org/drawingml/2006/wordprocessingDrawing" xmlns:w="http://schemas.openxmlformats.org/wordprocessingml/2006/main" xmlns:w14="http://schemas.microsoft.com/office/word/2010/wordml" xmlns:w15="http://schemas.microsoft.com/office/word/2012/wordml" xmlns:w10="urn:schemas-microsoft-com:office:word" xmlns:wpg="http://schemas.microsoft.com/office/word/2010/wordprocessingGroup" xmlns:wpi="http://schemas.microsoft.com/office/word/2010/wordprocessingInk" xmlns:wne="http://schemas.microsoft.com/office/word/2006/wordml" xmlns:wps="http://schemas.microsoft.com/office/word/2010/wordprocessingShape" xmlns:wpsCustomData="http://www.wps.cn/officeDocument/2013/wpsCustomData" mc:Ignorable="w14 w15 wp14">
+  <w:footnote w:type="separator" w:id="0">
     <w:p>
       <w:pPr>
         <w:spacing w:line="240" w:lineRule="auto"/>
@@ -5246,7 +6176,7 @@
       </w:r>
     </w:p>
   </w:footnote>
-  <w:footnote w:type="continuationSeparator" w:id="0">
+  <w:footnote w:type="continuationSeparator" w:id="1">
     <w:p>
       <w:pPr>
         <w:spacing w:line="240" w:lineRule="auto"/>
@@ -5260,7 +6190,7 @@
 </file>
 
 <file path=word/header1.xml><?xml version="1.0" encoding="utf-8"?>
-<w:hdr xmlns:wpc="http://schemas.microsoft.com/office/word/2010/wordprocessingCanvas" xmlns:cx="http://schemas.microsoft.com/office/drawing/2014/chartex" xmlns:cx1="http://schemas.microsoft.com/office/drawing/2015/9/8/chartex" xmlns:cx2="http://schemas.microsoft.com/office/drawing/2015/10/21/chartex" xmlns:cx3="http://schemas.microsoft.com/office/drawing/2016/5/9/chartex" xmlns:cx4="http://schemas.microsoft.com/office/drawing/2016/5/10/chartex" xmlns:cx5="http://schemas.microsoft.com/office/drawing/2016/5/11/chartex" xmlns:cx6="http://schemas.microsoft.com/office/drawing/2016/5/12/chartex" xmlns:cx7="http://schemas.microsoft.com/office/drawing/2016/5/13/chartex" xmlns:cx8="http://schemas.microsoft.com/office/drawing/2016/5/14/chartex" xmlns:mc="http://schemas.openxmlformats.org/markup-compatibility/2006" xmlns:aink="http://schemas.microsoft.com/office/drawing/2016/ink" xmlns:am3d="http://schemas.microsoft.com/office/drawing/2017/model3d" xmlns:o="urn:schemas-microsoft-com:office:office" xmlns:oel="http://schemas.microsoft.com/office/2019/extlst" xmlns:r="http://schemas.openxmlformats.org/officeDocument/2006/relationships" xmlns:m="http://schemas.openxmlformats.org/officeDocument/2006/math" xmlns:v="urn:schemas-microsoft-com:vml" xmlns:wp14="http://schemas.microsoft.com/office/word/2010/wordprocessingDrawing" xmlns:wp="http://schemas.openxmlformats.org/drawingml/2006/wordprocessingDrawing" xmlns:w10="urn:schemas-microsoft-com:office:word" xmlns:w="http://schemas.openxmlformats.org/wordprocessingml/2006/main" xmlns:w14="http://schemas.microsoft.com/office/word/2010/wordml" xmlns:w15="http://schemas.microsoft.com/office/word/2012/wordml" xmlns:w16cex="http://schemas.microsoft.com/office/word/2018/wordml/cex" xmlns:w16cid="http://schemas.microsoft.com/office/word/2016/wordml/cid" xmlns:w16="http://schemas.microsoft.com/office/word/2018/wordml" xmlns:w16du="http://schemas.microsoft.com/office/word/2023/wordml/word16du" xmlns:w16sdtdh="http://schemas.microsoft.com/office/word/2020/wordml/sdtdatahash" xmlns:w16se="http://schemas.microsoft.com/office/word/2015/wordml/symex" xmlns:wpg="http://schemas.microsoft.com/office/word/2010/wordprocessingGroup" xmlns:wpi="http://schemas.microsoft.com/office/word/2010/wordprocessingInk" xmlns:wne="http://schemas.microsoft.com/office/word/2006/wordml" xmlns:wps="http://schemas.microsoft.com/office/word/2010/wordprocessingShape" mc:Ignorable="w14 w15 w16se w16cid w16 w16cex w16sdtdh w16du wp14">
+<w:hdr xmlns:wpc="http://schemas.microsoft.com/office/word/2010/wordprocessingCanvas" xmlns:mc="http://schemas.openxmlformats.org/markup-compatibility/2006" xmlns:o="urn:schemas-microsoft-com:office:office" xmlns:r="http://schemas.openxmlformats.org/officeDocument/2006/relationships" xmlns:m="http://schemas.openxmlformats.org/officeDocument/2006/math" xmlns:v="urn:schemas-microsoft-com:vml" xmlns:wp14="http://schemas.microsoft.com/office/word/2010/wordprocessingDrawing" xmlns:wp="http://schemas.openxmlformats.org/drawingml/2006/wordprocessingDrawing" xmlns:w10="urn:schemas-microsoft-com:office:word" xmlns:w="http://schemas.openxmlformats.org/wordprocessingml/2006/main" xmlns:w14="http://schemas.microsoft.com/office/word/2010/wordml" xmlns:w15="http://schemas.microsoft.com/office/word/2012/wordml" xmlns:wpg="http://schemas.microsoft.com/office/word/2010/wordprocessingGroup" xmlns:wpi="http://schemas.microsoft.com/office/word/2010/wordprocessingInk" xmlns:wne="http://schemas.microsoft.com/office/word/2006/wordml" xmlns:wps="http://schemas.microsoft.com/office/word/2010/wordprocessingShape" xmlns:wpsCustomData="http://www.wps.cn/officeDocument/2013/wpsCustomData" mc:Ignorable="w14 w15 wp14">
   <w:p>
     <w:pPr>
       <w:rPr>
@@ -5271,7 +6201,7 @@
   <w:p>
     <w:pPr>
       <w:pBdr>
-        <w:top w:val="single" w:sz="6" w:space="1" w:color="auto"/>
+        <w:top w:val="single" w:color="auto" w:sz="6" w:space="1"/>
       </w:pBdr>
       <w:rPr>
         <w:sz w:val="24"/>
@@ -5281,7 +6211,7 @@
   <w:p>
     <w:pPr>
       <w:pBdr>
-        <w:bottom w:val="single" w:sz="6" w:space="1" w:color="auto"/>
+        <w:bottom w:val="single" w:color="auto" w:sz="6" w:space="1"/>
       </w:pBdr>
       <w:jc w:val="right"/>
       <w:rPr>
@@ -5319,21 +6249,11 @@
         <w:b/>
         <w:sz w:val="36"/>
       </w:rPr>
-      <w:t>&lt;</w:t>
+      <w:t>&lt;TimeGenie</w:t>
     </w:r>
-    <w:proofErr w:type="spellStart"/>
     <w:r>
       <w:rPr>
-        <w:rFonts w:ascii="Arial" w:hAnsi="Arial"/>
-        <w:b/>
-        <w:sz w:val="36"/>
-      </w:rPr>
-      <w:t>TimeGenie</w:t>
-    </w:r>
-    <w:proofErr w:type="spellEnd"/>
-    <w:r>
-      <w:rPr>
-        <w:rFonts w:ascii="Arial" w:hAnsi="Arial" w:hint="eastAsia"/>
+        <w:rFonts w:hint="eastAsia" w:ascii="Arial" w:hAnsi="Arial"/>
         <w:b/>
         <w:sz w:val="36"/>
       </w:rPr>
@@ -5359,7 +6279,7 @@
   <w:p>
     <w:pPr>
       <w:pBdr>
-        <w:bottom w:val="single" w:sz="6" w:space="1" w:color="auto"/>
+        <w:bottom w:val="single" w:color="auto" w:sz="6" w:space="1"/>
       </w:pBdr>
       <w:jc w:val="right"/>
       <w:rPr>
@@ -5369,33 +6289,56 @@
   </w:p>
   <w:p>
     <w:pPr>
-      <w:pStyle w:val="a8"/>
+      <w:pStyle w:val="21"/>
     </w:pPr>
   </w:p>
 </w:hdr>
 </file>
 
 <file path=word/header2.xml><?xml version="1.0" encoding="utf-8"?>
-<w:hdr xmlns:wpc="http://schemas.microsoft.com/office/word/2010/wordprocessingCanvas" xmlns:cx="http://schemas.microsoft.com/office/drawing/2014/chartex" xmlns:cx1="http://schemas.microsoft.com/office/drawing/2015/9/8/chartex" xmlns:cx2="http://schemas.microsoft.com/office/drawing/2015/10/21/chartex" xmlns:cx3="http://schemas.microsoft.com/office/drawing/2016/5/9/chartex" xmlns:cx4="http://schemas.microsoft.com/office/drawing/2016/5/10/chartex" xmlns:cx5="http://schemas.microsoft.com/office/drawing/2016/5/11/chartex" xmlns:cx6="http://schemas.microsoft.com/office/drawing/2016/5/12/chartex" xmlns:cx7="http://schemas.microsoft.com/office/drawing/2016/5/13/chartex" xmlns:cx8="http://schemas.microsoft.com/office/drawing/2016/5/14/chartex" xmlns:mc="http://schemas.openxmlformats.org/markup-compatibility/2006" xmlns:aink="http://schemas.microsoft.com/office/drawing/2016/ink" xmlns:am3d="http://schemas.microsoft.com/office/drawing/2017/model3d" xmlns:o="urn:schemas-microsoft-com:office:office" xmlns:oel="http://schemas.microsoft.com/office/2019/extlst" xmlns:r="http://schemas.openxmlformats.org/officeDocument/2006/relationships" xmlns:m="http://schemas.openxmlformats.org/officeDocument/2006/math" xmlns:v="urn:schemas-microsoft-com:vml" xmlns:wp14="http://schemas.microsoft.com/office/word/2010/wordprocessingDrawing" xmlns:wp="http://schemas.openxmlformats.org/drawingml/2006/wordprocessingDrawing" xmlns:w10="urn:schemas-microsoft-com:office:word" xmlns:w="http://schemas.openxmlformats.org/wordprocessingml/2006/main" xmlns:w14="http://schemas.microsoft.com/office/word/2010/wordml" xmlns:w15="http://schemas.microsoft.com/office/word/2012/wordml" xmlns:w16cex="http://schemas.microsoft.com/office/word/2018/wordml/cex" xmlns:w16cid="http://schemas.microsoft.com/office/word/2016/wordml/cid" xmlns:w16="http://schemas.microsoft.com/office/word/2018/wordml" xmlns:w16du="http://schemas.microsoft.com/office/word/2023/wordml/word16du" xmlns:w16sdtdh="http://schemas.microsoft.com/office/word/2020/wordml/sdtdatahash" xmlns:w16se="http://schemas.microsoft.com/office/word/2015/wordml/symex" xmlns:wpg="http://schemas.microsoft.com/office/word/2010/wordprocessingGroup" xmlns:wpi="http://schemas.microsoft.com/office/word/2010/wordprocessingInk" xmlns:wne="http://schemas.microsoft.com/office/word/2006/wordml" xmlns:wps="http://schemas.microsoft.com/office/word/2010/wordprocessingShape" mc:Ignorable="w14 w15 w16se w16cid w16 w16cex w16sdtdh w16du wp14">
+<w:hdr xmlns:wpc="http://schemas.microsoft.com/office/word/2010/wordprocessingCanvas" xmlns:mc="http://schemas.openxmlformats.org/markup-compatibility/2006" xmlns:o="urn:schemas-microsoft-com:office:office" xmlns:r="http://schemas.openxmlformats.org/officeDocument/2006/relationships" xmlns:m="http://schemas.openxmlformats.org/officeDocument/2006/math" xmlns:v="urn:schemas-microsoft-com:vml" xmlns:wp14="http://schemas.microsoft.com/office/word/2010/wordprocessingDrawing" xmlns:wp="http://schemas.openxmlformats.org/drawingml/2006/wordprocessingDrawing" xmlns:w10="urn:schemas-microsoft-com:office:word" xmlns:w="http://schemas.openxmlformats.org/wordprocessingml/2006/main" xmlns:w14="http://schemas.microsoft.com/office/word/2010/wordml" xmlns:w15="http://schemas.microsoft.com/office/word/2012/wordml" xmlns:wpg="http://schemas.microsoft.com/office/word/2010/wordprocessingGroup" xmlns:wpi="http://schemas.microsoft.com/office/word/2010/wordprocessingInk" xmlns:wne="http://schemas.microsoft.com/office/word/2006/wordml" xmlns:wps="http://schemas.microsoft.com/office/word/2010/wordprocessingShape" xmlns:wpsCustomData="http://www.wps.cn/officeDocument/2013/wpsCustomData" mc:Ignorable="w14 w15 wp14">
   <w:tbl>
     <w:tblPr>
+      <w:tblStyle w:val="30"/>
       <w:tblW w:w="0" w:type="auto"/>
+      <w:tblInd w:w="0" w:type="dxa"/>
       <w:tblBorders>
-        <w:top w:val="single" w:sz="6" w:space="0" w:color="auto"/>
-        <w:left w:val="single" w:sz="6" w:space="0" w:color="auto"/>
-        <w:bottom w:val="single" w:sz="6" w:space="0" w:color="auto"/>
-        <w:right w:val="single" w:sz="6" w:space="0" w:color="auto"/>
-        <w:insideH w:val="single" w:sz="6" w:space="0" w:color="auto"/>
-        <w:insideV w:val="single" w:sz="6" w:space="0" w:color="auto"/>
+        <w:top w:val="single" w:color="auto" w:sz="6" w:space="0"/>
+        <w:left w:val="single" w:color="auto" w:sz="6" w:space="0"/>
+        <w:bottom w:val="single" w:color="auto" w:sz="6" w:space="0"/>
+        <w:right w:val="single" w:color="auto" w:sz="6" w:space="0"/>
+        <w:insideH w:val="single" w:color="auto" w:sz="6" w:space="0"/>
+        <w:insideV w:val="single" w:color="auto" w:sz="6" w:space="0"/>
       </w:tblBorders>
       <w:tblLayout w:type="fixed"/>
-      <w:tblLook w:val="04A0" w:firstRow="1" w:lastRow="0" w:firstColumn="1" w:lastColumn="0" w:noHBand="0" w:noVBand="1"/>
+      <w:tblCellMar>
+        <w:top w:w="0" w:type="dxa"/>
+        <w:left w:w="108" w:type="dxa"/>
+        <w:bottom w:w="0" w:type="dxa"/>
+        <w:right w:w="108" w:type="dxa"/>
+      </w:tblCellMar>
     </w:tblPr>
     <w:tblGrid>
       <w:gridCol w:w="6379"/>
       <w:gridCol w:w="3179"/>
     </w:tblGrid>
     <w:tr>
+      <w:tblPrEx>
+        <w:tblBorders>
+          <w:top w:val="single" w:color="auto" w:sz="6" w:space="0"/>
+          <w:left w:val="single" w:color="auto" w:sz="6" w:space="0"/>
+          <w:bottom w:val="single" w:color="auto" w:sz="6" w:space="0"/>
+          <w:right w:val="single" w:color="auto" w:sz="6" w:space="0"/>
+          <w:insideH w:val="single" w:color="auto" w:sz="6" w:space="0"/>
+          <w:insideV w:val="single" w:color="auto" w:sz="6" w:space="0"/>
+        </w:tblBorders>
+        <w:tblCellMar>
+          <w:top w:w="0" w:type="dxa"/>
+          <w:left w:w="108" w:type="dxa"/>
+          <w:bottom w:w="0" w:type="dxa"/>
+          <w:right w:w="108" w:type="dxa"/>
+        </w:tblCellMar>
+      </w:tblPrEx>
       <w:tc>
         <w:tcPr>
           <w:tcW w:w="6379" w:type="dxa"/>
@@ -5421,21 +6364,19 @@
           </w:r>
           <w:r>
             <w:rPr>
-              <w:rFonts w:ascii="Times New Roman" w:hint="eastAsia"/>
+              <w:rFonts w:hint="eastAsia" w:ascii="Times New Roman"/>
             </w:rPr>
             <w:t>&lt;</w:t>
           </w:r>
-          <w:proofErr w:type="spellStart"/>
           <w:r>
             <w:rPr>
               <w:rFonts w:ascii="Times New Roman"/>
             </w:rPr>
             <w:t>TimeGenie</w:t>
           </w:r>
-          <w:proofErr w:type="spellEnd"/>
           <w:r>
             <w:rPr>
-              <w:rFonts w:ascii="Times New Roman" w:hint="eastAsia"/>
+              <w:rFonts w:hint="eastAsia" w:ascii="Times New Roman"/>
             </w:rPr>
             <w:t>&gt;</w:t>
           </w:r>
@@ -5467,7 +6408,7 @@
           </w:r>
           <w:r>
             <w:rPr>
-              <w:rFonts w:ascii="Times New Roman" w:hint="eastAsia"/>
+              <w:rFonts w:hint="eastAsia" w:ascii="Times New Roman"/>
             </w:rPr>
             <w:t>2</w:t>
           </w:r>
@@ -5481,6 +6422,22 @@
       </w:tc>
     </w:tr>
     <w:tr>
+      <w:tblPrEx>
+        <w:tblBorders>
+          <w:top w:val="single" w:color="auto" w:sz="6" w:space="0"/>
+          <w:left w:val="single" w:color="auto" w:sz="6" w:space="0"/>
+          <w:bottom w:val="single" w:color="auto" w:sz="6" w:space="0"/>
+          <w:right w:val="single" w:color="auto" w:sz="6" w:space="0"/>
+          <w:insideH w:val="single" w:color="auto" w:sz="6" w:space="0"/>
+          <w:insideV w:val="single" w:color="auto" w:sz="6" w:space="0"/>
+        </w:tblBorders>
+        <w:tblCellMar>
+          <w:top w:w="0" w:type="dxa"/>
+          <w:left w:w="108" w:type="dxa"/>
+          <w:bottom w:w="0" w:type="dxa"/>
+          <w:right w:w="108" w:type="dxa"/>
+        </w:tblCellMar>
+      </w:tblPrEx>
       <w:tc>
         <w:tcPr>
           <w:tcW w:w="6379" w:type="dxa"/>
@@ -5506,7 +6463,7 @@
           </w:r>
           <w:r>
             <w:rPr>
-              <w:rFonts w:ascii="Times New Roman" w:hint="eastAsia"/>
+              <w:rFonts w:hint="eastAsia" w:ascii="Times New Roman"/>
             </w:rPr>
             <w:t>软件架构文档</w:t>
           </w:r>
@@ -5531,15 +6488,9 @@
           </w:r>
           <w:r>
             <w:rPr>
-              <w:rFonts w:ascii="Times New Roman" w:hint="eastAsia"/>
+              <w:rFonts w:hint="eastAsia" w:ascii="Times New Roman"/>
             </w:rPr>
-            <w:t>0</w:t>
-          </w:r>
-          <w:r>
-            <w:rPr>
-              <w:rFonts w:ascii="Times New Roman" w:hint="eastAsia"/>
-            </w:rPr>
-            <w:t>2</w:t>
+            <w:t>02</w:t>
           </w:r>
           <w:r>
             <w:rPr>
@@ -5549,7 +6500,7 @@
           </w:r>
           <w:r>
             <w:rPr>
-              <w:rFonts w:ascii="Times New Roman" w:hint="eastAsia"/>
+              <w:rFonts w:hint="eastAsia" w:ascii="Times New Roman"/>
             </w:rPr>
             <w:t>07</w:t>
           </w:r>
@@ -5561,7 +6512,7 @@
           </w:r>
           <w:r>
             <w:rPr>
-              <w:rFonts w:ascii="Times New Roman" w:hint="eastAsia"/>
+              <w:rFonts w:hint="eastAsia" w:ascii="Times New Roman"/>
             </w:rPr>
             <w:t>2024</w:t>
           </w:r>
@@ -5577,114 +6528,90 @@
   </w:tbl>
   <w:p>
     <w:pPr>
-      <w:pStyle w:val="a8"/>
+      <w:pStyle w:val="21"/>
     </w:pPr>
   </w:p>
 </w:hdr>
 </file>
 
 <file path=word/numbering.xml><?xml version="1.0" encoding="utf-8"?>
-<w:numbering xmlns:wpc="http://schemas.microsoft.com/office/word/2010/wordprocessingCanvas" xmlns:cx="http://schemas.microsoft.com/office/drawing/2014/chartex" xmlns:cx1="http://schemas.microsoft.com/office/drawing/2015/9/8/chartex" xmlns:cx2="http://schemas.microsoft.com/office/drawing/2015/10/21/chartex" xmlns:cx3="http://schemas.microsoft.com/office/drawing/2016/5/9/chartex" xmlns:cx4="http://schemas.microsoft.com/office/drawing/2016/5/10/chartex" xmlns:cx5="http://schemas.microsoft.com/office/drawing/2016/5/11/chartex" xmlns:cx6="http://schemas.microsoft.com/office/drawing/2016/5/12/chartex" xmlns:cx7="http://schemas.microsoft.com/office/drawing/2016/5/13/chartex" xmlns:cx8="http://schemas.microsoft.com/office/drawing/2016/5/14/chartex" xmlns:mc="http://schemas.openxmlformats.org/markup-compatibility/2006" xmlns:aink="http://schemas.microsoft.com/office/drawing/2016/ink" xmlns:am3d="http://schemas.microsoft.com/office/drawing/2017/model3d" xmlns:o="urn:schemas-microsoft-com:office:office" xmlns:oel="http://schemas.microsoft.com/office/2019/extlst" xmlns:r="http://schemas.openxmlformats.org/officeDocument/2006/relationships" xmlns:m="http://schemas.openxmlformats.org/officeDocument/2006/math" xmlns:v="urn:schemas-microsoft-com:vml" xmlns:wp14="http://schemas.microsoft.com/office/word/2010/wordprocessingDrawing" xmlns:wp="http://schemas.openxmlformats.org/drawingml/2006/wordprocessingDrawing" xmlns:w10="urn:schemas-microsoft-com:office:word" xmlns:w="http://schemas.openxmlformats.org/wordprocessingml/2006/main" xmlns:w14="http://schemas.microsoft.com/office/word/2010/wordml" xmlns:w15="http://schemas.microsoft.com/office/word/2012/wordml" xmlns:w16cex="http://schemas.microsoft.com/office/word/2018/wordml/cex" xmlns:w16cid="http://schemas.microsoft.com/office/word/2016/wordml/cid" xmlns:w16="http://schemas.microsoft.com/office/word/2018/wordml" xmlns:w16du="http://schemas.microsoft.com/office/word/2023/wordml/word16du" xmlns:w16sdtdh="http://schemas.microsoft.com/office/word/2020/wordml/sdtdatahash" xmlns:w16se="http://schemas.microsoft.com/office/word/2015/wordml/symex" xmlns:wpg="http://schemas.microsoft.com/office/word/2010/wordprocessingGroup" xmlns:wpi="http://schemas.microsoft.com/office/word/2010/wordprocessingInk" xmlns:wne="http://schemas.microsoft.com/office/word/2006/wordml" xmlns:wps="http://schemas.microsoft.com/office/word/2010/wordprocessingShape" mc:Ignorable="w14 w15 w16se w16cid w16 w16cex w16sdtdh w16du wp14">
-  <w:abstractNum w:abstractNumId="0" w15:restartNumberingAfterBreak="0">
-    <w:nsid w:val="9C674D0F"/>
-    <w:multiLevelType w:val="singleLevel"/>
-    <w:tmpl w:val="9C674D0F"/>
-    <w:lvl w:ilvl="0">
-      <w:start w:val="1"/>
-      <w:numFmt w:val="decimal"/>
-      <w:suff w:val="nothing"/>
-      <w:lvlText w:val="%1）"/>
-      <w:lvlJc w:val="left"/>
-    </w:lvl>
-  </w:abstractNum>
-  <w:abstractNum w:abstractNumId="1" w15:restartNumberingAfterBreak="0">
+<w:numbering xmlns:wpc="http://schemas.microsoft.com/office/word/2010/wordprocessingCanvas" xmlns:mc="http://schemas.openxmlformats.org/markup-compatibility/2006" xmlns:o="urn:schemas-microsoft-com:office:office" xmlns:r="http://schemas.openxmlformats.org/officeDocument/2006/relationships" xmlns:m="http://schemas.openxmlformats.org/officeDocument/2006/math" xmlns:v="urn:schemas-microsoft-com:vml" xmlns:wp14="http://schemas.microsoft.com/office/word/2010/wordprocessingDrawing" xmlns:wp="http://schemas.openxmlformats.org/drawingml/2006/wordprocessingDrawing" xmlns:w10="urn:schemas-microsoft-com:office:word" xmlns:w="http://schemas.openxmlformats.org/wordprocessingml/2006/main" xmlns:w14="http://schemas.microsoft.com/office/word/2010/wordml" xmlns:wpg="http://schemas.microsoft.com/office/word/2010/wordprocessingGroup" xmlns:wpi="http://schemas.microsoft.com/office/word/2010/wordprocessingInk" xmlns:wne="http://schemas.microsoft.com/office/word/2006/wordml" xmlns:wps="http://schemas.microsoft.com/office/word/2010/wordprocessingShape" xmlns:wpsCustomData="http://www.wps.cn/officeDocument/2013/wpsCustomData" mc:Ignorable="w14 wp14">
+  <w:abstractNum w:abstractNumId="0">
     <w:nsid w:val="FFFFFFFB"/>
     <w:multiLevelType w:val="multilevel"/>
     <w:tmpl w:val="FFFFFFFB"/>
-    <w:lvl w:ilvl="0">
+    <w:lvl w:ilvl="0" w:tentative="0">
       <w:start w:val="1"/>
       <w:numFmt w:val="decimal"/>
-      <w:pStyle w:val="1"/>
+      <w:pStyle w:val="2"/>
       <w:lvlText w:val="%1."/>
       <w:lvlJc w:val="left"/>
     </w:lvl>
-    <w:lvl w:ilvl="1">
+    <w:lvl w:ilvl="1" w:tentative="0">
       <w:start w:val="1"/>
       <w:numFmt w:val="decimal"/>
-      <w:pStyle w:val="2"/>
+      <w:pStyle w:val="3"/>
       <w:lvlText w:val="%1.%2"/>
       <w:lvlJc w:val="left"/>
     </w:lvl>
-    <w:lvl w:ilvl="2">
+    <w:lvl w:ilvl="2" w:tentative="0">
       <w:start w:val="1"/>
       <w:numFmt w:val="decimal"/>
-      <w:pStyle w:val="3"/>
+      <w:pStyle w:val="4"/>
       <w:lvlText w:val="%1.%2.%3"/>
       <w:lvlJc w:val="left"/>
     </w:lvl>
-    <w:lvl w:ilvl="3">
+    <w:lvl w:ilvl="3" w:tentative="0">
       <w:start w:val="1"/>
       <w:numFmt w:val="decimal"/>
-      <w:pStyle w:val="4"/>
+      <w:pStyle w:val="5"/>
       <w:lvlText w:val="%1.%2.%3.%4"/>
       <w:lvlJc w:val="left"/>
     </w:lvl>
-    <w:lvl w:ilvl="4">
+    <w:lvl w:ilvl="4" w:tentative="0">
       <w:start w:val="1"/>
       <w:numFmt w:val="decimal"/>
-      <w:pStyle w:val="5"/>
+      <w:pStyle w:val="6"/>
       <w:lvlText w:val="%1.%2.%3.%4.%5"/>
       <w:lvlJc w:val="left"/>
     </w:lvl>
-    <w:lvl w:ilvl="5">
+    <w:lvl w:ilvl="5" w:tentative="0">
       <w:start w:val="1"/>
       <w:numFmt w:val="decimal"/>
-      <w:pStyle w:val="6"/>
+      <w:pStyle w:val="7"/>
       <w:lvlText w:val="%1.%2.%3.%4.%5.%6"/>
       <w:lvlJc w:val="left"/>
     </w:lvl>
-    <w:lvl w:ilvl="6">
+    <w:lvl w:ilvl="6" w:tentative="0">
       <w:start w:val="1"/>
       <w:numFmt w:val="decimal"/>
-      <w:pStyle w:val="7"/>
+      <w:pStyle w:val="8"/>
       <w:lvlText w:val="%1.%2.%3.%4.%5.%6.%7"/>
       <w:lvlJc w:val="left"/>
     </w:lvl>
-    <w:lvl w:ilvl="7">
+    <w:lvl w:ilvl="7" w:tentative="0">
       <w:start w:val="1"/>
       <w:numFmt w:val="decimal"/>
-      <w:pStyle w:val="8"/>
+      <w:pStyle w:val="9"/>
       <w:lvlText w:val="%1.%2.%3.%4.%5.%6.%7.%8"/>
       <w:lvlJc w:val="left"/>
     </w:lvl>
-    <w:lvl w:ilvl="8">
+    <w:lvl w:ilvl="8" w:tentative="0">
       <w:start w:val="1"/>
       <w:numFmt w:val="decimal"/>
-      <w:pStyle w:val="9"/>
+      <w:pStyle w:val="10"/>
       <w:lvlText w:val="%1.%2.%3.%4.%5.%6.%7.%8.%9"/>
       <w:lvlJc w:val="left"/>
     </w:lvl>
   </w:abstractNum>
-  <w:abstractNum w:abstractNumId="2" w15:restartNumberingAfterBreak="0">
-    <w:nsid w:val="16671D3E"/>
-    <w:multiLevelType w:val="singleLevel"/>
-    <w:tmpl w:val="9C674D0F"/>
-    <w:lvl w:ilvl="0">
-      <w:start w:val="1"/>
-      <w:numFmt w:val="decimal"/>
-      <w:suff w:val="nothing"/>
-      <w:lvlText w:val="%1）"/>
-      <w:lvlJc w:val="left"/>
-    </w:lvl>
-  </w:abstractNum>
-  <w:abstractNum w:abstractNumId="3" w15:restartNumberingAfterBreak="0">
+  <w:abstractNum w:abstractNumId="1">
     <w:nsid w:val="472F25FA"/>
     <w:multiLevelType w:val="multilevel"/>
     <w:tmpl w:val="472F25FA"/>
-    <w:lvl w:ilvl="0">
+    <w:lvl w:ilvl="0" w:tentative="0">
       <w:start w:val="1"/>
       <w:numFmt w:val="decimal"/>
-      <w:pStyle w:val="Bullet"/>
+      <w:pStyle w:val="46"/>
       <w:lvlText w:val="%1."/>
       <w:lvlJc w:val="left"/>
       <w:pPr>
@@ -5694,7 +6621,7 @@
         <w:ind w:left="720" w:hanging="720"/>
       </w:pPr>
     </w:lvl>
-    <w:lvl w:ilvl="1">
+    <w:lvl w:ilvl="1" w:tentative="0">
       <w:start w:val="1"/>
       <w:numFmt w:val="decimal"/>
       <w:lvlText w:val="%2."/>
@@ -5706,7 +6633,7 @@
         <w:ind w:left="1440" w:hanging="720"/>
       </w:pPr>
     </w:lvl>
-    <w:lvl w:ilvl="2">
+    <w:lvl w:ilvl="2" w:tentative="0">
       <w:start w:val="1"/>
       <w:numFmt w:val="decimal"/>
       <w:lvlText w:val="%3."/>
@@ -5718,7 +6645,7 @@
         <w:ind w:left="2160" w:hanging="720"/>
       </w:pPr>
     </w:lvl>
-    <w:lvl w:ilvl="3">
+    <w:lvl w:ilvl="3" w:tentative="0">
       <w:start w:val="1"/>
       <w:numFmt w:val="decimal"/>
       <w:lvlText w:val="%4."/>
@@ -5730,7 +6657,7 @@
         <w:ind w:left="2880" w:hanging="720"/>
       </w:pPr>
     </w:lvl>
-    <w:lvl w:ilvl="4">
+    <w:lvl w:ilvl="4" w:tentative="0">
       <w:start w:val="1"/>
       <w:numFmt w:val="decimal"/>
       <w:lvlText w:val="%5."/>
@@ -5742,7 +6669,7 @@
         <w:ind w:left="3600" w:hanging="720"/>
       </w:pPr>
     </w:lvl>
-    <w:lvl w:ilvl="5">
+    <w:lvl w:ilvl="5" w:tentative="0">
       <w:start w:val="1"/>
       <w:numFmt w:val="decimal"/>
       <w:lvlText w:val="%6."/>
@@ -5754,7 +6681,7 @@
         <w:ind w:left="4320" w:hanging="720"/>
       </w:pPr>
     </w:lvl>
-    <w:lvl w:ilvl="6">
+    <w:lvl w:ilvl="6" w:tentative="0">
       <w:start w:val="1"/>
       <w:numFmt w:val="decimal"/>
       <w:lvlText w:val="%7."/>
@@ -5766,7 +6693,7 @@
         <w:ind w:left="5040" w:hanging="720"/>
       </w:pPr>
     </w:lvl>
-    <w:lvl w:ilvl="7">
+    <w:lvl w:ilvl="7" w:tentative="0">
       <w:start w:val="1"/>
       <w:numFmt w:val="decimal"/>
       <w:lvlText w:val="%8."/>
@@ -5778,7 +6705,7 @@
         <w:ind w:left="5760" w:hanging="720"/>
       </w:pPr>
     </w:lvl>
-    <w:lvl w:ilvl="8">
+    <w:lvl w:ilvl="8" w:tentative="0">
       <w:start w:val="1"/>
       <w:numFmt w:val="decimal"/>
       <w:lvlText w:val="%9."/>
@@ -5791,11 +6718,11 @@
       </w:pPr>
     </w:lvl>
   </w:abstractNum>
-  <w:abstractNum w:abstractNumId="4" w15:restartNumberingAfterBreak="0">
-    <w:nsid w:val="4C2C022B"/>
+  <w:abstractNum w:abstractNumId="2">
+    <w:nsid w:val="6FE21156"/>
     <w:multiLevelType w:val="multilevel"/>
-    <w:tmpl w:val="4C2C022B"/>
-    <w:lvl w:ilvl="0">
+    <w:tmpl w:val="6FE21156"/>
+    <w:lvl w:ilvl="0" w:tentative="0">
       <w:start w:val="1"/>
       <w:numFmt w:val="decimal"/>
       <w:lvlText w:val="%1."/>
@@ -5807,7 +6734,7 @@
         <w:rFonts w:hint="default"/>
       </w:rPr>
     </w:lvl>
-    <w:lvl w:ilvl="1">
+    <w:lvl w:ilvl="1" w:tentative="0">
       <w:start w:val="1"/>
       <w:numFmt w:val="lowerLetter"/>
       <w:lvlText w:val="%2)"/>
@@ -5816,7 +6743,7 @@
         <w:ind w:left="1600" w:hanging="440"/>
       </w:pPr>
     </w:lvl>
-    <w:lvl w:ilvl="2">
+    <w:lvl w:ilvl="2" w:tentative="0">
       <w:start w:val="1"/>
       <w:numFmt w:val="lowerRoman"/>
       <w:lvlText w:val="%3."/>
@@ -5825,7 +6752,7 @@
         <w:ind w:left="2040" w:hanging="440"/>
       </w:pPr>
     </w:lvl>
-    <w:lvl w:ilvl="3">
+    <w:lvl w:ilvl="3" w:tentative="0">
       <w:start w:val="1"/>
       <w:numFmt w:val="decimal"/>
       <w:lvlText w:val="%4."/>
@@ -5834,7 +6761,7 @@
         <w:ind w:left="2480" w:hanging="440"/>
       </w:pPr>
     </w:lvl>
-    <w:lvl w:ilvl="4">
+    <w:lvl w:ilvl="4" w:tentative="0">
       <w:start w:val="1"/>
       <w:numFmt w:val="lowerLetter"/>
       <w:lvlText w:val="%5)"/>
@@ -5843,7 +6770,7 @@
         <w:ind w:left="2920" w:hanging="440"/>
       </w:pPr>
     </w:lvl>
-    <w:lvl w:ilvl="5">
+    <w:lvl w:ilvl="5" w:tentative="0">
       <w:start w:val="1"/>
       <w:numFmt w:val="lowerRoman"/>
       <w:lvlText w:val="%6."/>
@@ -5852,7 +6779,7 @@
         <w:ind w:left="3360" w:hanging="440"/>
       </w:pPr>
     </w:lvl>
-    <w:lvl w:ilvl="6">
+    <w:lvl w:ilvl="6" w:tentative="0">
       <w:start w:val="1"/>
       <w:numFmt w:val="decimal"/>
       <w:lvlText w:val="%7."/>
@@ -5861,7 +6788,7 @@
         <w:ind w:left="3800" w:hanging="440"/>
       </w:pPr>
     </w:lvl>
-    <w:lvl w:ilvl="7">
+    <w:lvl w:ilvl="7" w:tentative="0">
       <w:start w:val="1"/>
       <w:numFmt w:val="lowerLetter"/>
       <w:lvlText w:val="%8)"/>
@@ -5870,7 +6797,7 @@
         <w:ind w:left="4240" w:hanging="440"/>
       </w:pPr>
     </w:lvl>
-    <w:lvl w:ilvl="8">
+    <w:lvl w:ilvl="8" w:tentative="0">
       <w:start w:val="1"/>
       <w:numFmt w:val="lowerRoman"/>
       <w:lvlText w:val="%9."/>
@@ -5880,455 +6807,303 @@
       </w:pPr>
     </w:lvl>
   </w:abstractNum>
-  <w:abstractNum w:abstractNumId="5" w15:restartNumberingAfterBreak="0">
-    <w:nsid w:val="6FE21156"/>
-    <w:multiLevelType w:val="multilevel"/>
-    <w:tmpl w:val="6FE21156"/>
-    <w:lvl w:ilvl="0">
-      <w:start w:val="1"/>
-      <w:numFmt w:val="decimal"/>
-      <w:lvlText w:val="%1."/>
-      <w:lvlJc w:val="left"/>
-      <w:pPr>
-        <w:ind w:left="1080" w:hanging="360"/>
-      </w:pPr>
-      <w:rPr>
-        <w:rFonts w:hint="default"/>
-      </w:rPr>
-    </w:lvl>
-    <w:lvl w:ilvl="1">
-      <w:start w:val="1"/>
-      <w:numFmt w:val="lowerLetter"/>
-      <w:lvlText w:val="%2)"/>
-      <w:lvlJc w:val="left"/>
-      <w:pPr>
-        <w:ind w:left="1600" w:hanging="440"/>
-      </w:pPr>
-    </w:lvl>
-    <w:lvl w:ilvl="2">
-      <w:start w:val="1"/>
-      <w:numFmt w:val="lowerRoman"/>
-      <w:lvlText w:val="%3."/>
-      <w:lvlJc w:val="right"/>
-      <w:pPr>
-        <w:ind w:left="2040" w:hanging="440"/>
-      </w:pPr>
-    </w:lvl>
-    <w:lvl w:ilvl="3">
-      <w:start w:val="1"/>
-      <w:numFmt w:val="decimal"/>
-      <w:lvlText w:val="%4."/>
-      <w:lvlJc w:val="left"/>
-      <w:pPr>
-        <w:ind w:left="2480" w:hanging="440"/>
-      </w:pPr>
-    </w:lvl>
-    <w:lvl w:ilvl="4">
-      <w:start w:val="1"/>
-      <w:numFmt w:val="lowerLetter"/>
-      <w:lvlText w:val="%5)"/>
-      <w:lvlJc w:val="left"/>
-      <w:pPr>
-        <w:ind w:left="2920" w:hanging="440"/>
-      </w:pPr>
-    </w:lvl>
-    <w:lvl w:ilvl="5">
-      <w:start w:val="1"/>
-      <w:numFmt w:val="lowerRoman"/>
-      <w:lvlText w:val="%6."/>
-      <w:lvlJc w:val="right"/>
-      <w:pPr>
-        <w:ind w:left="3360" w:hanging="440"/>
-      </w:pPr>
-    </w:lvl>
-    <w:lvl w:ilvl="6">
-      <w:start w:val="1"/>
-      <w:numFmt w:val="decimal"/>
-      <w:lvlText w:val="%7."/>
-      <w:lvlJc w:val="left"/>
-      <w:pPr>
-        <w:ind w:left="3800" w:hanging="440"/>
-      </w:pPr>
-    </w:lvl>
-    <w:lvl w:ilvl="7">
-      <w:start w:val="1"/>
-      <w:numFmt w:val="lowerLetter"/>
-      <w:lvlText w:val="%8)"/>
-      <w:lvlJc w:val="left"/>
-      <w:pPr>
-        <w:ind w:left="4240" w:hanging="440"/>
-      </w:pPr>
-    </w:lvl>
-    <w:lvl w:ilvl="8">
-      <w:start w:val="1"/>
-      <w:numFmt w:val="lowerRoman"/>
-      <w:lvlText w:val="%9."/>
-      <w:lvlJc w:val="right"/>
-      <w:pPr>
-        <w:ind w:left="4680" w:hanging="440"/>
-      </w:pPr>
-    </w:lvl>
-  </w:abstractNum>
-  <w:num w:numId="1" w16cid:durableId="2024014531">
+  <w:num w:numId="1">
+    <w:abstractNumId w:val="0"/>
+  </w:num>
+  <w:num w:numId="2">
     <w:abstractNumId w:val="1"/>
   </w:num>
-  <w:num w:numId="2" w16cid:durableId="872618906">
-    <w:abstractNumId w:val="3"/>
-  </w:num>
-  <w:num w:numId="3" w16cid:durableId="992300427">
-    <w:abstractNumId w:val="5"/>
-  </w:num>
-  <w:num w:numId="4" w16cid:durableId="118110252">
-    <w:abstractNumId w:val="0"/>
-  </w:num>
-  <w:num w:numId="5" w16cid:durableId="1359115207">
-    <w:abstractNumId w:val="4"/>
-  </w:num>
-  <w:num w:numId="6" w16cid:durableId="134109166">
+  <w:num w:numId="3">
     <w:abstractNumId w:val="2"/>
   </w:num>
 </w:numbering>
 </file>
 
 <file path=word/styles.xml><?xml version="1.0" encoding="utf-8"?>
-<w:styles xmlns:mc="http://schemas.openxmlformats.org/markup-compatibility/2006" xmlns:r="http://schemas.openxmlformats.org/officeDocument/2006/relationships" xmlns:w="http://schemas.openxmlformats.org/wordprocessingml/2006/main" xmlns:w14="http://schemas.microsoft.com/office/word/2010/wordml" xmlns:w15="http://schemas.microsoft.com/office/word/2012/wordml" xmlns:w16cex="http://schemas.microsoft.com/office/word/2018/wordml/cex" xmlns:w16cid="http://schemas.microsoft.com/office/word/2016/wordml/cid" xmlns:w16="http://schemas.microsoft.com/office/word/2018/wordml" xmlns:w16du="http://schemas.microsoft.com/office/word/2023/wordml/word16du" xmlns:w16sdtdh="http://schemas.microsoft.com/office/word/2020/wordml/sdtdatahash" xmlns:w16se="http://schemas.microsoft.com/office/word/2015/wordml/symex" mc:Ignorable="w14 w15 w16se w16cid w16 w16cex w16sdtdh w16du">
+<w:styles xmlns:mc="http://schemas.openxmlformats.org/markup-compatibility/2006" xmlns:o="urn:schemas-microsoft-com:office:office" xmlns:r="http://schemas.openxmlformats.org/officeDocument/2006/relationships" xmlns:m="http://schemas.openxmlformats.org/officeDocument/2006/math" xmlns:v="urn:schemas-microsoft-com:vml" xmlns:w="http://schemas.openxmlformats.org/wordprocessingml/2006/main" xmlns:w14="http://schemas.microsoft.com/office/word/2010/wordml" xmlns:w10="urn:schemas-microsoft-com:office:word" xmlns:sl="http://schemas.openxmlformats.org/schemaLibrary/2006/main" xmlns:wpsCustomData="http://www.wps.cn/officeDocument/2013/wpsCustomData" mc:Ignorable="w14">
   <w:docDefaults>
     <w:rPrDefault>
       <w:rPr>
-        <w:rFonts w:ascii="Times New Roman" w:eastAsia="宋体" w:hAnsi="Times New Roman" w:cs="Times New Roman"/>
-        <w:lang w:val="en-US" w:eastAsia="zh-CN" w:bidi="ar-SA"/>
+        <w:rFonts w:ascii="Times New Roman" w:hAnsi="Times New Roman" w:eastAsia="宋体" w:cs="Times New Roman"/>
       </w:rPr>
     </w:rPrDefault>
     <w:pPrDefault/>
   </w:docDefaults>
-  <w:latentStyles w:defLockedState="0" w:defUIPriority="0" w:defSemiHidden="0" w:defUnhideWhenUsed="0" w:defQFormat="0" w:count="376">
-    <w:lsdException w:name="Normal" w:qFormat="1"/>
-    <w:lsdException w:name="heading 1" w:qFormat="1"/>
-    <w:lsdException w:name="heading 2" w:qFormat="1"/>
-    <w:lsdException w:name="heading 3" w:qFormat="1"/>
-    <w:lsdException w:name="heading 4" w:qFormat="1"/>
-    <w:lsdException w:name="heading 5" w:qFormat="1"/>
-    <w:lsdException w:name="heading 6" w:qFormat="1"/>
-    <w:lsdException w:name="heading 7" w:qFormat="1"/>
-    <w:lsdException w:name="heading 8" w:qFormat="1"/>
-    <w:lsdException w:name="heading 9" w:qFormat="1"/>
-    <w:lsdException w:name="toc 1" w:uiPriority="39" w:qFormat="1"/>
-    <w:lsdException w:name="toc 2" w:uiPriority="39" w:qFormat="1"/>
-    <w:lsdException w:name="toc 3" w:semiHidden="1" w:qFormat="1"/>
-    <w:lsdException w:name="toc 4" w:semiHidden="1" w:qFormat="1"/>
-    <w:lsdException w:name="toc 5" w:semiHidden="1" w:qFormat="1"/>
-    <w:lsdException w:name="toc 6" w:semiHidden="1" w:qFormat="1"/>
-    <w:lsdException w:name="toc 7" w:semiHidden="1" w:qFormat="1"/>
-    <w:lsdException w:name="toc 8" w:semiHidden="1" w:qFormat="1"/>
-    <w:lsdException w:name="toc 9" w:semiHidden="1" w:qFormat="1"/>
-    <w:lsdException w:name="footnote text" w:semiHidden="1" w:qFormat="1"/>
-    <w:lsdException w:name="header" w:qFormat="1"/>
-    <w:lsdException w:name="footer" w:qFormat="1"/>
-    <w:lsdException w:name="caption" w:semiHidden="1" w:unhideWhenUsed="1" w:qFormat="1"/>
-    <w:lsdException w:name="footnote reference" w:semiHidden="1" w:qFormat="1"/>
-    <w:lsdException w:name="page number" w:qFormat="1"/>
-    <w:lsdException w:name="Title" w:qFormat="1"/>
-    <w:lsdException w:name="Default Paragraph Font" w:semiHidden="1" w:uiPriority="1" w:unhideWhenUsed="1" w:qFormat="1"/>
-    <w:lsdException w:name="Body Text" w:qFormat="1"/>
-    <w:lsdException w:name="Body Text Indent" w:qFormat="1"/>
-    <w:lsdException w:name="Subtitle" w:qFormat="1"/>
-    <w:lsdException w:name="Body Text Indent 2" w:qFormat="1"/>
-    <w:lsdException w:name="Hyperlink" w:qFormat="1"/>
-    <w:lsdException w:name="FollowedHyperlink" w:qFormat="1"/>
-    <w:lsdException w:name="Strong" w:qFormat="1"/>
-    <w:lsdException w:name="Emphasis" w:qFormat="1"/>
-    <w:lsdException w:name="Document Map" w:semiHidden="1" w:qFormat="1"/>
-    <w:lsdException w:name="HTML Top of Form" w:semiHidden="1" w:uiPriority="99" w:unhideWhenUsed="1"/>
-    <w:lsdException w:name="HTML Bottom of Form" w:semiHidden="1" w:uiPriority="99" w:unhideWhenUsed="1"/>
-    <w:lsdException w:name="Normal Table" w:semiHidden="1" w:uiPriority="99" w:unhideWhenUsed="1" w:qFormat="1"/>
-    <w:lsdException w:name="No List" w:semiHidden="1" w:uiPriority="99" w:unhideWhenUsed="1"/>
-    <w:lsdException w:name="Outline List 1" w:semiHidden="1" w:uiPriority="99" w:unhideWhenUsed="1"/>
-    <w:lsdException w:name="Outline List 2" w:semiHidden="1" w:uiPriority="99" w:unhideWhenUsed="1"/>
-    <w:lsdException w:name="Outline List 3" w:semiHidden="1" w:uiPriority="99" w:unhideWhenUsed="1"/>
-    <w:lsdException w:name="Table Simple 1" w:semiHidden="1" w:unhideWhenUsed="1"/>
-    <w:lsdException w:name="Table Simple 2" w:semiHidden="1" w:unhideWhenUsed="1"/>
-    <w:lsdException w:name="Table Simple 3" w:semiHidden="1" w:unhideWhenUsed="1"/>
-    <w:lsdException w:name="Table Classic 1" w:semiHidden="1" w:unhideWhenUsed="1"/>
-    <w:lsdException w:name="Table Classic 2" w:semiHidden="1" w:unhideWhenUsed="1"/>
-    <w:lsdException w:name="Table Classic 3" w:semiHidden="1" w:unhideWhenUsed="1"/>
-    <w:lsdException w:name="Table Classic 4" w:semiHidden="1" w:unhideWhenUsed="1"/>
-    <w:lsdException w:name="Table Colorful 1" w:semiHidden="1" w:unhideWhenUsed="1"/>
-    <w:lsdException w:name="Table Colorful 2" w:semiHidden="1" w:unhideWhenUsed="1"/>
-    <w:lsdException w:name="Table Colorful 3" w:semiHidden="1" w:unhideWhenUsed="1"/>
-    <w:lsdException w:name="Table Columns 1" w:semiHidden="1" w:unhideWhenUsed="1"/>
-    <w:lsdException w:name="Table Columns 2" w:semiHidden="1" w:unhideWhenUsed="1"/>
-    <w:lsdException w:name="Table Columns 3" w:semiHidden="1" w:unhideWhenUsed="1"/>
-    <w:lsdException w:name="Table Columns 4" w:semiHidden="1" w:unhideWhenUsed="1"/>
-    <w:lsdException w:name="Table Columns 5" w:semiHidden="1" w:unhideWhenUsed="1"/>
-    <w:lsdException w:name="Table Grid 1" w:semiHidden="1" w:unhideWhenUsed="1"/>
-    <w:lsdException w:name="Table Grid 2" w:semiHidden="1" w:unhideWhenUsed="1"/>
-    <w:lsdException w:name="Table Grid 3" w:semiHidden="1" w:unhideWhenUsed="1"/>
-    <w:lsdException w:name="Table Grid 4" w:semiHidden="1" w:unhideWhenUsed="1"/>
-    <w:lsdException w:name="Table Grid 5" w:semiHidden="1" w:unhideWhenUsed="1"/>
-    <w:lsdException w:name="Table Grid 6" w:semiHidden="1" w:unhideWhenUsed="1"/>
-    <w:lsdException w:name="Table Grid 7" w:semiHidden="1" w:unhideWhenUsed="1"/>
-    <w:lsdException w:name="Table Grid 8" w:semiHidden="1" w:unhideWhenUsed="1"/>
-    <w:lsdException w:name="Table List 1" w:semiHidden="1" w:unhideWhenUsed="1"/>
-    <w:lsdException w:name="Table List 2" w:semiHidden="1" w:unhideWhenUsed="1"/>
-    <w:lsdException w:name="Table List 3" w:semiHidden="1" w:unhideWhenUsed="1"/>
-    <w:lsdException w:name="Table List 4" w:semiHidden="1" w:unhideWhenUsed="1"/>
-    <w:lsdException w:name="Table List 5" w:semiHidden="1" w:unhideWhenUsed="1"/>
-    <w:lsdException w:name="Table List 6" w:semiHidden="1" w:unhideWhenUsed="1"/>
-    <w:lsdException w:name="Table List 7" w:semiHidden="1" w:unhideWhenUsed="1"/>
-    <w:lsdException w:name="Table List 8" w:semiHidden="1" w:unhideWhenUsed="1"/>
-    <w:lsdException w:name="Table 3D effects 1" w:semiHidden="1" w:unhideWhenUsed="1"/>
-    <w:lsdException w:name="Table 3D effects 2" w:semiHidden="1" w:unhideWhenUsed="1"/>
-    <w:lsdException w:name="Table 3D effects 3" w:semiHidden="1" w:unhideWhenUsed="1"/>
-    <w:lsdException w:name="Table Contemporary" w:semiHidden="1" w:unhideWhenUsed="1"/>
-    <w:lsdException w:name="Table Elegant" w:semiHidden="1" w:unhideWhenUsed="1"/>
-    <w:lsdException w:name="Table Professional" w:semiHidden="1" w:unhideWhenUsed="1"/>
-    <w:lsdException w:name="Table Subtle 1" w:semiHidden="1" w:unhideWhenUsed="1"/>
-    <w:lsdException w:name="Table Subtle 2" w:semiHidden="1" w:unhideWhenUsed="1"/>
-    <w:lsdException w:name="Table Web 1" w:semiHidden="1" w:unhideWhenUsed="1"/>
-    <w:lsdException w:name="Table Web 2" w:semiHidden="1" w:unhideWhenUsed="1"/>
-    <w:lsdException w:name="Table Web 3" w:semiHidden="1" w:unhideWhenUsed="1"/>
-    <w:lsdException w:name="Table Theme" w:semiHidden="1" w:unhideWhenUsed="1"/>
-    <w:lsdException w:name="Placeholder Text" w:semiHidden="1" w:uiPriority="99" w:unhideWhenUsed="1"/>
-    <w:lsdException w:name="No Spacing" w:semiHidden="1" w:uiPriority="99" w:unhideWhenUsed="1"/>
-    <w:lsdException w:name="Light Shading" w:uiPriority="60"/>
-    <w:lsdException w:name="Light List" w:uiPriority="61"/>
-    <w:lsdException w:name="Light Grid" w:uiPriority="62"/>
-    <w:lsdException w:name="Medium Shading 1" w:uiPriority="63"/>
-    <w:lsdException w:name="Medium Shading 2" w:uiPriority="64"/>
-    <w:lsdException w:name="Medium List 1" w:uiPriority="65"/>
-    <w:lsdException w:name="Medium List 2" w:uiPriority="66"/>
-    <w:lsdException w:name="Medium Grid 1" w:uiPriority="67"/>
-    <w:lsdException w:name="Medium Grid 2" w:uiPriority="68"/>
-    <w:lsdException w:name="Medium Grid 3" w:uiPriority="69"/>
-    <w:lsdException w:name="Dark List" w:uiPriority="70"/>
-    <w:lsdException w:name="Colorful Shading" w:uiPriority="71"/>
-    <w:lsdException w:name="Colorful List" w:uiPriority="72"/>
-    <w:lsdException w:name="Colorful Grid" w:uiPriority="73"/>
-    <w:lsdException w:name="Light Shading Accent 1" w:uiPriority="60"/>
-    <w:lsdException w:name="Light List Accent 1" w:uiPriority="61"/>
-    <w:lsdException w:name="Light Grid Accent 1" w:uiPriority="62"/>
-    <w:lsdException w:name="Medium Shading 1 Accent 1" w:uiPriority="63"/>
-    <w:lsdException w:name="Medium Shading 2 Accent 1" w:uiPriority="64"/>
-    <w:lsdException w:name="Medium List 1 Accent 1" w:uiPriority="65"/>
-    <w:lsdException w:name="Revision" w:semiHidden="1" w:uiPriority="99" w:unhideWhenUsed="1"/>
-    <w:lsdException w:name="List Paragraph" w:uiPriority="34" w:qFormat="1"/>
-    <w:lsdException w:name="Quote" w:semiHidden="1" w:uiPriority="99" w:unhideWhenUsed="1"/>
-    <w:lsdException w:name="Intense Quote" w:semiHidden="1" w:uiPriority="99" w:unhideWhenUsed="1"/>
-    <w:lsdException w:name="Medium List 2 Accent 1" w:uiPriority="66"/>
-    <w:lsdException w:name="Medium Grid 1 Accent 1" w:uiPriority="67"/>
-    <w:lsdException w:name="Medium Grid 2 Accent 1" w:uiPriority="68"/>
-    <w:lsdException w:name="Medium Grid 3 Accent 1" w:uiPriority="69"/>
-    <w:lsdException w:name="Dark List Accent 1" w:uiPriority="70"/>
-    <w:lsdException w:name="Colorful Shading Accent 1" w:uiPriority="71"/>
-    <w:lsdException w:name="Colorful List Accent 1" w:uiPriority="72"/>
-    <w:lsdException w:name="Colorful Grid Accent 1" w:uiPriority="73"/>
-    <w:lsdException w:name="Light Shading Accent 2" w:uiPriority="60"/>
-    <w:lsdException w:name="Light List Accent 2" w:uiPriority="61"/>
-    <w:lsdException w:name="Light Grid Accent 2" w:uiPriority="62"/>
-    <w:lsdException w:name="Medium Shading 1 Accent 2" w:uiPriority="63"/>
-    <w:lsdException w:name="Medium Shading 2 Accent 2" w:uiPriority="64"/>
-    <w:lsdException w:name="Medium List 1 Accent 2" w:uiPriority="65"/>
-    <w:lsdException w:name="Medium List 2 Accent 2" w:uiPriority="66"/>
-    <w:lsdException w:name="Medium Grid 1 Accent 2" w:uiPriority="67"/>
-    <w:lsdException w:name="Medium Grid 2 Accent 2" w:uiPriority="68"/>
-    <w:lsdException w:name="Medium Grid 3 Accent 2" w:uiPriority="69"/>
-    <w:lsdException w:name="Dark List Accent 2" w:uiPriority="70"/>
-    <w:lsdException w:name="Colorful Shading Accent 2" w:uiPriority="71"/>
-    <w:lsdException w:name="Colorful List Accent 2" w:uiPriority="72"/>
-    <w:lsdException w:name="Colorful Grid Accent 2" w:uiPriority="73"/>
-    <w:lsdException w:name="Light Shading Accent 3" w:uiPriority="60"/>
-    <w:lsdException w:name="Light List Accent 3" w:uiPriority="61"/>
-    <w:lsdException w:name="Light Grid Accent 3" w:uiPriority="62"/>
-    <w:lsdException w:name="Medium Shading 1 Accent 3" w:uiPriority="63"/>
-    <w:lsdException w:name="Medium Shading 2 Accent 3" w:uiPriority="64"/>
-    <w:lsdException w:name="Medium List 1 Accent 3" w:uiPriority="65"/>
-    <w:lsdException w:name="Medium List 2 Accent 3" w:uiPriority="66"/>
-    <w:lsdException w:name="Medium Grid 1 Accent 3" w:uiPriority="67"/>
-    <w:lsdException w:name="Medium Grid 2 Accent 3" w:uiPriority="68"/>
-    <w:lsdException w:name="Medium Grid 3 Accent 3" w:uiPriority="69"/>
-    <w:lsdException w:name="Dark List Accent 3" w:uiPriority="70"/>
-    <w:lsdException w:name="Colorful Shading Accent 3" w:uiPriority="71"/>
-    <w:lsdException w:name="Colorful List Accent 3" w:uiPriority="72"/>
-    <w:lsdException w:name="Colorful Grid Accent 3" w:uiPriority="73"/>
-    <w:lsdException w:name="Light Shading Accent 4" w:uiPriority="60"/>
-    <w:lsdException w:name="Light List Accent 4" w:uiPriority="61"/>
-    <w:lsdException w:name="Light Grid Accent 4" w:uiPriority="62"/>
-    <w:lsdException w:name="Medium Shading 1 Accent 4" w:uiPriority="63"/>
-    <w:lsdException w:name="Medium Shading 2 Accent 4" w:uiPriority="64"/>
-    <w:lsdException w:name="Medium List 1 Accent 4" w:uiPriority="65"/>
-    <w:lsdException w:name="Medium List 2 Accent 4" w:uiPriority="66"/>
-    <w:lsdException w:name="Medium Grid 1 Accent 4" w:uiPriority="67"/>
-    <w:lsdException w:name="Medium Grid 2 Accent 4" w:uiPriority="68"/>
-    <w:lsdException w:name="Medium Grid 3 Accent 4" w:uiPriority="69"/>
-    <w:lsdException w:name="Dark List Accent 4" w:uiPriority="70"/>
-    <w:lsdException w:name="Colorful Shading Accent 4" w:uiPriority="71"/>
-    <w:lsdException w:name="Colorful List Accent 4" w:uiPriority="72"/>
-    <w:lsdException w:name="Colorful Grid Accent 4" w:uiPriority="73"/>
-    <w:lsdException w:name="Light Shading Accent 5" w:uiPriority="60"/>
-    <w:lsdException w:name="Light List Accent 5" w:uiPriority="61"/>
-    <w:lsdException w:name="Light Grid Accent 5" w:uiPriority="62"/>
-    <w:lsdException w:name="Medium Shading 1 Accent 5" w:uiPriority="63"/>
-    <w:lsdException w:name="Medium Shading 2 Accent 5" w:uiPriority="64"/>
-    <w:lsdException w:name="Medium List 1 Accent 5" w:uiPriority="65"/>
-    <w:lsdException w:name="Medium List 2 Accent 5" w:uiPriority="66"/>
-    <w:lsdException w:name="Medium Grid 1 Accent 5" w:uiPriority="67"/>
-    <w:lsdException w:name="Medium Grid 2 Accent 5" w:uiPriority="68"/>
-    <w:lsdException w:name="Medium Grid 3 Accent 5" w:uiPriority="69"/>
-    <w:lsdException w:name="Dark List Accent 5" w:uiPriority="70"/>
-    <w:lsdException w:name="Colorful Shading Accent 5" w:uiPriority="71"/>
-    <w:lsdException w:name="Colorful List Accent 5" w:uiPriority="72"/>
-    <w:lsdException w:name="Colorful Grid Accent 5" w:uiPriority="73"/>
-    <w:lsdException w:name="Light Shading Accent 6" w:uiPriority="60"/>
-    <w:lsdException w:name="Light List Accent 6" w:uiPriority="61"/>
-    <w:lsdException w:name="Light Grid Accent 6" w:uiPriority="62"/>
-    <w:lsdException w:name="Medium Shading 1 Accent 6" w:uiPriority="63"/>
-    <w:lsdException w:name="Medium Shading 2 Accent 6" w:uiPriority="64"/>
-    <w:lsdException w:name="Medium List 1 Accent 6" w:uiPriority="65"/>
-    <w:lsdException w:name="Medium List 2 Accent 6" w:uiPriority="66"/>
-    <w:lsdException w:name="Medium Grid 1 Accent 6" w:uiPriority="67"/>
-    <w:lsdException w:name="Medium Grid 2 Accent 6" w:uiPriority="68"/>
-    <w:lsdException w:name="Medium Grid 3 Accent 6" w:uiPriority="69"/>
-    <w:lsdException w:name="Dark List Accent 6" w:uiPriority="70"/>
-    <w:lsdException w:name="Colorful Shading Accent 6" w:uiPriority="71"/>
-    <w:lsdException w:name="Colorful List Accent 6" w:uiPriority="72"/>
-    <w:lsdException w:name="Colorful Grid Accent 6" w:uiPriority="73"/>
-    <w:lsdException w:name="Subtle Emphasis" w:uiPriority="19" w:qFormat="1"/>
-    <w:lsdException w:name="Intense Emphasis" w:uiPriority="21" w:qFormat="1"/>
-    <w:lsdException w:name="Subtle Reference" w:uiPriority="31" w:qFormat="1"/>
-    <w:lsdException w:name="Intense Reference" w:uiPriority="32" w:qFormat="1"/>
-    <w:lsdException w:name="Book Title" w:uiPriority="33" w:qFormat="1"/>
-    <w:lsdException w:name="Bibliography" w:semiHidden="1" w:uiPriority="37" w:unhideWhenUsed="1"/>
-    <w:lsdException w:name="TOC Heading" w:semiHidden="1" w:uiPriority="39" w:unhideWhenUsed="1" w:qFormat="1"/>
-    <w:lsdException w:name="Plain Table 1" w:uiPriority="41"/>
-    <w:lsdException w:name="Plain Table 2" w:uiPriority="42"/>
-    <w:lsdException w:name="Plain Table 3" w:uiPriority="43"/>
-    <w:lsdException w:name="Plain Table 4" w:uiPriority="44"/>
-    <w:lsdException w:name="Plain Table 5" w:uiPriority="45"/>
-    <w:lsdException w:name="Grid Table Light" w:uiPriority="40"/>
-    <w:lsdException w:name="Grid Table 1 Light" w:uiPriority="46"/>
-    <w:lsdException w:name="Grid Table 2" w:uiPriority="47"/>
-    <w:lsdException w:name="Grid Table 3" w:uiPriority="48"/>
-    <w:lsdException w:name="Grid Table 4" w:uiPriority="49"/>
-    <w:lsdException w:name="Grid Table 5 Dark" w:uiPriority="50"/>
-    <w:lsdException w:name="Grid Table 6 Colorful" w:uiPriority="51"/>
-    <w:lsdException w:name="Grid Table 7 Colorful" w:uiPriority="52"/>
-    <w:lsdException w:name="Grid Table 1 Light Accent 1" w:uiPriority="46"/>
-    <w:lsdException w:name="Grid Table 2 Accent 1" w:uiPriority="47"/>
-    <w:lsdException w:name="Grid Table 3 Accent 1" w:uiPriority="48"/>
-    <w:lsdException w:name="Grid Table 4 Accent 1" w:uiPriority="49"/>
-    <w:lsdException w:name="Grid Table 5 Dark Accent 1" w:uiPriority="50"/>
-    <w:lsdException w:name="Grid Table 6 Colorful Accent 1" w:uiPriority="51"/>
-    <w:lsdException w:name="Grid Table 7 Colorful Accent 1" w:uiPriority="52"/>
-    <w:lsdException w:name="Grid Table 1 Light Accent 2" w:uiPriority="46"/>
-    <w:lsdException w:name="Grid Table 2 Accent 2" w:uiPriority="47"/>
-    <w:lsdException w:name="Grid Table 3 Accent 2" w:uiPriority="48"/>
-    <w:lsdException w:name="Grid Table 4 Accent 2" w:uiPriority="49"/>
-    <w:lsdException w:name="Grid Table 5 Dark Accent 2" w:uiPriority="50"/>
-    <w:lsdException w:name="Grid Table 6 Colorful Accent 2" w:uiPriority="51"/>
-    <w:lsdException w:name="Grid Table 7 Colorful Accent 2" w:uiPriority="52"/>
-    <w:lsdException w:name="Grid Table 1 Light Accent 3" w:uiPriority="46"/>
-    <w:lsdException w:name="Grid Table 2 Accent 3" w:uiPriority="47"/>
-    <w:lsdException w:name="Grid Table 3 Accent 3" w:uiPriority="48"/>
-    <w:lsdException w:name="Grid Table 4 Accent 3" w:uiPriority="49"/>
-    <w:lsdException w:name="Grid Table 5 Dark Accent 3" w:uiPriority="50"/>
-    <w:lsdException w:name="Grid Table 6 Colorful Accent 3" w:uiPriority="51"/>
-    <w:lsdException w:name="Grid Table 7 Colorful Accent 3" w:uiPriority="52"/>
-    <w:lsdException w:name="Grid Table 1 Light Accent 4" w:uiPriority="46"/>
-    <w:lsdException w:name="Grid Table 2 Accent 4" w:uiPriority="47"/>
-    <w:lsdException w:name="Grid Table 3 Accent 4" w:uiPriority="48"/>
-    <w:lsdException w:name="Grid Table 4 Accent 4" w:uiPriority="49"/>
-    <w:lsdException w:name="Grid Table 5 Dark Accent 4" w:uiPriority="50"/>
-    <w:lsdException w:name="Grid Table 6 Colorful Accent 4" w:uiPriority="51"/>
-    <w:lsdException w:name="Grid Table 7 Colorful Accent 4" w:uiPriority="52"/>
-    <w:lsdException w:name="Grid Table 1 Light Accent 5" w:uiPriority="46"/>
-    <w:lsdException w:name="Grid Table 2 Accent 5" w:uiPriority="47"/>
-    <w:lsdException w:name="Grid Table 3 Accent 5" w:uiPriority="48"/>
-    <w:lsdException w:name="Grid Table 4 Accent 5" w:uiPriority="49"/>
-    <w:lsdException w:name="Grid Table 5 Dark Accent 5" w:uiPriority="50"/>
-    <w:lsdException w:name="Grid Table 6 Colorful Accent 5" w:uiPriority="51"/>
-    <w:lsdException w:name="Grid Table 7 Colorful Accent 5" w:uiPriority="52"/>
-    <w:lsdException w:name="Grid Table 1 Light Accent 6" w:uiPriority="46"/>
-    <w:lsdException w:name="Grid Table 2 Accent 6" w:uiPriority="47"/>
-    <w:lsdException w:name="Grid Table 3 Accent 6" w:uiPriority="48"/>
-    <w:lsdException w:name="Grid Table 4 Accent 6" w:uiPriority="49"/>
-    <w:lsdException w:name="Grid Table 5 Dark Accent 6" w:uiPriority="50"/>
-    <w:lsdException w:name="Grid Table 6 Colorful Accent 6" w:uiPriority="51"/>
-    <w:lsdException w:name="Grid Table 7 Colorful Accent 6" w:uiPriority="52"/>
-    <w:lsdException w:name="List Table 1 Light" w:uiPriority="46"/>
-    <w:lsdException w:name="List Table 2" w:uiPriority="47"/>
-    <w:lsdException w:name="List Table 3" w:uiPriority="48"/>
-    <w:lsdException w:name="List Table 4" w:uiPriority="49"/>
-    <w:lsdException w:name="List Table 5 Dark" w:uiPriority="50"/>
-    <w:lsdException w:name="List Table 6 Colorful" w:uiPriority="51"/>
-    <w:lsdException w:name="List Table 7 Colorful" w:uiPriority="52"/>
-    <w:lsdException w:name="List Table 1 Light Accent 1" w:uiPriority="46"/>
-    <w:lsdException w:name="List Table 2 Accent 1" w:uiPriority="47"/>
-    <w:lsdException w:name="List Table 3 Accent 1" w:uiPriority="48"/>
-    <w:lsdException w:name="List Table 4 Accent 1" w:uiPriority="49"/>
-    <w:lsdException w:name="List Table 5 Dark Accent 1" w:uiPriority="50"/>
-    <w:lsdException w:name="List Table 6 Colorful Accent 1" w:uiPriority="51"/>
-    <w:lsdException w:name="List Table 7 Colorful Accent 1" w:uiPriority="52"/>
-    <w:lsdException w:name="List Table 1 Light Accent 2" w:uiPriority="46"/>
-    <w:lsdException w:name="List Table 2 Accent 2" w:uiPriority="47"/>
-    <w:lsdException w:name="List Table 3 Accent 2" w:uiPriority="48"/>
-    <w:lsdException w:name="List Table 4 Accent 2" w:uiPriority="49"/>
-    <w:lsdException w:name="List Table 5 Dark Accent 2" w:uiPriority="50"/>
-    <w:lsdException w:name="List Table 6 Colorful Accent 2" w:uiPriority="51"/>
-    <w:lsdException w:name="List Table 7 Colorful Accent 2" w:uiPriority="52"/>
-    <w:lsdException w:name="List Table 1 Light Accent 3" w:uiPriority="46"/>
-    <w:lsdException w:name="List Table 2 Accent 3" w:uiPriority="47"/>
-    <w:lsdException w:name="List Table 3 Accent 3" w:uiPriority="48"/>
-    <w:lsdException w:name="List Table 4 Accent 3" w:uiPriority="49"/>
-    <w:lsdException w:name="List Table 5 Dark Accent 3" w:uiPriority="50"/>
-    <w:lsdException w:name="List Table 6 Colorful Accent 3" w:uiPriority="51"/>
-    <w:lsdException w:name="List Table 7 Colorful Accent 3" w:uiPriority="52"/>
-    <w:lsdException w:name="List Table 1 Light Accent 4" w:uiPriority="46"/>
-    <w:lsdException w:name="List Table 2 Accent 4" w:uiPriority="47"/>
-    <w:lsdException w:name="List Table 3 Accent 4" w:uiPriority="48"/>
-    <w:lsdException w:name="List Table 4 Accent 4" w:uiPriority="49"/>
-    <w:lsdException w:name="List Table 5 Dark Accent 4" w:uiPriority="50"/>
-    <w:lsdException w:name="List Table 6 Colorful Accent 4" w:uiPriority="51"/>
-    <w:lsdException w:name="List Table 7 Colorful Accent 4" w:uiPriority="52"/>
-    <w:lsdException w:name="List Table 1 Light Accent 5" w:uiPriority="46"/>
-    <w:lsdException w:name="List Table 2 Accent 5" w:uiPriority="47"/>
-    <w:lsdException w:name="List Table 3 Accent 5" w:uiPriority="48"/>
-    <w:lsdException w:name="List Table 4 Accent 5" w:uiPriority="49"/>
-    <w:lsdException w:name="List Table 5 Dark Accent 5" w:uiPriority="50"/>
-    <w:lsdException w:name="List Table 6 Colorful Accent 5" w:uiPriority="51"/>
-    <w:lsdException w:name="List Table 7 Colorful Accent 5" w:uiPriority="52"/>
-    <w:lsdException w:name="List Table 1 Light Accent 6" w:uiPriority="46"/>
-    <w:lsdException w:name="List Table 2 Accent 6" w:uiPriority="47"/>
-    <w:lsdException w:name="List Table 3 Accent 6" w:uiPriority="48"/>
-    <w:lsdException w:name="List Table 4 Accent 6" w:uiPriority="49"/>
-    <w:lsdException w:name="List Table 5 Dark Accent 6" w:uiPriority="50"/>
-    <w:lsdException w:name="List Table 6 Colorful Accent 6" w:uiPriority="51"/>
-    <w:lsdException w:name="List Table 7 Colorful Accent 6" w:uiPriority="52"/>
-    <w:lsdException w:name="Mention" w:semiHidden="1" w:uiPriority="99" w:unhideWhenUsed="1"/>
-    <w:lsdException w:name="Smart Hyperlink" w:semiHidden="1" w:uiPriority="99" w:unhideWhenUsed="1"/>
-    <w:lsdException w:name="Hashtag" w:semiHidden="1" w:uiPriority="99" w:unhideWhenUsed="1"/>
-    <w:lsdException w:name="Unresolved Mention" w:semiHidden="1" w:uiPriority="99" w:unhideWhenUsed="1"/>
-    <w:lsdException w:name="Smart Link" w:semiHidden="1" w:uiPriority="99" w:unhideWhenUsed="1"/>
+  <w:latentStyles w:count="260" w:defQFormat="0" w:defUnhideWhenUsed="1" w:defSemiHidden="1" w:defUIPriority="99" w:defLockedState="0">
+    <w:lsdException w:qFormat="1" w:unhideWhenUsed="0" w:uiPriority="0" w:semiHidden="0" w:name="Normal"/>
+    <w:lsdException w:qFormat="1" w:unhideWhenUsed="0" w:uiPriority="0" w:semiHidden="0" w:name="heading 1"/>
+    <w:lsdException w:qFormat="1" w:unhideWhenUsed="0" w:uiPriority="0" w:semiHidden="0" w:name="heading 2"/>
+    <w:lsdException w:qFormat="1" w:unhideWhenUsed="0" w:uiPriority="0" w:semiHidden="0" w:name="heading 3"/>
+    <w:lsdException w:qFormat="1" w:unhideWhenUsed="0" w:uiPriority="0" w:semiHidden="0" w:name="heading 4"/>
+    <w:lsdException w:qFormat="1" w:unhideWhenUsed="0" w:uiPriority="0" w:semiHidden="0" w:name="heading 5"/>
+    <w:lsdException w:qFormat="1" w:unhideWhenUsed="0" w:uiPriority="0" w:semiHidden="0" w:name="heading 6"/>
+    <w:lsdException w:qFormat="1" w:unhideWhenUsed="0" w:uiPriority="0" w:semiHidden="0" w:name="heading 7"/>
+    <w:lsdException w:qFormat="1" w:unhideWhenUsed="0" w:uiPriority="0" w:semiHidden="0" w:name="heading 8"/>
+    <w:lsdException w:qFormat="1" w:unhideWhenUsed="0" w:uiPriority="0" w:semiHidden="0" w:name="heading 9"/>
+    <w:lsdException w:unhideWhenUsed="0" w:uiPriority="0" w:semiHidden="0" w:name="index 1"/>
+    <w:lsdException w:unhideWhenUsed="0" w:uiPriority="0" w:semiHidden="0" w:name="index 2"/>
+    <w:lsdException w:unhideWhenUsed="0" w:uiPriority="0" w:semiHidden="0" w:name="index 3"/>
+    <w:lsdException w:unhideWhenUsed="0" w:uiPriority="0" w:semiHidden="0" w:name="index 4"/>
+    <w:lsdException w:unhideWhenUsed="0" w:uiPriority="0" w:semiHidden="0" w:name="index 5"/>
+    <w:lsdException w:unhideWhenUsed="0" w:uiPriority="0" w:semiHidden="0" w:name="index 6"/>
+    <w:lsdException w:unhideWhenUsed="0" w:uiPriority="0" w:semiHidden="0" w:name="index 7"/>
+    <w:lsdException w:unhideWhenUsed="0" w:uiPriority="0" w:semiHidden="0" w:name="index 8"/>
+    <w:lsdException w:unhideWhenUsed="0" w:uiPriority="0" w:semiHidden="0" w:name="index 9"/>
+    <w:lsdException w:qFormat="1" w:unhideWhenUsed="0" w:uiPriority="39" w:semiHidden="0" w:name="toc 1"/>
+    <w:lsdException w:qFormat="1" w:unhideWhenUsed="0" w:uiPriority="39" w:semiHidden="0" w:name="toc 2"/>
+    <w:lsdException w:qFormat="1" w:unhideWhenUsed="0" w:uiPriority="0" w:name="toc 3"/>
+    <w:lsdException w:qFormat="1" w:unhideWhenUsed="0" w:uiPriority="0" w:name="toc 4"/>
+    <w:lsdException w:qFormat="1" w:unhideWhenUsed="0" w:uiPriority="0" w:name="toc 5"/>
+    <w:lsdException w:qFormat="1" w:unhideWhenUsed="0" w:uiPriority="0" w:name="toc 6"/>
+    <w:lsdException w:qFormat="1" w:unhideWhenUsed="0" w:uiPriority="0" w:name="toc 7"/>
+    <w:lsdException w:qFormat="1" w:unhideWhenUsed="0" w:uiPriority="0" w:name="toc 8"/>
+    <w:lsdException w:qFormat="1" w:unhideWhenUsed="0" w:uiPriority="0" w:name="toc 9"/>
+    <w:lsdException w:unhideWhenUsed="0" w:uiPriority="0" w:semiHidden="0" w:name="Normal Indent"/>
+    <w:lsdException w:qFormat="1" w:unhideWhenUsed="0" w:uiPriority="0" w:name="footnote text"/>
+    <w:lsdException w:unhideWhenUsed="0" w:uiPriority="0" w:semiHidden="0" w:name="annotation text"/>
+    <w:lsdException w:qFormat="1" w:unhideWhenUsed="0" w:uiPriority="0" w:semiHidden="0" w:name="header"/>
+    <w:lsdException w:qFormat="1" w:unhideWhenUsed="0" w:uiPriority="0" w:semiHidden="0" w:name="footer"/>
+    <w:lsdException w:unhideWhenUsed="0" w:uiPriority="0" w:semiHidden="0" w:name="index heading"/>
+    <w:lsdException w:qFormat="1" w:uiPriority="0" w:name="caption"/>
+    <w:lsdException w:unhideWhenUsed="0" w:uiPriority="0" w:semiHidden="0" w:name="table of figures"/>
+    <w:lsdException w:unhideWhenUsed="0" w:uiPriority="0" w:semiHidden="0" w:name="envelope address"/>
+    <w:lsdException w:unhideWhenUsed="0" w:uiPriority="0" w:semiHidden="0" w:name="envelope return"/>
+    <w:lsdException w:qFormat="1" w:unhideWhenUsed="0" w:uiPriority="0" w:name="footnote reference"/>
+    <w:lsdException w:unhideWhenUsed="0" w:uiPriority="0" w:semiHidden="0" w:name="annotation reference"/>
+    <w:lsdException w:unhideWhenUsed="0" w:uiPriority="0" w:semiHidden="0" w:name="line number"/>
+    <w:lsdException w:qFormat="1" w:unhideWhenUsed="0" w:uiPriority="0" w:semiHidden="0" w:name="page number"/>
+    <w:lsdException w:unhideWhenUsed="0" w:uiPriority="0" w:semiHidden="0" w:name="endnote reference"/>
+    <w:lsdException w:unhideWhenUsed="0" w:uiPriority="0" w:semiHidden="0" w:name="endnote text"/>
+    <w:lsdException w:unhideWhenUsed="0" w:uiPriority="0" w:semiHidden="0" w:name="table of authorities"/>
+    <w:lsdException w:unhideWhenUsed="0" w:uiPriority="0" w:semiHidden="0" w:name="macro"/>
+    <w:lsdException w:unhideWhenUsed="0" w:uiPriority="0" w:semiHidden="0" w:name="toa heading"/>
+    <w:lsdException w:unhideWhenUsed="0" w:uiPriority="0" w:semiHidden="0" w:name="List"/>
+    <w:lsdException w:unhideWhenUsed="0" w:uiPriority="0" w:semiHidden="0" w:name="List Bullet"/>
+    <w:lsdException w:unhideWhenUsed="0" w:uiPriority="0" w:semiHidden="0" w:name="List Number"/>
+    <w:lsdException w:unhideWhenUsed="0" w:uiPriority="0" w:semiHidden="0" w:name="List 2"/>
+    <w:lsdException w:unhideWhenUsed="0" w:uiPriority="0" w:semiHidden="0" w:name="List 3"/>
+    <w:lsdException w:unhideWhenUsed="0" w:uiPriority="0" w:semiHidden="0" w:name="List 4"/>
+    <w:lsdException w:unhideWhenUsed="0" w:uiPriority="0" w:semiHidden="0" w:name="List 5"/>
+    <w:lsdException w:unhideWhenUsed="0" w:uiPriority="0" w:semiHidden="0" w:name="List Bullet 2"/>
+    <w:lsdException w:unhideWhenUsed="0" w:uiPriority="0" w:semiHidden="0" w:name="List Bullet 3"/>
+    <w:lsdException w:unhideWhenUsed="0" w:uiPriority="0" w:semiHidden="0" w:name="List Bullet 4"/>
+    <w:lsdException w:unhideWhenUsed="0" w:uiPriority="0" w:semiHidden="0" w:name="List Bullet 5"/>
+    <w:lsdException w:unhideWhenUsed="0" w:uiPriority="0" w:semiHidden="0" w:name="List Number 2"/>
+    <w:lsdException w:unhideWhenUsed="0" w:uiPriority="0" w:semiHidden="0" w:name="List Number 3"/>
+    <w:lsdException w:unhideWhenUsed="0" w:uiPriority="0" w:semiHidden="0" w:name="List Number 4"/>
+    <w:lsdException w:unhideWhenUsed="0" w:uiPriority="0" w:semiHidden="0" w:name="List Number 5"/>
+    <w:lsdException w:qFormat="1" w:unhideWhenUsed="0" w:uiPriority="0" w:semiHidden="0" w:name="Title"/>
+    <w:lsdException w:unhideWhenUsed="0" w:uiPriority="0" w:semiHidden="0" w:name="Closing"/>
+    <w:lsdException w:unhideWhenUsed="0" w:uiPriority="0" w:semiHidden="0" w:name="Signature"/>
+    <w:lsdException w:uiPriority="1" w:name="Default Paragraph Font"/>
+    <w:lsdException w:qFormat="1" w:unhideWhenUsed="0" w:uiPriority="0" w:semiHidden="0" w:name="Body Text"/>
+    <w:lsdException w:qFormat="1" w:unhideWhenUsed="0" w:uiPriority="0" w:semiHidden="0" w:name="Body Text Indent"/>
+    <w:lsdException w:unhideWhenUsed="0" w:uiPriority="0" w:semiHidden="0" w:name="List Continue"/>
+    <w:lsdException w:unhideWhenUsed="0" w:uiPriority="0" w:semiHidden="0" w:name="List Continue 2"/>
+    <w:lsdException w:unhideWhenUsed="0" w:uiPriority="0" w:semiHidden="0" w:name="List Continue 3"/>
+    <w:lsdException w:unhideWhenUsed="0" w:uiPriority="0" w:semiHidden="0" w:name="List Continue 4"/>
+    <w:lsdException w:unhideWhenUsed="0" w:uiPriority="0" w:semiHidden="0" w:name="List Continue 5"/>
+    <w:lsdException w:unhideWhenUsed="0" w:uiPriority="0" w:semiHidden="0" w:name="Message Header"/>
+    <w:lsdException w:qFormat="1" w:unhideWhenUsed="0" w:uiPriority="0" w:semiHidden="0" w:name="Subtitle"/>
+    <w:lsdException w:unhideWhenUsed="0" w:uiPriority="0" w:semiHidden="0" w:name="Salutation"/>
+    <w:lsdException w:unhideWhenUsed="0" w:uiPriority="0" w:semiHidden="0" w:name="Date"/>
+    <w:lsdException w:unhideWhenUsed="0" w:uiPriority="0" w:semiHidden="0" w:name="Body Text First Indent"/>
+    <w:lsdException w:unhideWhenUsed="0" w:uiPriority="0" w:semiHidden="0" w:name="Body Text First Indent 2"/>
+    <w:lsdException w:unhideWhenUsed="0" w:uiPriority="0" w:semiHidden="0" w:name="Note Heading"/>
+    <w:lsdException w:unhideWhenUsed="0" w:uiPriority="0" w:semiHidden="0" w:name="Body Text 2"/>
+    <w:lsdException w:unhideWhenUsed="0" w:uiPriority="0" w:semiHidden="0" w:name="Body Text 3"/>
+    <w:lsdException w:qFormat="1" w:unhideWhenUsed="0" w:uiPriority="0" w:semiHidden="0" w:name="Body Text Indent 2"/>
+    <w:lsdException w:unhideWhenUsed="0" w:uiPriority="0" w:semiHidden="0" w:name="Body Text Indent 3"/>
+    <w:lsdException w:unhideWhenUsed="0" w:uiPriority="0" w:semiHidden="0" w:name="Block Text"/>
+    <w:lsdException w:qFormat="1" w:unhideWhenUsed="0" w:uiPriority="0" w:semiHidden="0" w:name="Hyperlink"/>
+    <w:lsdException w:qFormat="1" w:unhideWhenUsed="0" w:uiPriority="0" w:semiHidden="0" w:name="FollowedHyperlink"/>
+    <w:lsdException w:qFormat="1" w:unhideWhenUsed="0" w:uiPriority="0" w:semiHidden="0" w:name="Strong"/>
+    <w:lsdException w:qFormat="1" w:unhideWhenUsed="0" w:uiPriority="0" w:semiHidden="0" w:name="Emphasis"/>
+    <w:lsdException w:qFormat="1" w:unhideWhenUsed="0" w:uiPriority="0" w:name="Document Map"/>
+    <w:lsdException w:unhideWhenUsed="0" w:uiPriority="0" w:semiHidden="0" w:name="Plain Text"/>
+    <w:lsdException w:unhideWhenUsed="0" w:uiPriority="0" w:semiHidden="0" w:name="E-mail Signature"/>
+    <w:lsdException w:unhideWhenUsed="0" w:uiPriority="0" w:semiHidden="0" w:name="Normal (Web)"/>
+    <w:lsdException w:unhideWhenUsed="0" w:uiPriority="0" w:semiHidden="0" w:name="HTML Acronym"/>
+    <w:lsdException w:unhideWhenUsed="0" w:uiPriority="0" w:semiHidden="0" w:name="HTML Address"/>
+    <w:lsdException w:unhideWhenUsed="0" w:uiPriority="0" w:semiHidden="0" w:name="HTML Cite"/>
+    <w:lsdException w:unhideWhenUsed="0" w:uiPriority="0" w:semiHidden="0" w:name="HTML Code"/>
+    <w:lsdException w:unhideWhenUsed="0" w:uiPriority="0" w:semiHidden="0" w:name="HTML Definition"/>
+    <w:lsdException w:unhideWhenUsed="0" w:uiPriority="0" w:semiHidden="0" w:name="HTML Keyboard"/>
+    <w:lsdException w:unhideWhenUsed="0" w:uiPriority="0" w:semiHidden="0" w:name="HTML Preformatted"/>
+    <w:lsdException w:unhideWhenUsed="0" w:uiPriority="0" w:semiHidden="0" w:name="HTML Sample"/>
+    <w:lsdException w:unhideWhenUsed="0" w:uiPriority="0" w:semiHidden="0" w:name="HTML Typewriter"/>
+    <w:lsdException w:unhideWhenUsed="0" w:uiPriority="0" w:semiHidden="0" w:name="HTML Variable"/>
+    <w:lsdException w:uiPriority="99" w:name="Normal Table"/>
+    <w:lsdException w:unhideWhenUsed="0" w:uiPriority="0" w:semiHidden="0" w:name="annotation subject"/>
+    <w:lsdException w:uiPriority="0" w:name="Table Simple 1"/>
+    <w:lsdException w:uiPriority="0" w:name="Table Simple 2"/>
+    <w:lsdException w:uiPriority="0" w:name="Table Simple 3"/>
+    <w:lsdException w:uiPriority="0" w:name="Table Classic 1"/>
+    <w:lsdException w:uiPriority="0" w:name="Table Classic 2"/>
+    <w:lsdException w:uiPriority="0" w:name="Table Classic 3"/>
+    <w:lsdException w:uiPriority="0" w:name="Table Classic 4"/>
+    <w:lsdException w:uiPriority="0" w:name="Table Colorful 1"/>
+    <w:lsdException w:uiPriority="0" w:name="Table Colorful 2"/>
+    <w:lsdException w:uiPriority="0" w:name="Table Colorful 3"/>
+    <w:lsdException w:uiPriority="0" w:name="Table Columns 1"/>
+    <w:lsdException w:uiPriority="0" w:name="Table Columns 2"/>
+    <w:lsdException w:uiPriority="0" w:name="Table Columns 3"/>
+    <w:lsdException w:uiPriority="0" w:name="Table Columns 4"/>
+    <w:lsdException w:uiPriority="0" w:name="Table Columns 5"/>
+    <w:lsdException w:uiPriority="0" w:name="Table Grid 1"/>
+    <w:lsdException w:uiPriority="0" w:name="Table Grid 2"/>
+    <w:lsdException w:uiPriority="0" w:name="Table Grid 3"/>
+    <w:lsdException w:uiPriority="0" w:name="Table Grid 4"/>
+    <w:lsdException w:uiPriority="0" w:name="Table Grid 5"/>
+    <w:lsdException w:uiPriority="0" w:name="Table Grid 6"/>
+    <w:lsdException w:uiPriority="0" w:name="Table Grid 7"/>
+    <w:lsdException w:uiPriority="0" w:name="Table Grid 8"/>
+    <w:lsdException w:uiPriority="0" w:name="Table List 1"/>
+    <w:lsdException w:uiPriority="0" w:name="Table List 2"/>
+    <w:lsdException w:uiPriority="0" w:name="Table List 3"/>
+    <w:lsdException w:uiPriority="0" w:name="Table List 4"/>
+    <w:lsdException w:uiPriority="0" w:name="Table List 5"/>
+    <w:lsdException w:uiPriority="0" w:name="Table List 6"/>
+    <w:lsdException w:uiPriority="0" w:name="Table List 7"/>
+    <w:lsdException w:uiPriority="0" w:name="Table List 8"/>
+    <w:lsdException w:uiPriority="0" w:name="Table 3D effects 1"/>
+    <w:lsdException w:uiPriority="0" w:name="Table 3D effects 2"/>
+    <w:lsdException w:uiPriority="0" w:name="Table 3D effects 3"/>
+    <w:lsdException w:uiPriority="0" w:name="Table Contemporary"/>
+    <w:lsdException w:uiPriority="0" w:name="Table Elegant"/>
+    <w:lsdException w:uiPriority="0" w:name="Table Professional"/>
+    <w:lsdException w:uiPriority="0" w:name="Table Subtle 1"/>
+    <w:lsdException w:uiPriority="0" w:name="Table Subtle 2"/>
+    <w:lsdException w:uiPriority="0" w:name="Table Web 1"/>
+    <w:lsdException w:uiPriority="0" w:name="Table Web 2"/>
+    <w:lsdException w:uiPriority="0" w:name="Table Web 3"/>
+    <w:lsdException w:unhideWhenUsed="0" w:uiPriority="0" w:semiHidden="0" w:name="Balloon Text"/>
+    <w:lsdException w:unhideWhenUsed="0" w:uiPriority="0" w:semiHidden="0" w:name="Table Grid"/>
+    <w:lsdException w:uiPriority="0" w:name="Table Theme"/>
+    <w:lsdException w:unhideWhenUsed="0" w:uiPriority="60" w:semiHidden="0" w:name="Light Shading"/>
+    <w:lsdException w:unhideWhenUsed="0" w:uiPriority="61" w:semiHidden="0" w:name="Light List"/>
+    <w:lsdException w:unhideWhenUsed="0" w:uiPriority="62" w:semiHidden="0" w:name="Light Grid"/>
+    <w:lsdException w:unhideWhenUsed="0" w:uiPriority="63" w:semiHidden="0" w:name="Medium Shading 1"/>
+    <w:lsdException w:unhideWhenUsed="0" w:uiPriority="64" w:semiHidden="0" w:name="Medium Shading 2"/>
+    <w:lsdException w:unhideWhenUsed="0" w:uiPriority="65" w:semiHidden="0" w:name="Medium List 1"/>
+    <w:lsdException w:unhideWhenUsed="0" w:uiPriority="66" w:semiHidden="0" w:name="Medium List 2"/>
+    <w:lsdException w:unhideWhenUsed="0" w:uiPriority="67" w:semiHidden="0" w:name="Medium Grid 1"/>
+    <w:lsdException w:unhideWhenUsed="0" w:uiPriority="68" w:semiHidden="0" w:name="Medium Grid 2"/>
+    <w:lsdException w:unhideWhenUsed="0" w:uiPriority="69" w:semiHidden="0" w:name="Medium Grid 3"/>
+    <w:lsdException w:unhideWhenUsed="0" w:uiPriority="70" w:semiHidden="0" w:name="Dark List"/>
+    <w:lsdException w:unhideWhenUsed="0" w:uiPriority="71" w:semiHidden="0" w:name="Colorful Shading"/>
+    <w:lsdException w:unhideWhenUsed="0" w:uiPriority="72" w:semiHidden="0" w:name="Colorful List"/>
+    <w:lsdException w:unhideWhenUsed="0" w:uiPriority="73" w:semiHidden="0" w:name="Colorful Grid"/>
+    <w:lsdException w:unhideWhenUsed="0" w:uiPriority="60" w:semiHidden="0" w:name="Light Shading Accent 1"/>
+    <w:lsdException w:unhideWhenUsed="0" w:uiPriority="61" w:semiHidden="0" w:name="Light List Accent 1"/>
+    <w:lsdException w:unhideWhenUsed="0" w:uiPriority="62" w:semiHidden="0" w:name="Light Grid Accent 1"/>
+    <w:lsdException w:unhideWhenUsed="0" w:uiPriority="63" w:semiHidden="0" w:name="Medium Shading 1 Accent 1"/>
+    <w:lsdException w:unhideWhenUsed="0" w:uiPriority="64" w:semiHidden="0" w:name="Medium Shading 2 Accent 1"/>
+    <w:lsdException w:unhideWhenUsed="0" w:uiPriority="65" w:semiHidden="0" w:name="Medium List 1 Accent 1"/>
+    <w:lsdException w:qFormat="1" w:unhideWhenUsed="0" w:uiPriority="34" w:semiHidden="0" w:name="List Paragraph"/>
+    <w:lsdException w:unhideWhenUsed="0" w:uiPriority="66" w:semiHidden="0" w:name="Medium List 2 Accent 1"/>
+    <w:lsdException w:unhideWhenUsed="0" w:uiPriority="67" w:semiHidden="0" w:name="Medium Grid 1 Accent 1"/>
+    <w:lsdException w:unhideWhenUsed="0" w:uiPriority="68" w:semiHidden="0" w:name="Medium Grid 2 Accent 1"/>
+    <w:lsdException w:unhideWhenUsed="0" w:uiPriority="69" w:semiHidden="0" w:name="Medium Grid 3 Accent 1"/>
+    <w:lsdException w:unhideWhenUsed="0" w:uiPriority="70" w:semiHidden="0" w:name="Dark List Accent 1"/>
+    <w:lsdException w:unhideWhenUsed="0" w:uiPriority="71" w:semiHidden="0" w:name="Colorful Shading Accent 1"/>
+    <w:lsdException w:unhideWhenUsed="0" w:uiPriority="72" w:semiHidden="0" w:name="Colorful List Accent 1"/>
+    <w:lsdException w:unhideWhenUsed="0" w:uiPriority="73" w:semiHidden="0" w:name="Colorful Grid Accent 1"/>
+    <w:lsdException w:unhideWhenUsed="0" w:uiPriority="60" w:semiHidden="0" w:name="Light Shading Accent 2"/>
+    <w:lsdException w:unhideWhenUsed="0" w:uiPriority="61" w:semiHidden="0" w:name="Light List Accent 2"/>
+    <w:lsdException w:unhideWhenUsed="0" w:uiPriority="62" w:semiHidden="0" w:name="Light Grid Accent 2"/>
+    <w:lsdException w:unhideWhenUsed="0" w:uiPriority="63" w:semiHidden="0" w:name="Medium Shading 1 Accent 2"/>
+    <w:lsdException w:unhideWhenUsed="0" w:uiPriority="64" w:semiHidden="0" w:name="Medium Shading 2 Accent 2"/>
+    <w:lsdException w:unhideWhenUsed="0" w:uiPriority="65" w:semiHidden="0" w:name="Medium List 1 Accent 2"/>
+    <w:lsdException w:unhideWhenUsed="0" w:uiPriority="66" w:semiHidden="0" w:name="Medium List 2 Accent 2"/>
+    <w:lsdException w:unhideWhenUsed="0" w:uiPriority="67" w:semiHidden="0" w:name="Medium Grid 1 Accent 2"/>
+    <w:lsdException w:unhideWhenUsed="0" w:uiPriority="68" w:semiHidden="0" w:name="Medium Grid 2 Accent 2"/>
+    <w:lsdException w:unhideWhenUsed="0" w:uiPriority="69" w:semiHidden="0" w:name="Medium Grid 3 Accent 2"/>
+    <w:lsdException w:unhideWhenUsed="0" w:uiPriority="70" w:semiHidden="0" w:name="Dark List Accent 2"/>
+    <w:lsdException w:unhideWhenUsed="0" w:uiPriority="71" w:semiHidden="0" w:name="Colorful Shading Accent 2"/>
+    <w:lsdException w:unhideWhenUsed="0" w:uiPriority="72" w:semiHidden="0" w:name="Colorful List Accent 2"/>
+    <w:lsdException w:unhideWhenUsed="0" w:uiPriority="73" w:semiHidden="0" w:name="Colorful Grid Accent 2"/>
+    <w:lsdException w:unhideWhenUsed="0" w:uiPriority="60" w:semiHidden="0" w:name="Light Shading Accent 3"/>
+    <w:lsdException w:unhideWhenUsed="0" w:uiPriority="61" w:semiHidden="0" w:name="Light List Accent 3"/>
+    <w:lsdException w:unhideWhenUsed="0" w:uiPriority="62" w:semiHidden="0" w:name="Light Grid Accent 3"/>
+    <w:lsdException w:unhideWhenUsed="0" w:uiPriority="63" w:semiHidden="0" w:name="Medium Shading 1 Accent 3"/>
+    <w:lsdException w:unhideWhenUsed="0" w:uiPriority="64" w:semiHidden="0" w:name="Medium Shading 2 Accent 3"/>
+    <w:lsdException w:unhideWhenUsed="0" w:uiPriority="65" w:semiHidden="0" w:name="Medium List 1 Accent 3"/>
+    <w:lsdException w:unhideWhenUsed="0" w:uiPriority="66" w:semiHidden="0" w:name="Medium List 2 Accent 3"/>
+    <w:lsdException w:unhideWhenUsed="0" w:uiPriority="67" w:semiHidden="0" w:name="Medium Grid 1 Accent 3"/>
+    <w:lsdException w:unhideWhenUsed="0" w:uiPriority="68" w:semiHidden="0" w:name="Medium Grid 2 Accent 3"/>
+    <w:lsdException w:unhideWhenUsed="0" w:uiPriority="69" w:semiHidden="0" w:name="Medium Grid 3 Accent 3"/>
+    <w:lsdException w:unhideWhenUsed="0" w:uiPriority="70" w:semiHidden="0" w:name="Dark List Accent 3"/>
+    <w:lsdException w:unhideWhenUsed="0" w:uiPriority="71" w:semiHidden="0" w:name="Colorful Shading Accent 3"/>
+    <w:lsdException w:unhideWhenUsed="0" w:uiPriority="72" w:semiHidden="0" w:name="Colorful List Accent 3"/>
+    <w:lsdException w:unhideWhenUsed="0" w:uiPriority="73" w:semiHidden="0" w:name="Colorful Grid Accent 3"/>
+    <w:lsdException w:unhideWhenUsed="0" w:uiPriority="60" w:semiHidden="0" w:name="Light Shading Accent 4"/>
+    <w:lsdException w:unhideWhenUsed="0" w:uiPriority="61" w:semiHidden="0" w:name="Light List Accent 4"/>
+    <w:lsdException w:unhideWhenUsed="0" w:uiPriority="62" w:semiHidden="0" w:name="Light Grid Accent 4"/>
+    <w:lsdException w:unhideWhenUsed="0" w:uiPriority="63" w:semiHidden="0" w:name="Medium Shading 1 Accent 4"/>
+    <w:lsdException w:unhideWhenUsed="0" w:uiPriority="64" w:semiHidden="0" w:name="Medium Shading 2 Accent 4"/>
+    <w:lsdException w:unhideWhenUsed="0" w:uiPriority="65" w:semiHidden="0" w:name="Medium List 1 Accent 4"/>
+    <w:lsdException w:unhideWhenUsed="0" w:uiPriority="66" w:semiHidden="0" w:name="Medium List 2 Accent 4"/>
+    <w:lsdException w:unhideWhenUsed="0" w:uiPriority="67" w:semiHidden="0" w:name="Medium Grid 1 Accent 4"/>
+    <w:lsdException w:unhideWhenUsed="0" w:uiPriority="68" w:semiHidden="0" w:name="Medium Grid 2 Accent 4"/>
+    <w:lsdException w:unhideWhenUsed="0" w:uiPriority="69" w:semiHidden="0" w:name="Medium Grid 3 Accent 4"/>
+    <w:lsdException w:unhideWhenUsed="0" w:uiPriority="70" w:semiHidden="0" w:name="Dark List Accent 4"/>
+    <w:lsdException w:unhideWhenUsed="0" w:uiPriority="71" w:semiHidden="0" w:name="Colorful Shading Accent 4"/>
+    <w:lsdException w:unhideWhenUsed="0" w:uiPriority="72" w:semiHidden="0" w:name="Colorful List Accent 4"/>
+    <w:lsdException w:unhideWhenUsed="0" w:uiPriority="73" w:semiHidden="0" w:name="Colorful Grid Accent 4"/>
+    <w:lsdException w:unhideWhenUsed="0" w:uiPriority="60" w:semiHidden="0" w:name="Light Shading Accent 5"/>
+    <w:lsdException w:unhideWhenUsed="0" w:uiPriority="61" w:semiHidden="0" w:name="Light List Accent 5"/>
+    <w:lsdException w:unhideWhenUsed="0" w:uiPriority="62" w:semiHidden="0" w:name="Light Grid Accent 5"/>
+    <w:lsdException w:unhideWhenUsed="0" w:uiPriority="63" w:semiHidden="0" w:name="Medium Shading 1 Accent 5"/>
+    <w:lsdException w:unhideWhenUsed="0" w:uiPriority="64" w:semiHidden="0" w:name="Medium Shading 2 Accent 5"/>
+    <w:lsdException w:unhideWhenUsed="0" w:uiPriority="65" w:semiHidden="0" w:name="Medium List 1 Accent 5"/>
+    <w:lsdException w:unhideWhenUsed="0" w:uiPriority="66" w:semiHidden="0" w:name="Medium List 2 Accent 5"/>
+    <w:lsdException w:unhideWhenUsed="0" w:uiPriority="67" w:semiHidden="0" w:name="Medium Grid 1 Accent 5"/>
+    <w:lsdException w:unhideWhenUsed="0" w:uiPriority="68" w:semiHidden="0" w:name="Medium Grid 2 Accent 5"/>
+    <w:lsdException w:unhideWhenUsed="0" w:uiPriority="69" w:semiHidden="0" w:name="Medium Grid 3 Accent 5"/>
+    <w:lsdException w:unhideWhenUsed="0" w:uiPriority="70" w:semiHidden="0" w:name="Dark List Accent 5"/>
+    <w:lsdException w:unhideWhenUsed="0" w:uiPriority="71" w:semiHidden="0" w:name="Colorful Shading Accent 5"/>
+    <w:lsdException w:unhideWhenUsed="0" w:uiPriority="72" w:semiHidden="0" w:name="Colorful List Accent 5"/>
+    <w:lsdException w:unhideWhenUsed="0" w:uiPriority="73" w:semiHidden="0" w:name="Colorful Grid Accent 5"/>
+    <w:lsdException w:unhideWhenUsed="0" w:uiPriority="60" w:semiHidden="0" w:name="Light Shading Accent 6"/>
+    <w:lsdException w:unhideWhenUsed="0" w:uiPriority="61" w:semiHidden="0" w:name="Light List Accent 6"/>
+    <w:lsdException w:unhideWhenUsed="0" w:uiPriority="62" w:semiHidden="0" w:name="Light Grid Accent 6"/>
+    <w:lsdException w:unhideWhenUsed="0" w:uiPriority="63" w:semiHidden="0" w:name="Medium Shading 1 Accent 6"/>
+    <w:lsdException w:unhideWhenUsed="0" w:uiPriority="64" w:semiHidden="0" w:name="Medium Shading 2 Accent 6"/>
+    <w:lsdException w:unhideWhenUsed="0" w:uiPriority="65" w:semiHidden="0" w:name="Medium List 1 Accent 6"/>
+    <w:lsdException w:unhideWhenUsed="0" w:uiPriority="66" w:semiHidden="0" w:name="Medium List 2 Accent 6"/>
+    <w:lsdException w:unhideWhenUsed="0" w:uiPriority="67" w:semiHidden="0" w:name="Medium Grid 1 Accent 6"/>
+    <w:lsdException w:unhideWhenUsed="0" w:uiPriority="68" w:semiHidden="0" w:name="Medium Grid 2 Accent 6"/>
+    <w:lsdException w:unhideWhenUsed="0" w:uiPriority="69" w:semiHidden="0" w:name="Medium Grid 3 Accent 6"/>
+    <w:lsdException w:unhideWhenUsed="0" w:uiPriority="70" w:semiHidden="0" w:name="Dark List Accent 6"/>
+    <w:lsdException w:unhideWhenUsed="0" w:uiPriority="71" w:semiHidden="0" w:name="Colorful Shading Accent 6"/>
+    <w:lsdException w:unhideWhenUsed="0" w:uiPriority="72" w:semiHidden="0" w:name="Colorful List Accent 6"/>
+    <w:lsdException w:unhideWhenUsed="0" w:uiPriority="73" w:semiHidden="0" w:name="Colorful Grid Accent 6"/>
   </w:latentStyles>
-  <w:style w:type="paragraph" w:default="1" w:styleId="a">
+  <w:style w:type="paragraph" w:default="1" w:styleId="1">
     <w:name w:val="Normal"/>
     <w:qFormat/>
+    <w:uiPriority w:val="0"/>
     <w:pPr>
       <w:widowControl w:val="0"/>
       <w:spacing w:line="240" w:lineRule="atLeast"/>
     </w:pPr>
     <w:rPr>
-      <w:rFonts w:ascii="宋体"/>
+      <w:rFonts w:ascii="宋体" w:hAnsi="Times New Roman" w:eastAsia="宋体" w:cs="Times New Roman"/>
       <w:snapToGrid w:val="0"/>
+      <w:lang w:val="en-US" w:eastAsia="zh-CN" w:bidi="ar-SA"/>
     </w:rPr>
   </w:style>
-  <w:style w:type="paragraph" w:styleId="1">
+  <w:style w:type="paragraph" w:styleId="2">
     <w:name w:val="heading 1"/>
-    <w:basedOn w:val="a"/>
-    <w:next w:val="a"/>
+    <w:basedOn w:val="1"/>
+    <w:next w:val="1"/>
     <w:qFormat/>
+    <w:uiPriority w:val="0"/>
     <w:pPr>
       <w:keepNext/>
       <w:numPr>
+        <w:ilvl w:val="0"/>
         <w:numId w:val="1"/>
       </w:numPr>
       <w:spacing w:before="120" w:after="60"/>
@@ -6340,11 +7115,12 @@
       <w:sz w:val="24"/>
     </w:rPr>
   </w:style>
-  <w:style w:type="paragraph" w:styleId="2">
+  <w:style w:type="paragraph" w:styleId="3">
     <w:name w:val="heading 2"/>
-    <w:basedOn w:val="1"/>
-    <w:next w:val="a"/>
+    <w:basedOn w:val="2"/>
+    <w:next w:val="1"/>
     <w:qFormat/>
+    <w:uiPriority w:val="0"/>
     <w:pPr>
       <w:numPr>
         <w:ilvl w:val="1"/>
@@ -6355,11 +7131,12 @@
       <w:sz w:val="20"/>
     </w:rPr>
   </w:style>
-  <w:style w:type="paragraph" w:styleId="3">
+  <w:style w:type="paragraph" w:styleId="4">
     <w:name w:val="heading 3"/>
-    <w:basedOn w:val="1"/>
-    <w:next w:val="a"/>
+    <w:basedOn w:val="2"/>
+    <w:next w:val="1"/>
     <w:qFormat/>
+    <w:uiPriority w:val="0"/>
     <w:pPr>
       <w:numPr>
         <w:ilvl w:val="2"/>
@@ -6372,11 +7149,12 @@
       <w:sz w:val="20"/>
     </w:rPr>
   </w:style>
-  <w:style w:type="paragraph" w:styleId="4">
+  <w:style w:type="paragraph" w:styleId="5">
     <w:name w:val="heading 4"/>
-    <w:basedOn w:val="1"/>
-    <w:next w:val="a"/>
+    <w:basedOn w:val="2"/>
+    <w:next w:val="1"/>
     <w:qFormat/>
+    <w:uiPriority w:val="0"/>
     <w:pPr>
       <w:numPr>
         <w:ilvl w:val="3"/>
@@ -6388,11 +7166,12 @@
       <w:sz w:val="20"/>
     </w:rPr>
   </w:style>
-  <w:style w:type="paragraph" w:styleId="5">
+  <w:style w:type="paragraph" w:styleId="6">
     <w:name w:val="heading 5"/>
-    <w:basedOn w:val="a"/>
-    <w:next w:val="a"/>
+    <w:basedOn w:val="1"/>
+    <w:next w:val="1"/>
     <w:qFormat/>
+    <w:uiPriority w:val="0"/>
     <w:pPr>
       <w:numPr>
         <w:ilvl w:val="4"/>
@@ -6406,11 +7185,12 @@
       <w:sz w:val="22"/>
     </w:rPr>
   </w:style>
-  <w:style w:type="paragraph" w:styleId="6">
+  <w:style w:type="paragraph" w:styleId="7">
     <w:name w:val="heading 6"/>
-    <w:basedOn w:val="a"/>
-    <w:next w:val="a"/>
+    <w:basedOn w:val="1"/>
+    <w:next w:val="1"/>
     <w:qFormat/>
+    <w:uiPriority w:val="0"/>
     <w:pPr>
       <w:numPr>
         <w:ilvl w:val="5"/>
@@ -6425,11 +7205,12 @@
       <w:sz w:val="22"/>
     </w:rPr>
   </w:style>
-  <w:style w:type="paragraph" w:styleId="7">
+  <w:style w:type="paragraph" w:styleId="8">
     <w:name w:val="heading 7"/>
-    <w:basedOn w:val="a"/>
-    <w:next w:val="a"/>
+    <w:basedOn w:val="1"/>
+    <w:next w:val="1"/>
     <w:qFormat/>
+    <w:uiPriority w:val="0"/>
     <w:pPr>
       <w:numPr>
         <w:ilvl w:val="6"/>
@@ -6440,11 +7221,12 @@
       <w:outlineLvl w:val="6"/>
     </w:pPr>
   </w:style>
-  <w:style w:type="paragraph" w:styleId="8">
+  <w:style w:type="paragraph" w:styleId="9">
     <w:name w:val="heading 8"/>
-    <w:basedOn w:val="a"/>
-    <w:next w:val="a"/>
+    <w:basedOn w:val="1"/>
+    <w:next w:val="1"/>
     <w:qFormat/>
+    <w:uiPriority w:val="0"/>
     <w:pPr>
       <w:numPr>
         <w:ilvl w:val="7"/>
@@ -6458,11 +7240,12 @@
       <w:i/>
     </w:rPr>
   </w:style>
-  <w:style w:type="paragraph" w:styleId="9">
+  <w:style w:type="paragraph" w:styleId="10">
     <w:name w:val="heading 9"/>
-    <w:basedOn w:val="a"/>
-    <w:next w:val="a"/>
+    <w:basedOn w:val="1"/>
+    <w:next w:val="1"/>
     <w:qFormat/>
+    <w:uiPriority w:val="0"/>
     <w:pPr>
       <w:numPr>
         <w:ilvl w:val="8"/>
@@ -6478,19 +7261,18 @@
       <w:sz w:val="18"/>
     </w:rPr>
   </w:style>
-  <w:style w:type="character" w:default="1" w:styleId="a0">
+  <w:style w:type="character" w:default="1" w:styleId="31">
     <w:name w:val="Default Paragraph Font"/>
-    <w:uiPriority w:val="1"/>
     <w:semiHidden/>
     <w:unhideWhenUsed/>
+    <w:uiPriority w:val="1"/>
   </w:style>
-  <w:style w:type="table" w:default="1" w:styleId="a1">
+  <w:style w:type="table" w:default="1" w:styleId="30">
     <w:name w:val="Normal Table"/>
-    <w:uiPriority w:val="99"/>
     <w:semiHidden/>
     <w:unhideWhenUsed/>
+    <w:uiPriority w:val="99"/>
     <w:tblPr>
-      <w:tblInd w:w="0" w:type="dxa"/>
       <w:tblCellMar>
         <w:top w:w="0" w:type="dxa"/>
         <w:left w:w="108" w:type="dxa"/>
@@ -6499,53 +7281,52 @@
       </w:tblCellMar>
     </w:tblPr>
   </w:style>
-  <w:style w:type="numbering" w:default="1" w:styleId="a2">
-    <w:name w:val="No List"/>
-    <w:uiPriority w:val="99"/>
-    <w:semiHidden/>
-    <w:unhideWhenUsed/>
-  </w:style>
-  <w:style w:type="paragraph" w:styleId="TOC7">
+  <w:style w:type="paragraph" w:styleId="11">
     <w:name w:val="toc 7"/>
-    <w:basedOn w:val="a"/>
-    <w:next w:val="a"/>
+    <w:basedOn w:val="1"/>
+    <w:next w:val="1"/>
     <w:autoRedefine/>
     <w:semiHidden/>
     <w:qFormat/>
+    <w:uiPriority w:val="0"/>
     <w:pPr>
       <w:ind w:left="1200"/>
     </w:pPr>
   </w:style>
-  <w:style w:type="paragraph" w:styleId="a3">
+  <w:style w:type="paragraph" w:styleId="12">
     <w:name w:val="Normal Indent"/>
-    <w:basedOn w:val="a"/>
+    <w:basedOn w:val="1"/>
+    <w:uiPriority w:val="0"/>
     <w:pPr>
       <w:ind w:left="900" w:hanging="900"/>
     </w:pPr>
   </w:style>
-  <w:style w:type="paragraph" w:styleId="a4">
+  <w:style w:type="paragraph" w:styleId="13">
     <w:name w:val="Document Map"/>
-    <w:basedOn w:val="a"/>
+    <w:basedOn w:val="1"/>
     <w:semiHidden/>
     <w:qFormat/>
+    <w:uiPriority w:val="0"/>
     <w:pPr>
       <w:shd w:val="clear" w:color="auto" w:fill="000080"/>
     </w:pPr>
   </w:style>
-  <w:style w:type="paragraph" w:styleId="a5">
+  <w:style w:type="paragraph" w:styleId="14">
     <w:name w:val="Body Text"/>
-    <w:basedOn w:val="a"/>
+    <w:basedOn w:val="1"/>
     <w:qFormat/>
+    <w:uiPriority w:val="0"/>
     <w:pPr>
       <w:keepLines/>
       <w:spacing w:after="120"/>
       <w:ind w:left="720"/>
     </w:pPr>
   </w:style>
-  <w:style w:type="paragraph" w:styleId="a6">
+  <w:style w:type="paragraph" w:styleId="15">
     <w:name w:val="Body Text Indent"/>
-    <w:basedOn w:val="a"/>
+    <w:basedOn w:val="1"/>
     <w:qFormat/>
+    <w:uiPriority w:val="0"/>
     <w:pPr>
       <w:ind w:left="720"/>
     </w:pPr>
@@ -6555,24 +7336,26 @@
       <w:u w:val="single"/>
     </w:rPr>
   </w:style>
-  <w:style w:type="paragraph" w:styleId="TOC5">
+  <w:style w:type="paragraph" w:styleId="16">
     <w:name w:val="toc 5"/>
-    <w:basedOn w:val="a"/>
-    <w:next w:val="a"/>
+    <w:basedOn w:val="1"/>
+    <w:next w:val="1"/>
     <w:autoRedefine/>
     <w:semiHidden/>
     <w:qFormat/>
+    <w:uiPriority w:val="0"/>
     <w:pPr>
       <w:ind w:left="800"/>
     </w:pPr>
   </w:style>
-  <w:style w:type="paragraph" w:styleId="TOC3">
+  <w:style w:type="paragraph" w:styleId="17">
     <w:name w:val="toc 3"/>
-    <w:basedOn w:val="a"/>
-    <w:next w:val="a"/>
+    <w:basedOn w:val="1"/>
+    <w:next w:val="1"/>
     <w:autoRedefine/>
     <w:semiHidden/>
     <w:qFormat/>
+    <w:uiPriority w:val="0"/>
     <w:pPr>
       <w:tabs>
         <w:tab w:val="left" w:pos="1440"/>
@@ -6581,38 +7364,41 @@
       <w:ind w:left="864"/>
     </w:pPr>
   </w:style>
-  <w:style w:type="paragraph" w:styleId="TOC8">
+  <w:style w:type="paragraph" w:styleId="18">
     <w:name w:val="toc 8"/>
-    <w:basedOn w:val="a"/>
-    <w:next w:val="a"/>
+    <w:basedOn w:val="1"/>
+    <w:next w:val="1"/>
     <w:autoRedefine/>
     <w:semiHidden/>
     <w:qFormat/>
+    <w:uiPriority w:val="0"/>
     <w:pPr>
       <w:ind w:left="1400"/>
     </w:pPr>
   </w:style>
-  <w:style w:type="paragraph" w:styleId="20">
+  <w:style w:type="paragraph" w:styleId="19">
     <w:name w:val="Body Text Indent 2"/>
-    <w:basedOn w:val="a"/>
+    <w:basedOn w:val="1"/>
     <w:qFormat/>
+    <w:uiPriority w:val="0"/>
     <w:pPr>
       <w:pBdr>
-        <w:top w:val="single" w:sz="6" w:space="1" w:color="C0C0C0"/>
-        <w:left w:val="single" w:sz="6" w:space="1" w:color="C0C0C0"/>
-        <w:bottom w:val="single" w:sz="6" w:space="1" w:color="C0C0C0"/>
-        <w:right w:val="single" w:sz="6" w:space="1" w:color="C0C0C0"/>
-        <w:between w:val="single" w:sz="6" w:space="1" w:color="C0C0C0"/>
+        <w:top w:val="single" w:color="C0C0C0" w:sz="6" w:space="1"/>
+        <w:left w:val="single" w:color="C0C0C0" w:sz="6" w:space="1"/>
+        <w:bottom w:val="single" w:color="C0C0C0" w:sz="6" w:space="1"/>
+        <w:right w:val="single" w:color="C0C0C0" w:sz="6" w:space="1"/>
+        <w:between w:val="single" w:color="C0C0C0" w:sz="6" w:space="1"/>
       </w:pBdr>
       <w:shd w:val="pct25" w:color="FFFF00" w:fill="FFFFFF"/>
       <w:spacing w:line="1" w:lineRule="atLeast"/>
       <w:ind w:left="720"/>
     </w:pPr>
   </w:style>
-  <w:style w:type="paragraph" w:styleId="a7">
+  <w:style w:type="paragraph" w:styleId="20">
     <w:name w:val="footer"/>
-    <w:basedOn w:val="a"/>
+    <w:basedOn w:val="1"/>
     <w:qFormat/>
+    <w:uiPriority w:val="0"/>
     <w:pPr>
       <w:tabs>
         <w:tab w:val="center" w:pos="4320"/>
@@ -6620,10 +7406,11 @@
       </w:tabs>
     </w:pPr>
   </w:style>
-  <w:style w:type="paragraph" w:styleId="a8">
+  <w:style w:type="paragraph" w:styleId="21">
     <w:name w:val="header"/>
-    <w:basedOn w:val="a"/>
+    <w:basedOn w:val="1"/>
     <w:qFormat/>
+    <w:uiPriority w:val="0"/>
     <w:pPr>
       <w:tabs>
         <w:tab w:val="center" w:pos="4320"/>
@@ -6631,13 +7418,13 @@
       </w:tabs>
     </w:pPr>
   </w:style>
-  <w:style w:type="paragraph" w:styleId="TOC1">
+  <w:style w:type="paragraph" w:styleId="22">
     <w:name w:val="toc 1"/>
-    <w:basedOn w:val="a"/>
-    <w:next w:val="a"/>
+    <w:basedOn w:val="1"/>
+    <w:next w:val="1"/>
     <w:autoRedefine/>
+    <w:qFormat/>
     <w:uiPriority w:val="39"/>
-    <w:qFormat/>
     <w:pPr>
       <w:tabs>
         <w:tab w:val="right" w:pos="9360"/>
@@ -6646,21 +7433,23 @@
       <w:ind w:right="720"/>
     </w:pPr>
   </w:style>
-  <w:style w:type="paragraph" w:styleId="TOC4">
+  <w:style w:type="paragraph" w:styleId="23">
     <w:name w:val="toc 4"/>
-    <w:basedOn w:val="a"/>
-    <w:next w:val="a"/>
+    <w:basedOn w:val="1"/>
+    <w:next w:val="1"/>
     <w:autoRedefine/>
     <w:semiHidden/>
     <w:qFormat/>
+    <w:uiPriority w:val="0"/>
     <w:pPr>
       <w:ind w:left="600"/>
     </w:pPr>
   </w:style>
-  <w:style w:type="paragraph" w:styleId="a9">
+  <w:style w:type="paragraph" w:styleId="24">
     <w:name w:val="Subtitle"/>
-    <w:basedOn w:val="a"/>
+    <w:basedOn w:val="1"/>
     <w:qFormat/>
+    <w:uiPriority w:val="0"/>
     <w:pPr>
       <w:spacing w:after="60"/>
       <w:jc w:val="center"/>
@@ -6671,16 +7460,17 @@
       <w:lang w:val="en-AU"/>
     </w:rPr>
   </w:style>
-  <w:style w:type="paragraph" w:styleId="aa">
+  <w:style w:type="paragraph" w:styleId="25">
     <w:name w:val="footnote text"/>
-    <w:basedOn w:val="a"/>
+    <w:basedOn w:val="1"/>
     <w:semiHidden/>
     <w:qFormat/>
+    <w:uiPriority w:val="0"/>
     <w:pPr>
       <w:keepNext/>
       <w:keepLines/>
       <w:pBdr>
-        <w:bottom w:val="single" w:sz="6" w:space="0" w:color="000000"/>
+        <w:bottom w:val="single" w:color="000000" w:sz="6" w:space="0"/>
       </w:pBdr>
       <w:spacing w:before="40" w:after="40"/>
       <w:ind w:left="360" w:hanging="360"/>
@@ -6689,24 +7479,25 @@
       <w:sz w:val="16"/>
     </w:rPr>
   </w:style>
-  <w:style w:type="paragraph" w:styleId="TOC6">
+  <w:style w:type="paragraph" w:styleId="26">
     <w:name w:val="toc 6"/>
-    <w:basedOn w:val="a"/>
-    <w:next w:val="a"/>
+    <w:basedOn w:val="1"/>
+    <w:next w:val="1"/>
     <w:autoRedefine/>
     <w:semiHidden/>
     <w:qFormat/>
+    <w:uiPriority w:val="0"/>
     <w:pPr>
       <w:ind w:left="1000"/>
     </w:pPr>
   </w:style>
-  <w:style w:type="paragraph" w:styleId="TOC2">
+  <w:style w:type="paragraph" w:styleId="27">
     <w:name w:val="toc 2"/>
-    <w:basedOn w:val="a"/>
-    <w:next w:val="a"/>
+    <w:basedOn w:val="1"/>
+    <w:next w:val="1"/>
     <w:autoRedefine/>
+    <w:qFormat/>
     <w:uiPriority w:val="39"/>
-    <w:qFormat/>
     <w:pPr>
       <w:tabs>
         <w:tab w:val="right" w:pos="9360"/>
@@ -6714,22 +7505,24 @@
       <w:ind w:left="432" w:right="720"/>
     </w:pPr>
   </w:style>
-  <w:style w:type="paragraph" w:styleId="TOC9">
+  <w:style w:type="paragraph" w:styleId="28">
     <w:name w:val="toc 9"/>
-    <w:basedOn w:val="a"/>
-    <w:next w:val="a"/>
+    <w:basedOn w:val="1"/>
+    <w:next w:val="1"/>
     <w:autoRedefine/>
     <w:semiHidden/>
     <w:qFormat/>
+    <w:uiPriority w:val="0"/>
     <w:pPr>
       <w:ind w:left="1600"/>
     </w:pPr>
   </w:style>
-  <w:style w:type="paragraph" w:styleId="ab">
+  <w:style w:type="paragraph" w:styleId="29">
     <w:name w:val="Title"/>
-    <w:basedOn w:val="a"/>
-    <w:next w:val="a"/>
+    <w:basedOn w:val="1"/>
+    <w:next w:val="1"/>
     <w:qFormat/>
+    <w:uiPriority w:val="0"/>
     <w:pPr>
       <w:spacing w:line="240" w:lineRule="auto"/>
       <w:jc w:val="center"/>
@@ -6739,47 +7532,53 @@
       <w:sz w:val="36"/>
     </w:rPr>
   </w:style>
-  <w:style w:type="character" w:styleId="ac">
+  <w:style w:type="character" w:styleId="32">
     <w:name w:val="Strong"/>
     <w:qFormat/>
+    <w:uiPriority w:val="0"/>
     <w:rPr>
       <w:b/>
     </w:rPr>
   </w:style>
-  <w:style w:type="character" w:styleId="ad">
+  <w:style w:type="character" w:styleId="33">
     <w:name w:val="page number"/>
-    <w:basedOn w:val="a0"/>
+    <w:basedOn w:val="31"/>
     <w:qFormat/>
+    <w:uiPriority w:val="0"/>
   </w:style>
-  <w:style w:type="character" w:styleId="ae">
+  <w:style w:type="character" w:styleId="34">
     <w:name w:val="FollowedHyperlink"/>
     <w:qFormat/>
+    <w:uiPriority w:val="0"/>
     <w:rPr>
       <w:color w:val="800080"/>
       <w:u w:val="single"/>
     </w:rPr>
   </w:style>
-  <w:style w:type="character" w:styleId="af">
+  <w:style w:type="character" w:styleId="35">
     <w:name w:val="Hyperlink"/>
     <w:qFormat/>
+    <w:uiPriority w:val="0"/>
     <w:rPr>
       <w:color w:val="0000FF"/>
       <w:u w:val="single"/>
     </w:rPr>
   </w:style>
-  <w:style w:type="character" w:styleId="af0">
+  <w:style w:type="character" w:styleId="36">
     <w:name w:val="footnote reference"/>
     <w:semiHidden/>
     <w:qFormat/>
+    <w:uiPriority w:val="0"/>
     <w:rPr>
       <w:sz w:val="20"/>
       <w:vertAlign w:val="superscript"/>
     </w:rPr>
   </w:style>
-  <w:style w:type="paragraph" w:customStyle="1" w:styleId="Paragraph2">
+  <w:style w:type="paragraph" w:customStyle="1" w:styleId="37">
     <w:name w:val="Paragraph2"/>
-    <w:basedOn w:val="a"/>
+    <w:basedOn w:val="1"/>
     <w:qFormat/>
+    <w:uiPriority w:val="0"/>
     <w:pPr>
       <w:spacing w:before="80"/>
       <w:ind w:left="720"/>
@@ -6790,18 +7589,20 @@
       <w:lang w:val="en-AU"/>
     </w:rPr>
   </w:style>
-  <w:style w:type="paragraph" w:customStyle="1" w:styleId="Bullet1">
+  <w:style w:type="paragraph" w:customStyle="1" w:styleId="38">
     <w:name w:val="Bullet1"/>
-    <w:basedOn w:val="a"/>
+    <w:basedOn w:val="1"/>
     <w:qFormat/>
+    <w:uiPriority w:val="0"/>
     <w:pPr>
       <w:ind w:left="720" w:hanging="432"/>
     </w:pPr>
   </w:style>
-  <w:style w:type="paragraph" w:customStyle="1" w:styleId="Bullet2">
+  <w:style w:type="paragraph" w:customStyle="1" w:styleId="39">
     <w:name w:val="Bullet2"/>
-    <w:basedOn w:val="a"/>
+    <w:basedOn w:val="1"/>
     <w:qFormat/>
+    <w:uiPriority w:val="0"/>
     <w:pPr>
       <w:ind w:left="1440" w:hanging="360"/>
     </w:pPr>
@@ -6809,19 +7610,21 @@
       <w:color w:val="000080"/>
     </w:rPr>
   </w:style>
-  <w:style w:type="paragraph" w:customStyle="1" w:styleId="Tabletext">
+  <w:style w:type="paragraph" w:customStyle="1" w:styleId="40">
     <w:name w:val="Tabletext"/>
-    <w:basedOn w:val="a"/>
+    <w:basedOn w:val="1"/>
     <w:qFormat/>
+    <w:uiPriority w:val="0"/>
     <w:pPr>
       <w:keepLines/>
       <w:spacing w:after="120"/>
     </w:pPr>
   </w:style>
-  <w:style w:type="paragraph" w:customStyle="1" w:styleId="MainTitle">
+  <w:style w:type="paragraph" w:customStyle="1" w:styleId="41">
     <w:name w:val="Main Title"/>
-    <w:basedOn w:val="a"/>
+    <w:basedOn w:val="1"/>
     <w:qFormat/>
+    <w:uiPriority w:val="0"/>
     <w:pPr>
       <w:spacing w:before="480" w:after="60" w:line="240" w:lineRule="auto"/>
       <w:jc w:val="center"/>
@@ -6832,52 +7635,58 @@
       <w:sz w:val="32"/>
     </w:rPr>
   </w:style>
-  <w:style w:type="paragraph" w:customStyle="1" w:styleId="Paragraph1">
+  <w:style w:type="paragraph" w:customStyle="1" w:styleId="42">
     <w:name w:val="Paragraph1"/>
-    <w:basedOn w:val="a"/>
+    <w:basedOn w:val="1"/>
     <w:qFormat/>
+    <w:uiPriority w:val="0"/>
     <w:pPr>
       <w:spacing w:before="80" w:line="240" w:lineRule="auto"/>
       <w:jc w:val="both"/>
     </w:pPr>
   </w:style>
-  <w:style w:type="paragraph" w:customStyle="1" w:styleId="Paragraph3">
+  <w:style w:type="paragraph" w:customStyle="1" w:styleId="43">
     <w:name w:val="Paragraph3"/>
-    <w:basedOn w:val="a"/>
+    <w:basedOn w:val="1"/>
     <w:qFormat/>
+    <w:uiPriority w:val="0"/>
     <w:pPr>
       <w:spacing w:before="80" w:line="240" w:lineRule="auto"/>
       <w:ind w:left="1530"/>
       <w:jc w:val="both"/>
     </w:pPr>
   </w:style>
-  <w:style w:type="paragraph" w:customStyle="1" w:styleId="Paragraph4">
+  <w:style w:type="paragraph" w:customStyle="1" w:styleId="44">
     <w:name w:val="Paragraph4"/>
-    <w:basedOn w:val="a"/>
+    <w:basedOn w:val="1"/>
     <w:qFormat/>
+    <w:uiPriority w:val="0"/>
     <w:pPr>
       <w:spacing w:before="80" w:line="240" w:lineRule="auto"/>
       <w:ind w:left="2250"/>
       <w:jc w:val="both"/>
     </w:pPr>
   </w:style>
-  <w:style w:type="paragraph" w:customStyle="1" w:styleId="Body">
+  <w:style w:type="paragraph" w:customStyle="1" w:styleId="45">
     <w:name w:val="Body"/>
-    <w:basedOn w:val="a"/>
+    <w:basedOn w:val="1"/>
     <w:qFormat/>
+    <w:uiPriority w:val="0"/>
     <w:pPr>
       <w:widowControl/>
       <w:spacing w:before="120" w:line="240" w:lineRule="auto"/>
       <w:jc w:val="both"/>
     </w:pPr>
   </w:style>
-  <w:style w:type="paragraph" w:customStyle="1" w:styleId="Bullet">
+  <w:style w:type="paragraph" w:customStyle="1" w:styleId="46">
     <w:name w:val="Bullet"/>
-    <w:basedOn w:val="a"/>
+    <w:basedOn w:val="1"/>
     <w:qFormat/>
+    <w:uiPriority w:val="0"/>
     <w:pPr>
       <w:widowControl/>
       <w:numPr>
+        <w:ilvl w:val="0"/>
         <w:numId w:val="2"/>
       </w:numPr>
       <w:spacing w:before="120" w:line="240" w:lineRule="auto"/>
@@ -6885,12 +7694,13 @@
       <w:jc w:val="both"/>
     </w:pPr>
   </w:style>
-  <w:style w:type="paragraph" w:customStyle="1" w:styleId="InfoBlue">
+  <w:style w:type="paragraph" w:customStyle="1" w:styleId="47">
     <w:name w:val="InfoBlue"/>
-    <w:basedOn w:val="a"/>
-    <w:next w:val="a5"/>
+    <w:basedOn w:val="1"/>
+    <w:next w:val="14"/>
     <w:autoRedefine/>
     <w:qFormat/>
+    <w:uiPriority w:val="0"/>
     <w:pPr>
       <w:spacing w:after="120"/>
       <w:ind w:left="720"/>
@@ -6900,9 +7710,10 @@
       <w:color w:val="0000FF"/>
     </w:rPr>
   </w:style>
-  <w:style w:type="character" w:customStyle="1" w:styleId="tw4winMark">
+  <w:style w:type="character" w:customStyle="1" w:styleId="48">
     <w:name w:val="tw4winMark"/>
     <w:qFormat/>
+    <w:uiPriority w:val="0"/>
     <w:rPr>
       <w:rFonts w:ascii="Courier New" w:hAnsi="Courier New"/>
       <w:vanish/>
@@ -6910,61 +7721,67 @@
       <w:vertAlign w:val="subscript"/>
     </w:rPr>
   </w:style>
-  <w:style w:type="character" w:customStyle="1" w:styleId="tw4winInternal">
+  <w:style w:type="character" w:customStyle="1" w:styleId="49">
     <w:name w:val="tw4winInternal"/>
     <w:qFormat/>
+    <w:uiPriority w:val="0"/>
     <w:rPr>
       <w:rFonts w:ascii="Courier New" w:hAnsi="Courier New"/>
       <w:color w:val="FF0000"/>
     </w:rPr>
   </w:style>
-  <w:style w:type="character" w:customStyle="1" w:styleId="tw4winError">
+  <w:style w:type="character" w:customStyle="1" w:styleId="50">
     <w:name w:val="tw4winError"/>
     <w:qFormat/>
+    <w:uiPriority w:val="0"/>
     <w:rPr>
       <w:rFonts w:ascii="Courier New" w:hAnsi="Courier New"/>
       <w:color w:val="00FF00"/>
       <w:sz w:val="40"/>
     </w:rPr>
   </w:style>
-  <w:style w:type="character" w:customStyle="1" w:styleId="tw4winTerm">
+  <w:style w:type="character" w:customStyle="1" w:styleId="51">
     <w:name w:val="tw4winTerm"/>
     <w:qFormat/>
+    <w:uiPriority w:val="0"/>
     <w:rPr>
       <w:color w:val="0000FF"/>
     </w:rPr>
   </w:style>
-  <w:style w:type="character" w:customStyle="1" w:styleId="tw4winPopup">
+  <w:style w:type="character" w:customStyle="1" w:styleId="52">
     <w:name w:val="tw4winPopup"/>
     <w:qFormat/>
+    <w:uiPriority w:val="0"/>
     <w:rPr>
       <w:rFonts w:ascii="Courier New" w:hAnsi="Courier New"/>
       <w:color w:val="008000"/>
     </w:rPr>
   </w:style>
-  <w:style w:type="character" w:customStyle="1" w:styleId="tw4winJump">
+  <w:style w:type="character" w:customStyle="1" w:styleId="53">
     <w:name w:val="tw4winJump"/>
     <w:qFormat/>
+    <w:uiPriority w:val="0"/>
     <w:rPr>
       <w:rFonts w:ascii="Courier New" w:hAnsi="Courier New"/>
       <w:color w:val="008080"/>
     </w:rPr>
   </w:style>
-  <w:style w:type="character" w:customStyle="1" w:styleId="tw4winExternal">
+  <w:style w:type="character" w:customStyle="1" w:styleId="54">
     <w:name w:val="tw4winExternal"/>
     <w:qFormat/>
+    <w:uiPriority w:val="0"/>
     <w:rPr>
       <w:rFonts w:ascii="Courier New" w:hAnsi="Courier New"/>
       <w:color w:val="808080"/>
     </w:rPr>
   </w:style>
-  <w:style w:type="paragraph" w:styleId="af1">
+  <w:style w:type="paragraph" w:styleId="55">
     <w:name w:val="List Paragraph"/>
-    <w:basedOn w:val="a"/>
+    <w:basedOn w:val="1"/>
+    <w:qFormat/>
     <w:uiPriority w:val="34"/>
-    <w:qFormat/>
     <w:pPr>
-      <w:ind w:firstLineChars="200" w:firstLine="420"/>
+      <w:ind w:firstLine="420" w:firstLineChars="200"/>
     </w:pPr>
   </w:style>
 </w:styles>
@@ -7221,8 +8038,38 @@
       </a:bgFillStyleLst>
     </a:fmtScheme>
   </a:themeElements>
-  <a:objectDefaults/>
-  <a:extraClrSchemeLst/>
+  <a:objectDefaults>
+    <a:txDef>
+      <a:spPr>
+        <a:solidFill>
+          <a:schemeClr val="lt1"/>
+        </a:solidFill>
+        <a:ln w="6350">
+          <a:solidFill>
+            <a:prstClr val="black"/>
+          </a:solidFill>
+        </a:ln>
+      </a:spPr>
+      <a:bodyPr rot="0" vertOverflow="overflow" horzOverflow="overflow" vert="horz" wrap="square" lIns="91440" tIns="45720" rIns="91440" bIns="45720" numCol="1" spcCol="0" rtlCol="0" fromWordArt="0" anchor="t" anchorCtr="0" forceAA="0" compatLnSpc="1">
+        <a:noAutofit/>
+      </a:bodyPr>
+      <a:lstStyle/>
+      <a:style>
+        <a:lnRef idx="0">
+          <a:schemeClr val="accent1"/>
+        </a:lnRef>
+        <a:fillRef idx="0">
+          <a:schemeClr val="accent1"/>
+        </a:fillRef>
+        <a:effectRef idx="0">
+          <a:schemeClr val="accent1"/>
+        </a:effectRef>
+        <a:fontRef idx="minor">
+          <a:schemeClr val="dk1"/>
+        </a:fontRef>
+      </a:style>
+    </a:txDef>
+  </a:objectDefaults>
 </a:theme>
 </file>
 
@@ -7252,8 +8099,6 @@
 
 <file path=customXml/itemProps2.xml><?xml version="1.0" encoding="utf-8"?>
 <ds:datastoreItem xmlns:ds="http://schemas.openxmlformats.org/officeDocument/2006/customXml" ds:itemID="{4411D99B-3817-4D98-92B6-7C2DB71E504C}">
-  <ds:schemaRefs>
-    <ds:schemaRef ds:uri="http://schemas.openxmlformats.org/officeDocument/2006/bibliography"/>
-  </ds:schemaRefs>
+  <ds:schemaRefs/>
 </ds:datastoreItem>
 </file>